--- a/homework/hw6/HW_6_Readings.docx
+++ b/homework/hw6/HW_6_Readings.docx
@@ -1,6 +1,6 @@
 
 <file path=word/document.xml><?xml version="1.0" encoding="utf-8"?>
-<w:document xmlns:wpc="http://schemas.microsoft.com/office/word/2010/wordprocessingCanvas" xmlns:mo="http://schemas.microsoft.com/office/mac/office/2008/main" xmlns:mc="http://schemas.openxmlformats.org/markup-compatibility/2006" xmlns:mv="urn:schemas-microsoft-com:mac:vml" xmlns:o="urn:schemas-microsoft-com:office:office" xmlns:r="http://schemas.openxmlformats.org/officeDocument/2006/relationships" xmlns:m="http://schemas.openxmlformats.org/officeDocument/2006/math" xmlns:v="urn:schemas-microsoft-com:vml" xmlns:wp14="http://schemas.microsoft.com/office/word/2010/wordprocessingDrawing" xmlns:wp="http://schemas.openxmlformats.org/drawingml/2006/wordprocessingDrawing" xmlns:w10="urn:schemas-microsoft-com:office:word" xmlns:w="http://schemas.openxmlformats.org/wordprocessingml/2006/main" xmlns:w14="http://schemas.microsoft.com/office/word/2010/wordml" xmlns:wpg="http://schemas.microsoft.com/office/word/2010/wordprocessingGroup" xmlns:wpi="http://schemas.microsoft.com/office/word/2010/wordprocessingInk" xmlns:wne="http://schemas.microsoft.com/office/word/2006/wordml" xmlns:wps="http://schemas.microsoft.com/office/word/2010/wordprocessingShape" mc:Ignorable="w14 wp14">
+<w:document xmlns:wpc="http://schemas.microsoft.com/office/word/2010/wordprocessingCanvas" xmlns:mc="http://schemas.openxmlformats.org/markup-compatibility/2006" xmlns:o="urn:schemas-microsoft-com:office:office" xmlns:r="http://schemas.openxmlformats.org/officeDocument/2006/relationships" xmlns:m="http://schemas.openxmlformats.org/officeDocument/2006/math" xmlns:v="urn:schemas-microsoft-com:vml" xmlns:wp14="http://schemas.microsoft.com/office/word/2010/wordprocessingDrawing" xmlns:wp="http://schemas.openxmlformats.org/drawingml/2006/wordprocessingDrawing" xmlns:w10="urn:schemas-microsoft-com:office:word" xmlns:w="http://schemas.openxmlformats.org/wordprocessingml/2006/main" xmlns:w14="http://schemas.microsoft.com/office/word/2010/wordml" xmlns:wpg="http://schemas.microsoft.com/office/word/2010/wordprocessingGroup" xmlns:wpi="http://schemas.microsoft.com/office/word/2010/wordprocessingInk" xmlns:wne="http://schemas.microsoft.com/office/word/2006/wordml" xmlns:wps="http://schemas.microsoft.com/office/word/2010/wordprocessingShape" mc:Ignorable="w14 wp14">
   <w:body>
     <w:p>
       <w:pPr>
@@ -12,6 +12,8 @@
           <w:szCs w:val="22"/>
         </w:rPr>
       </w:pPr>
+      <w:bookmarkStart w:id="0" w:name="_GoBack"/>
+      <w:bookmarkEnd w:id="0"/>
     </w:p>
     <w:p>
       <w:pPr>
@@ -85,13 +87,39 @@
     </w:p>
     <w:p>
       <w:pPr>
-        <w:ind w:left="360"/>
+        <w:ind w:left="720"/>
         <w:rPr>
           <w:rFonts w:asciiTheme="majorHAnsi" w:hAnsiTheme="majorHAnsi"/>
           <w:sz w:val="22"/>
           <w:szCs w:val="22"/>
         </w:rPr>
       </w:pPr>
+      <w:r>
+        <w:rPr>
+          <w:rFonts w:asciiTheme="majorHAnsi" w:hAnsiTheme="majorHAnsi"/>
+          <w:sz w:val="22"/>
+          <w:szCs w:val="22"/>
+        </w:rPr>
+        <w:t xml:space="preserve">D3 allows you to bind data to the DOM and through the select and </w:t>
+      </w:r>
+      <w:proofErr w:type="spellStart"/>
+      <w:r>
+        <w:rPr>
+          <w:rFonts w:asciiTheme="majorHAnsi" w:hAnsiTheme="majorHAnsi"/>
+          <w:sz w:val="22"/>
+          <w:szCs w:val="22"/>
+        </w:rPr>
+        <w:t>selectAll</w:t>
+      </w:r>
+      <w:proofErr w:type="spellEnd"/>
+      <w:r>
+        <w:rPr>
+          <w:rFonts w:asciiTheme="majorHAnsi" w:hAnsiTheme="majorHAnsi"/>
+          <w:sz w:val="22"/>
+          <w:szCs w:val="22"/>
+        </w:rPr>
+        <w:t xml:space="preserve"> it is possible to modify the DOM to apply data driven transformations.  </w:t>
+      </w:r>
       <w:r>
         <w:rPr>
           <w:rFonts w:asciiTheme="majorHAnsi" w:hAnsiTheme="majorHAnsi"/>
@@ -143,25 +171,7 @@
           <w:sz w:val="22"/>
           <w:szCs w:val="22"/>
         </w:rPr>
-        <w:t xml:space="preserve"> a particular element (i.e.: the paragraph tag) in a document and modify the style, attributes or properties of all the selected elements.  D3 allows you to bind data to the DOM and through the select and </w:t>
-      </w:r>
-      <w:proofErr w:type="spellStart"/>
-      <w:r>
-        <w:rPr>
-          <w:rFonts w:asciiTheme="majorHAnsi" w:hAnsiTheme="majorHAnsi"/>
-          <w:sz w:val="22"/>
-          <w:szCs w:val="22"/>
-        </w:rPr>
-        <w:t>selectAll</w:t>
-      </w:r>
-      <w:proofErr w:type="spellEnd"/>
-      <w:r>
-        <w:rPr>
-          <w:rFonts w:asciiTheme="majorHAnsi" w:hAnsiTheme="majorHAnsi"/>
-          <w:sz w:val="22"/>
-          <w:szCs w:val="22"/>
-        </w:rPr>
-        <w:t xml:space="preserve"> it is possible to modify the DOM to apply data driven transformations. </w:t>
+        <w:t xml:space="preserve"> a particular element (i.e.: the paragraph tag) in a document and modify the style, attributes or properties of all the selected elements.  </w:t>
       </w:r>
     </w:p>
     <w:p>
@@ -345,7 +355,6 @@
     <w:p>
       <w:pPr>
         <w:pStyle w:val="ListParagraph"/>
-        <w:ind w:left="360"/>
         <w:rPr>
           <w:rFonts w:asciiTheme="majorHAnsi" w:eastAsia="Times New Roman" w:hAnsiTheme="majorHAnsi" w:cs="Arial"/>
           <w:color w:val="000000"/>
@@ -360,7 +369,43 @@
           <w:sz w:val="22"/>
           <w:szCs w:val="22"/>
         </w:rPr>
-        <w:t xml:space="preserve">The d refers to the data being bound, usually in an array defined in a prior line.  </w:t>
+        <w:t xml:space="preserve">The d refers </w:t>
+      </w:r>
+      <w:r>
+        <w:rPr>
+          <w:rFonts w:asciiTheme="majorHAnsi" w:eastAsia="Times New Roman" w:hAnsiTheme="majorHAnsi" w:cs="Arial"/>
+          <w:color w:val="000000"/>
+          <w:sz w:val="22"/>
+          <w:szCs w:val="22"/>
+        </w:rPr>
+        <w:t>to the data being bound, for example,</w:t>
+      </w:r>
+      <w:r>
+        <w:rPr>
+          <w:rFonts w:asciiTheme="majorHAnsi" w:eastAsia="Times New Roman" w:hAnsiTheme="majorHAnsi" w:cs="Arial"/>
+          <w:color w:val="000000"/>
+          <w:sz w:val="22"/>
+          <w:szCs w:val="22"/>
+        </w:rPr>
+        <w:t xml:space="preserve"> in an array</w:t>
+      </w:r>
+      <w:r>
+        <w:rPr>
+          <w:rFonts w:asciiTheme="majorHAnsi" w:eastAsia="Times New Roman" w:hAnsiTheme="majorHAnsi" w:cs="Arial"/>
+          <w:color w:val="000000"/>
+          <w:sz w:val="22"/>
+          <w:szCs w:val="22"/>
+        </w:rPr>
+        <w:t xml:space="preserve"> or other data structure</w:t>
+      </w:r>
+      <w:r>
+        <w:rPr>
+          <w:rFonts w:asciiTheme="majorHAnsi" w:eastAsia="Times New Roman" w:hAnsiTheme="majorHAnsi" w:cs="Arial"/>
+          <w:color w:val="000000"/>
+          <w:sz w:val="22"/>
+          <w:szCs w:val="22"/>
+        </w:rPr>
+        <w:t xml:space="preserve">.  </w:t>
       </w:r>
       <w:proofErr w:type="gramStart"/>
       <w:r>
@@ -494,8 +539,6 @@
         </w:rPr>
         <w:t xml:space="preserve">element with class “barChart1” </w:t>
       </w:r>
-      <w:bookmarkStart w:id="0" w:name="_GoBack"/>
-      <w:bookmarkEnd w:id="0"/>
       <w:r>
         <w:rPr>
           <w:rFonts w:asciiTheme="majorHAnsi" w:eastAsia="Times New Roman" w:hAnsiTheme="majorHAnsi" w:cs="Arial"/>
@@ -503,9 +546,9 @@
           <w:sz w:val="22"/>
           <w:szCs w:val="22"/>
         </w:rPr>
-        <w:t xml:space="preserve">and to add an </w:t>
-      </w:r>
-      <w:proofErr w:type="spellStart"/>
+        <w:t xml:space="preserve">and to add </w:t>
+      </w:r>
+      <w:proofErr w:type="gramStart"/>
       <w:r>
         <w:rPr>
           <w:rFonts w:asciiTheme="majorHAnsi" w:eastAsia="Times New Roman" w:hAnsiTheme="majorHAnsi" w:cs="Arial"/>
@@ -513,9 +556,9 @@
           <w:sz w:val="22"/>
           <w:szCs w:val="22"/>
         </w:rPr>
-        <w:t>svg</w:t>
-      </w:r>
-      <w:proofErr w:type="spellEnd"/>
+        <w:t>an</w:t>
+      </w:r>
+      <w:proofErr w:type="gramEnd"/>
       <w:r>
         <w:rPr>
           <w:rFonts w:asciiTheme="majorHAnsi" w:eastAsia="Times New Roman" w:hAnsiTheme="majorHAnsi" w:cs="Arial"/>
@@ -523,6 +566,26 @@
           <w:sz w:val="22"/>
           <w:szCs w:val="22"/>
         </w:rPr>
+        <w:t xml:space="preserve"> </w:t>
+      </w:r>
+      <w:proofErr w:type="spellStart"/>
+      <w:r>
+        <w:rPr>
+          <w:rFonts w:asciiTheme="majorHAnsi" w:eastAsia="Times New Roman" w:hAnsiTheme="majorHAnsi" w:cs="Arial"/>
+          <w:color w:val="000000"/>
+          <w:sz w:val="22"/>
+          <w:szCs w:val="22"/>
+        </w:rPr>
+        <w:t>svg</w:t>
+      </w:r>
+      <w:proofErr w:type="spellEnd"/>
+      <w:r>
+        <w:rPr>
+          <w:rFonts w:asciiTheme="majorHAnsi" w:eastAsia="Times New Roman" w:hAnsiTheme="majorHAnsi" w:cs="Arial"/>
+          <w:color w:val="000000"/>
+          <w:sz w:val="22"/>
+          <w:szCs w:val="22"/>
+        </w:rPr>
         <w:t xml:space="preserve"> element with class “barChart2” with square dimensions.</w:t>
       </w:r>
     </w:p>
@@ -537,8 +600,4586 @@
         </w:rPr>
       </w:pPr>
     </w:p>
+    <w:p>
+      <w:pPr>
+        <w:pBdr>
+          <w:top w:val="single" w:sz="6" w:space="5" w:color="999999"/>
+          <w:left w:val="single" w:sz="6" w:space="5" w:color="999999"/>
+          <w:bottom w:val="single" w:sz="6" w:space="5" w:color="999999"/>
+          <w:right w:val="single" w:sz="6" w:space="5" w:color="999999"/>
+        </w:pBdr>
+        <w:shd w:val="clear" w:color="auto" w:fill="F4F4FF"/>
+        <w:tabs>
+          <w:tab w:val="left" w:pos="916"/>
+          <w:tab w:val="left" w:pos="1832"/>
+          <w:tab w:val="left" w:pos="2748"/>
+          <w:tab w:val="left" w:pos="3664"/>
+          <w:tab w:val="left" w:pos="4580"/>
+          <w:tab w:val="left" w:pos="5496"/>
+          <w:tab w:val="left" w:pos="6412"/>
+          <w:tab w:val="left" w:pos="7328"/>
+          <w:tab w:val="left" w:pos="8244"/>
+          <w:tab w:val="left" w:pos="9160"/>
+          <w:tab w:val="left" w:pos="10076"/>
+          <w:tab w:val="left" w:pos="10992"/>
+          <w:tab w:val="left" w:pos="11908"/>
+          <w:tab w:val="left" w:pos="12824"/>
+          <w:tab w:val="left" w:pos="13740"/>
+          <w:tab w:val="left" w:pos="14656"/>
+        </w:tabs>
+        <w:spacing w:line="300" w:lineRule="atLeast"/>
+        <w:rPr>
+          <w:rFonts w:ascii="Consolas" w:eastAsia="Times New Roman" w:hAnsi="Consolas" w:cs="Consolas"/>
+          <w:color w:val="0F0F0F"/>
+          <w:sz w:val="20"/>
+          <w:szCs w:val="23"/>
+        </w:rPr>
+      </w:pPr>
+      <w:r>
+        <w:rPr>
+          <w:rFonts w:ascii="Courier New" w:eastAsia="Times New Roman" w:hAnsi="Courier New" w:cs="Courier New"/>
+          <w:b/>
+          <w:bCs/>
+          <w:color w:val="003366"/>
+          <w:sz w:val="20"/>
+          <w:szCs w:val="23"/>
+        </w:rPr>
+        <w:t xml:space="preserve">      </w:t>
+      </w:r>
+      <w:proofErr w:type="spellStart"/>
+      <w:proofErr w:type="gramStart"/>
+      <w:r>
+        <w:rPr>
+          <w:rFonts w:ascii="Consolas" w:eastAsia="Times New Roman" w:hAnsi="Consolas" w:cs="Consolas"/>
+          <w:b/>
+          <w:bCs/>
+          <w:color w:val="003366"/>
+          <w:sz w:val="20"/>
+          <w:szCs w:val="23"/>
+        </w:rPr>
+        <w:t>var</w:t>
+      </w:r>
+      <w:proofErr w:type="spellEnd"/>
+      <w:proofErr w:type="gramEnd"/>
+      <w:r>
+        <w:rPr>
+          <w:rFonts w:ascii="Consolas" w:eastAsia="Times New Roman" w:hAnsi="Consolas" w:cs="Consolas"/>
+          <w:color w:val="0F0F0F"/>
+          <w:sz w:val="20"/>
+          <w:szCs w:val="23"/>
+        </w:rPr>
+        <w:t xml:space="preserve"> data </w:t>
+      </w:r>
+      <w:r>
+        <w:rPr>
+          <w:rFonts w:ascii="Consolas" w:eastAsia="Times New Roman" w:hAnsi="Consolas" w:cs="Consolas"/>
+          <w:color w:val="339933"/>
+          <w:sz w:val="20"/>
+          <w:szCs w:val="23"/>
+        </w:rPr>
+        <w:t>=</w:t>
+      </w:r>
+      <w:r>
+        <w:rPr>
+          <w:rFonts w:ascii="Consolas" w:eastAsia="Times New Roman" w:hAnsi="Consolas" w:cs="Consolas"/>
+          <w:color w:val="0F0F0F"/>
+          <w:sz w:val="20"/>
+          <w:szCs w:val="23"/>
+        </w:rPr>
+        <w:t xml:space="preserve"> </w:t>
+      </w:r>
+      <w:r>
+        <w:rPr>
+          <w:rFonts w:ascii="Consolas" w:eastAsia="Times New Roman" w:hAnsi="Consolas" w:cs="Consolas"/>
+          <w:color w:val="009900"/>
+          <w:sz w:val="20"/>
+          <w:szCs w:val="23"/>
+        </w:rPr>
+        <w:t>[</w:t>
+      </w:r>
+      <w:r>
+        <w:rPr>
+          <w:rFonts w:ascii="Consolas" w:eastAsia="Times New Roman" w:hAnsi="Consolas" w:cs="Consolas"/>
+          <w:color w:val="CC0000"/>
+          <w:sz w:val="20"/>
+          <w:szCs w:val="23"/>
+        </w:rPr>
+        <w:t>4</w:t>
+      </w:r>
+      <w:r>
+        <w:rPr>
+          <w:rFonts w:ascii="Consolas" w:eastAsia="Times New Roman" w:hAnsi="Consolas" w:cs="Consolas"/>
+          <w:color w:val="339933"/>
+          <w:sz w:val="20"/>
+          <w:szCs w:val="23"/>
+        </w:rPr>
+        <w:t>,</w:t>
+      </w:r>
+      <w:r>
+        <w:rPr>
+          <w:rFonts w:ascii="Consolas" w:eastAsia="Times New Roman" w:hAnsi="Consolas" w:cs="Consolas"/>
+          <w:color w:val="0F0F0F"/>
+          <w:sz w:val="20"/>
+          <w:szCs w:val="23"/>
+        </w:rPr>
+        <w:t xml:space="preserve"> </w:t>
+      </w:r>
+      <w:r>
+        <w:rPr>
+          <w:rFonts w:ascii="Consolas" w:eastAsia="Times New Roman" w:hAnsi="Consolas" w:cs="Consolas"/>
+          <w:color w:val="CC0000"/>
+          <w:sz w:val="20"/>
+          <w:szCs w:val="23"/>
+        </w:rPr>
+        <w:t>8</w:t>
+      </w:r>
+      <w:r>
+        <w:rPr>
+          <w:rFonts w:ascii="Consolas" w:eastAsia="Times New Roman" w:hAnsi="Consolas" w:cs="Consolas"/>
+          <w:color w:val="339933"/>
+          <w:sz w:val="20"/>
+          <w:szCs w:val="23"/>
+        </w:rPr>
+        <w:t>,</w:t>
+      </w:r>
+      <w:r>
+        <w:rPr>
+          <w:rFonts w:ascii="Consolas" w:eastAsia="Times New Roman" w:hAnsi="Consolas" w:cs="Consolas"/>
+          <w:color w:val="0F0F0F"/>
+          <w:sz w:val="20"/>
+          <w:szCs w:val="23"/>
+        </w:rPr>
+        <w:t xml:space="preserve"> </w:t>
+      </w:r>
+      <w:r>
+        <w:rPr>
+          <w:rFonts w:ascii="Consolas" w:eastAsia="Times New Roman" w:hAnsi="Consolas" w:cs="Consolas"/>
+          <w:color w:val="CC0000"/>
+          <w:sz w:val="20"/>
+          <w:szCs w:val="23"/>
+        </w:rPr>
+        <w:t>15</w:t>
+      </w:r>
+      <w:r>
+        <w:rPr>
+          <w:rFonts w:ascii="Consolas" w:eastAsia="Times New Roman" w:hAnsi="Consolas" w:cs="Consolas"/>
+          <w:color w:val="339933"/>
+          <w:sz w:val="20"/>
+          <w:szCs w:val="23"/>
+        </w:rPr>
+        <w:t>,</w:t>
+      </w:r>
+      <w:r>
+        <w:rPr>
+          <w:rFonts w:ascii="Consolas" w:eastAsia="Times New Roman" w:hAnsi="Consolas" w:cs="Consolas"/>
+          <w:color w:val="0F0F0F"/>
+          <w:sz w:val="20"/>
+          <w:szCs w:val="23"/>
+        </w:rPr>
+        <w:t xml:space="preserve"> </w:t>
+      </w:r>
+      <w:r>
+        <w:rPr>
+          <w:rFonts w:ascii="Consolas" w:eastAsia="Times New Roman" w:hAnsi="Consolas" w:cs="Consolas"/>
+          <w:color w:val="CC0000"/>
+          <w:sz w:val="20"/>
+          <w:szCs w:val="23"/>
+        </w:rPr>
+        <w:t>16</w:t>
+      </w:r>
+      <w:r>
+        <w:rPr>
+          <w:rFonts w:ascii="Consolas" w:eastAsia="Times New Roman" w:hAnsi="Consolas" w:cs="Consolas"/>
+          <w:color w:val="339933"/>
+          <w:sz w:val="20"/>
+          <w:szCs w:val="23"/>
+        </w:rPr>
+        <w:t>,</w:t>
+      </w:r>
+      <w:r>
+        <w:rPr>
+          <w:rFonts w:ascii="Consolas" w:eastAsia="Times New Roman" w:hAnsi="Consolas" w:cs="Consolas"/>
+          <w:color w:val="0F0F0F"/>
+          <w:sz w:val="20"/>
+          <w:szCs w:val="23"/>
+        </w:rPr>
+        <w:t xml:space="preserve"> </w:t>
+      </w:r>
+      <w:r>
+        <w:rPr>
+          <w:rFonts w:ascii="Consolas" w:eastAsia="Times New Roman" w:hAnsi="Consolas" w:cs="Consolas"/>
+          <w:color w:val="CC0000"/>
+          <w:sz w:val="20"/>
+          <w:szCs w:val="23"/>
+        </w:rPr>
+        <w:t>23</w:t>
+      </w:r>
+      <w:r>
+        <w:rPr>
+          <w:rFonts w:ascii="Consolas" w:eastAsia="Times New Roman" w:hAnsi="Consolas" w:cs="Consolas"/>
+          <w:color w:val="339933"/>
+          <w:sz w:val="20"/>
+          <w:szCs w:val="23"/>
+        </w:rPr>
+        <w:t>,</w:t>
+      </w:r>
+      <w:r>
+        <w:rPr>
+          <w:rFonts w:ascii="Consolas" w:eastAsia="Times New Roman" w:hAnsi="Consolas" w:cs="Consolas"/>
+          <w:color w:val="0F0F0F"/>
+          <w:sz w:val="20"/>
+          <w:szCs w:val="23"/>
+        </w:rPr>
+        <w:t xml:space="preserve"> </w:t>
+      </w:r>
+      <w:r>
+        <w:rPr>
+          <w:rFonts w:ascii="Consolas" w:eastAsia="Times New Roman" w:hAnsi="Consolas" w:cs="Consolas"/>
+          <w:color w:val="CC0000"/>
+          <w:sz w:val="20"/>
+          <w:szCs w:val="23"/>
+        </w:rPr>
+        <w:t>42</w:t>
+      </w:r>
+      <w:r>
+        <w:rPr>
+          <w:rFonts w:ascii="Consolas" w:eastAsia="Times New Roman" w:hAnsi="Consolas" w:cs="Consolas"/>
+          <w:color w:val="009900"/>
+          <w:sz w:val="20"/>
+          <w:szCs w:val="23"/>
+        </w:rPr>
+        <w:t>]</w:t>
+      </w:r>
+      <w:r>
+        <w:rPr>
+          <w:rFonts w:ascii="Consolas" w:eastAsia="Times New Roman" w:hAnsi="Consolas" w:cs="Consolas"/>
+          <w:color w:val="339933"/>
+          <w:sz w:val="20"/>
+          <w:szCs w:val="23"/>
+        </w:rPr>
+        <w:t>;</w:t>
+      </w:r>
+    </w:p>
+    <w:p>
+      <w:pPr>
+        <w:pBdr>
+          <w:top w:val="single" w:sz="6" w:space="5" w:color="999999"/>
+          <w:left w:val="single" w:sz="6" w:space="5" w:color="999999"/>
+          <w:bottom w:val="single" w:sz="6" w:space="5" w:color="999999"/>
+          <w:right w:val="single" w:sz="6" w:space="5" w:color="999999"/>
+        </w:pBdr>
+        <w:shd w:val="clear" w:color="auto" w:fill="F4F4FF"/>
+        <w:tabs>
+          <w:tab w:val="left" w:pos="916"/>
+          <w:tab w:val="left" w:pos="1832"/>
+          <w:tab w:val="left" w:pos="2748"/>
+          <w:tab w:val="left" w:pos="3664"/>
+          <w:tab w:val="left" w:pos="4580"/>
+          <w:tab w:val="left" w:pos="5496"/>
+          <w:tab w:val="left" w:pos="6412"/>
+          <w:tab w:val="left" w:pos="7328"/>
+          <w:tab w:val="left" w:pos="8244"/>
+          <w:tab w:val="left" w:pos="9160"/>
+          <w:tab w:val="left" w:pos="10076"/>
+          <w:tab w:val="left" w:pos="10992"/>
+          <w:tab w:val="left" w:pos="11908"/>
+          <w:tab w:val="left" w:pos="12824"/>
+          <w:tab w:val="left" w:pos="13740"/>
+          <w:tab w:val="left" w:pos="14656"/>
+        </w:tabs>
+        <w:spacing w:line="300" w:lineRule="atLeast"/>
+        <w:rPr>
+          <w:rFonts w:ascii="Consolas" w:eastAsia="Times New Roman" w:hAnsi="Consolas" w:cs="Consolas"/>
+          <w:color w:val="0F0F0F"/>
+          <w:sz w:val="20"/>
+          <w:szCs w:val="23"/>
+        </w:rPr>
+      </w:pPr>
+      <w:r>
+        <w:rPr>
+          <w:rFonts w:ascii="Consolas" w:eastAsia="Times New Roman" w:hAnsi="Consolas" w:cs="Consolas"/>
+          <w:color w:val="0F0F0F"/>
+          <w:sz w:val="20"/>
+          <w:szCs w:val="23"/>
+        </w:rPr>
+        <w:t> </w:t>
+      </w:r>
+    </w:p>
+    <w:p>
+      <w:pPr>
+        <w:pBdr>
+          <w:top w:val="single" w:sz="6" w:space="5" w:color="999999"/>
+          <w:left w:val="single" w:sz="6" w:space="5" w:color="999999"/>
+          <w:bottom w:val="single" w:sz="6" w:space="5" w:color="999999"/>
+          <w:right w:val="single" w:sz="6" w:space="5" w:color="999999"/>
+        </w:pBdr>
+        <w:shd w:val="clear" w:color="auto" w:fill="F4F4FF"/>
+        <w:tabs>
+          <w:tab w:val="left" w:pos="916"/>
+          <w:tab w:val="left" w:pos="1832"/>
+          <w:tab w:val="left" w:pos="2748"/>
+          <w:tab w:val="left" w:pos="3664"/>
+          <w:tab w:val="left" w:pos="4580"/>
+          <w:tab w:val="left" w:pos="5496"/>
+          <w:tab w:val="left" w:pos="6412"/>
+          <w:tab w:val="left" w:pos="7328"/>
+          <w:tab w:val="left" w:pos="8244"/>
+          <w:tab w:val="left" w:pos="9160"/>
+          <w:tab w:val="left" w:pos="10076"/>
+          <w:tab w:val="left" w:pos="10992"/>
+          <w:tab w:val="left" w:pos="11908"/>
+          <w:tab w:val="left" w:pos="12824"/>
+          <w:tab w:val="left" w:pos="13740"/>
+          <w:tab w:val="left" w:pos="14656"/>
+        </w:tabs>
+        <w:spacing w:line="300" w:lineRule="atLeast"/>
+        <w:rPr>
+          <w:rFonts w:ascii="Consolas" w:eastAsia="Times New Roman" w:hAnsi="Consolas" w:cs="Consolas"/>
+          <w:color w:val="0F0F0F"/>
+          <w:sz w:val="20"/>
+          <w:szCs w:val="23"/>
+        </w:rPr>
+      </w:pPr>
+      <w:r>
+        <w:rPr>
+          <w:rFonts w:ascii="Consolas" w:eastAsia="Times New Roman" w:hAnsi="Consolas" w:cs="Consolas"/>
+          <w:color w:val="0F0F0F"/>
+          <w:sz w:val="20"/>
+          <w:szCs w:val="23"/>
+        </w:rPr>
+        <w:t xml:space="preserve">      </w:t>
+      </w:r>
+      <w:r>
+        <w:rPr>
+          <w:rFonts w:ascii="Consolas" w:eastAsia="Times New Roman" w:hAnsi="Consolas" w:cs="Consolas"/>
+          <w:i/>
+          <w:iCs/>
+          <w:color w:val="006600"/>
+          <w:sz w:val="20"/>
+          <w:szCs w:val="23"/>
+        </w:rPr>
+        <w:t>// barChart1</w:t>
+      </w:r>
+    </w:p>
+    <w:p>
+      <w:pPr>
+        <w:pBdr>
+          <w:top w:val="single" w:sz="6" w:space="5" w:color="999999"/>
+          <w:left w:val="single" w:sz="6" w:space="5" w:color="999999"/>
+          <w:bottom w:val="single" w:sz="6" w:space="5" w:color="999999"/>
+          <w:right w:val="single" w:sz="6" w:space="5" w:color="999999"/>
+        </w:pBdr>
+        <w:shd w:val="clear" w:color="auto" w:fill="F4F4FF"/>
+        <w:tabs>
+          <w:tab w:val="left" w:pos="916"/>
+          <w:tab w:val="left" w:pos="1832"/>
+          <w:tab w:val="left" w:pos="2748"/>
+          <w:tab w:val="left" w:pos="3664"/>
+          <w:tab w:val="left" w:pos="4580"/>
+          <w:tab w:val="left" w:pos="5496"/>
+          <w:tab w:val="left" w:pos="6412"/>
+          <w:tab w:val="left" w:pos="7328"/>
+          <w:tab w:val="left" w:pos="8244"/>
+          <w:tab w:val="left" w:pos="9160"/>
+          <w:tab w:val="left" w:pos="10076"/>
+          <w:tab w:val="left" w:pos="10992"/>
+          <w:tab w:val="left" w:pos="11908"/>
+          <w:tab w:val="left" w:pos="12824"/>
+          <w:tab w:val="left" w:pos="13740"/>
+          <w:tab w:val="left" w:pos="14656"/>
+        </w:tabs>
+        <w:spacing w:line="300" w:lineRule="atLeast"/>
+        <w:rPr>
+          <w:rFonts w:ascii="Consolas" w:eastAsia="Times New Roman" w:hAnsi="Consolas" w:cs="Consolas"/>
+          <w:color w:val="0F0F0F"/>
+          <w:sz w:val="20"/>
+          <w:szCs w:val="23"/>
+        </w:rPr>
+      </w:pPr>
+      <w:r>
+        <w:rPr>
+          <w:rFonts w:ascii="Consolas" w:eastAsia="Times New Roman" w:hAnsi="Consolas" w:cs="Consolas"/>
+          <w:color w:val="0F0F0F"/>
+          <w:sz w:val="20"/>
+          <w:szCs w:val="23"/>
+        </w:rPr>
+        <w:t xml:space="preserve">      </w:t>
+      </w:r>
+      <w:proofErr w:type="spellStart"/>
+      <w:proofErr w:type="gramStart"/>
+      <w:r>
+        <w:rPr>
+          <w:rFonts w:ascii="Consolas" w:eastAsia="Times New Roman" w:hAnsi="Consolas" w:cs="Consolas"/>
+          <w:b/>
+          <w:bCs/>
+          <w:color w:val="003366"/>
+          <w:sz w:val="20"/>
+          <w:szCs w:val="23"/>
+        </w:rPr>
+        <w:t>var</w:t>
+      </w:r>
+      <w:proofErr w:type="spellEnd"/>
+      <w:proofErr w:type="gramEnd"/>
+      <w:r>
+        <w:rPr>
+          <w:rFonts w:ascii="Consolas" w:eastAsia="Times New Roman" w:hAnsi="Consolas" w:cs="Consolas"/>
+          <w:color w:val="0F0F0F"/>
+          <w:sz w:val="20"/>
+          <w:szCs w:val="23"/>
+        </w:rPr>
+        <w:t xml:space="preserve"> </w:t>
+      </w:r>
+      <w:proofErr w:type="spellStart"/>
+      <w:r>
+        <w:rPr>
+          <w:rFonts w:ascii="Consolas" w:eastAsia="Times New Roman" w:hAnsi="Consolas" w:cs="Consolas"/>
+          <w:color w:val="0F0F0F"/>
+          <w:sz w:val="20"/>
+          <w:szCs w:val="23"/>
+        </w:rPr>
+        <w:t>divX</w:t>
+      </w:r>
+      <w:proofErr w:type="spellEnd"/>
+      <w:r>
+        <w:rPr>
+          <w:rFonts w:ascii="Consolas" w:eastAsia="Times New Roman" w:hAnsi="Consolas" w:cs="Consolas"/>
+          <w:color w:val="0F0F0F"/>
+          <w:sz w:val="20"/>
+          <w:szCs w:val="23"/>
+        </w:rPr>
+        <w:t xml:space="preserve"> </w:t>
+      </w:r>
+      <w:r>
+        <w:rPr>
+          <w:rFonts w:ascii="Consolas" w:eastAsia="Times New Roman" w:hAnsi="Consolas" w:cs="Consolas"/>
+          <w:color w:val="339933"/>
+          <w:sz w:val="20"/>
+          <w:szCs w:val="23"/>
+        </w:rPr>
+        <w:t>=</w:t>
+      </w:r>
+      <w:r>
+        <w:rPr>
+          <w:rFonts w:ascii="Consolas" w:eastAsia="Times New Roman" w:hAnsi="Consolas" w:cs="Consolas"/>
+          <w:color w:val="0F0F0F"/>
+          <w:sz w:val="20"/>
+          <w:szCs w:val="23"/>
+        </w:rPr>
+        <w:t xml:space="preserve"> d3.</w:t>
+      </w:r>
+      <w:r>
+        <w:rPr>
+          <w:rFonts w:ascii="Consolas" w:eastAsia="Times New Roman" w:hAnsi="Consolas" w:cs="Consolas"/>
+          <w:color w:val="660066"/>
+          <w:sz w:val="20"/>
+          <w:szCs w:val="23"/>
+        </w:rPr>
+        <w:t>scale</w:t>
+      </w:r>
+      <w:r>
+        <w:rPr>
+          <w:rFonts w:ascii="Consolas" w:eastAsia="Times New Roman" w:hAnsi="Consolas" w:cs="Consolas"/>
+          <w:color w:val="0F0F0F"/>
+          <w:sz w:val="20"/>
+          <w:szCs w:val="23"/>
+        </w:rPr>
+        <w:t>.</w:t>
+      </w:r>
+      <w:r>
+        <w:rPr>
+          <w:rFonts w:ascii="Consolas" w:eastAsia="Times New Roman" w:hAnsi="Consolas" w:cs="Consolas"/>
+          <w:color w:val="660066"/>
+          <w:sz w:val="20"/>
+          <w:szCs w:val="23"/>
+        </w:rPr>
+        <w:t>linear</w:t>
+      </w:r>
+      <w:r>
+        <w:rPr>
+          <w:rFonts w:ascii="Consolas" w:eastAsia="Times New Roman" w:hAnsi="Consolas" w:cs="Consolas"/>
+          <w:color w:val="009900"/>
+          <w:sz w:val="20"/>
+          <w:szCs w:val="23"/>
+        </w:rPr>
+        <w:t>()</w:t>
+      </w:r>
+    </w:p>
+    <w:p>
+      <w:pPr>
+        <w:pBdr>
+          <w:top w:val="single" w:sz="6" w:space="5" w:color="999999"/>
+          <w:left w:val="single" w:sz="6" w:space="5" w:color="999999"/>
+          <w:bottom w:val="single" w:sz="6" w:space="5" w:color="999999"/>
+          <w:right w:val="single" w:sz="6" w:space="5" w:color="999999"/>
+        </w:pBdr>
+        <w:shd w:val="clear" w:color="auto" w:fill="F4F4FF"/>
+        <w:tabs>
+          <w:tab w:val="left" w:pos="916"/>
+          <w:tab w:val="left" w:pos="1832"/>
+          <w:tab w:val="left" w:pos="2748"/>
+          <w:tab w:val="left" w:pos="3664"/>
+          <w:tab w:val="left" w:pos="4580"/>
+          <w:tab w:val="left" w:pos="5496"/>
+          <w:tab w:val="left" w:pos="6412"/>
+          <w:tab w:val="left" w:pos="7328"/>
+          <w:tab w:val="left" w:pos="8244"/>
+          <w:tab w:val="left" w:pos="9160"/>
+          <w:tab w:val="left" w:pos="10076"/>
+          <w:tab w:val="left" w:pos="10992"/>
+          <w:tab w:val="left" w:pos="11908"/>
+          <w:tab w:val="left" w:pos="12824"/>
+          <w:tab w:val="left" w:pos="13740"/>
+          <w:tab w:val="left" w:pos="14656"/>
+        </w:tabs>
+        <w:spacing w:line="300" w:lineRule="atLeast"/>
+        <w:rPr>
+          <w:rFonts w:ascii="Consolas" w:eastAsia="Times New Roman" w:hAnsi="Consolas" w:cs="Consolas"/>
+          <w:color w:val="0F0F0F"/>
+          <w:sz w:val="20"/>
+          <w:szCs w:val="23"/>
+        </w:rPr>
+      </w:pPr>
+      <w:r>
+        <w:rPr>
+          <w:rFonts w:ascii="Consolas" w:eastAsia="Times New Roman" w:hAnsi="Consolas" w:cs="Consolas"/>
+          <w:color w:val="0F0F0F"/>
+          <w:sz w:val="20"/>
+          <w:szCs w:val="23"/>
+        </w:rPr>
+        <w:t xml:space="preserve">          .</w:t>
+      </w:r>
+      <w:proofErr w:type="gramStart"/>
+      <w:r>
+        <w:rPr>
+          <w:rFonts w:ascii="Consolas" w:eastAsia="Times New Roman" w:hAnsi="Consolas" w:cs="Consolas"/>
+          <w:color w:val="660066"/>
+          <w:sz w:val="20"/>
+          <w:szCs w:val="23"/>
+        </w:rPr>
+        <w:t>domain</w:t>
+      </w:r>
+      <w:r>
+        <w:rPr>
+          <w:rFonts w:ascii="Consolas" w:eastAsia="Times New Roman" w:hAnsi="Consolas" w:cs="Consolas"/>
+          <w:color w:val="009900"/>
+          <w:sz w:val="20"/>
+          <w:szCs w:val="23"/>
+        </w:rPr>
+        <w:t>(</w:t>
+      </w:r>
+      <w:proofErr w:type="gramEnd"/>
+      <w:r>
+        <w:rPr>
+          <w:rFonts w:ascii="Consolas" w:eastAsia="Times New Roman" w:hAnsi="Consolas" w:cs="Consolas"/>
+          <w:color w:val="009900"/>
+          <w:sz w:val="20"/>
+          <w:szCs w:val="23"/>
+        </w:rPr>
+        <w:t>[</w:t>
+      </w:r>
+      <w:r>
+        <w:rPr>
+          <w:rFonts w:ascii="Consolas" w:eastAsia="Times New Roman" w:hAnsi="Consolas" w:cs="Consolas"/>
+          <w:color w:val="CC0000"/>
+          <w:sz w:val="20"/>
+          <w:szCs w:val="23"/>
+        </w:rPr>
+        <w:t>0</w:t>
+      </w:r>
+      <w:r>
+        <w:rPr>
+          <w:rFonts w:ascii="Consolas" w:eastAsia="Times New Roman" w:hAnsi="Consolas" w:cs="Consolas"/>
+          <w:color w:val="339933"/>
+          <w:sz w:val="20"/>
+          <w:szCs w:val="23"/>
+        </w:rPr>
+        <w:t>,</w:t>
+      </w:r>
+      <w:r>
+        <w:rPr>
+          <w:rFonts w:ascii="Consolas" w:eastAsia="Times New Roman" w:hAnsi="Consolas" w:cs="Consolas"/>
+          <w:color w:val="0F0F0F"/>
+          <w:sz w:val="20"/>
+          <w:szCs w:val="23"/>
+        </w:rPr>
+        <w:t xml:space="preserve"> d3.</w:t>
+      </w:r>
+      <w:r>
+        <w:rPr>
+          <w:rFonts w:ascii="Consolas" w:eastAsia="Times New Roman" w:hAnsi="Consolas" w:cs="Consolas"/>
+          <w:color w:val="660066"/>
+          <w:sz w:val="20"/>
+          <w:szCs w:val="23"/>
+        </w:rPr>
+        <w:t>max</w:t>
+      </w:r>
+      <w:r>
+        <w:rPr>
+          <w:rFonts w:ascii="Consolas" w:eastAsia="Times New Roman" w:hAnsi="Consolas" w:cs="Consolas"/>
+          <w:color w:val="009900"/>
+          <w:sz w:val="20"/>
+          <w:szCs w:val="23"/>
+        </w:rPr>
+        <w:t>(</w:t>
+      </w:r>
+      <w:r>
+        <w:rPr>
+          <w:rFonts w:ascii="Consolas" w:eastAsia="Times New Roman" w:hAnsi="Consolas" w:cs="Consolas"/>
+          <w:color w:val="0F0F0F"/>
+          <w:sz w:val="20"/>
+          <w:szCs w:val="23"/>
+        </w:rPr>
+        <w:t>data</w:t>
+      </w:r>
+      <w:r>
+        <w:rPr>
+          <w:rFonts w:ascii="Consolas" w:eastAsia="Times New Roman" w:hAnsi="Consolas" w:cs="Consolas"/>
+          <w:color w:val="009900"/>
+          <w:sz w:val="20"/>
+          <w:szCs w:val="23"/>
+        </w:rPr>
+        <w:t>)])</w:t>
+      </w:r>
+    </w:p>
+    <w:p>
+      <w:pPr>
+        <w:pBdr>
+          <w:top w:val="single" w:sz="6" w:space="5" w:color="999999"/>
+          <w:left w:val="single" w:sz="6" w:space="5" w:color="999999"/>
+          <w:bottom w:val="single" w:sz="6" w:space="5" w:color="999999"/>
+          <w:right w:val="single" w:sz="6" w:space="5" w:color="999999"/>
+        </w:pBdr>
+        <w:shd w:val="clear" w:color="auto" w:fill="F4F4FF"/>
+        <w:tabs>
+          <w:tab w:val="left" w:pos="916"/>
+          <w:tab w:val="left" w:pos="1832"/>
+          <w:tab w:val="left" w:pos="2748"/>
+          <w:tab w:val="left" w:pos="3664"/>
+          <w:tab w:val="left" w:pos="4580"/>
+          <w:tab w:val="left" w:pos="5496"/>
+          <w:tab w:val="left" w:pos="6412"/>
+          <w:tab w:val="left" w:pos="7328"/>
+          <w:tab w:val="left" w:pos="8244"/>
+          <w:tab w:val="left" w:pos="9160"/>
+          <w:tab w:val="left" w:pos="10076"/>
+          <w:tab w:val="left" w:pos="10992"/>
+          <w:tab w:val="left" w:pos="11908"/>
+          <w:tab w:val="left" w:pos="12824"/>
+          <w:tab w:val="left" w:pos="13740"/>
+          <w:tab w:val="left" w:pos="14656"/>
+        </w:tabs>
+        <w:spacing w:line="300" w:lineRule="atLeast"/>
+        <w:rPr>
+          <w:rFonts w:ascii="Consolas" w:eastAsia="Times New Roman" w:hAnsi="Consolas" w:cs="Consolas"/>
+          <w:color w:val="0F0F0F"/>
+          <w:sz w:val="20"/>
+          <w:szCs w:val="23"/>
+        </w:rPr>
+      </w:pPr>
+      <w:r>
+        <w:rPr>
+          <w:rFonts w:ascii="Consolas" w:eastAsia="Times New Roman" w:hAnsi="Consolas" w:cs="Consolas"/>
+          <w:color w:val="0F0F0F"/>
+          <w:sz w:val="20"/>
+          <w:szCs w:val="23"/>
+        </w:rPr>
+        <w:t xml:space="preserve">          .</w:t>
+      </w:r>
+      <w:proofErr w:type="gramStart"/>
+      <w:r>
+        <w:rPr>
+          <w:rFonts w:ascii="Consolas" w:eastAsia="Times New Roman" w:hAnsi="Consolas" w:cs="Consolas"/>
+          <w:color w:val="660066"/>
+          <w:sz w:val="20"/>
+          <w:szCs w:val="23"/>
+        </w:rPr>
+        <w:t>range</w:t>
+      </w:r>
+      <w:r>
+        <w:rPr>
+          <w:rFonts w:ascii="Consolas" w:eastAsia="Times New Roman" w:hAnsi="Consolas" w:cs="Consolas"/>
+          <w:color w:val="009900"/>
+          <w:sz w:val="20"/>
+          <w:szCs w:val="23"/>
+        </w:rPr>
+        <w:t>(</w:t>
+      </w:r>
+      <w:proofErr w:type="gramEnd"/>
+      <w:r>
+        <w:rPr>
+          <w:rFonts w:ascii="Consolas" w:eastAsia="Times New Roman" w:hAnsi="Consolas" w:cs="Consolas"/>
+          <w:color w:val="009900"/>
+          <w:sz w:val="20"/>
+          <w:szCs w:val="23"/>
+        </w:rPr>
+        <w:t>[</w:t>
+      </w:r>
+      <w:r>
+        <w:rPr>
+          <w:rFonts w:ascii="Consolas" w:eastAsia="Times New Roman" w:hAnsi="Consolas" w:cs="Consolas"/>
+          <w:color w:val="3366CC"/>
+          <w:sz w:val="20"/>
+          <w:szCs w:val="23"/>
+        </w:rPr>
+        <w:t>"0px"</w:t>
+      </w:r>
+      <w:r>
+        <w:rPr>
+          <w:rFonts w:ascii="Consolas" w:eastAsia="Times New Roman" w:hAnsi="Consolas" w:cs="Consolas"/>
+          <w:color w:val="339933"/>
+          <w:sz w:val="20"/>
+          <w:szCs w:val="23"/>
+        </w:rPr>
+        <w:t>,</w:t>
+      </w:r>
+      <w:r>
+        <w:rPr>
+          <w:rFonts w:ascii="Consolas" w:eastAsia="Times New Roman" w:hAnsi="Consolas" w:cs="Consolas"/>
+          <w:color w:val="0F0F0F"/>
+          <w:sz w:val="20"/>
+          <w:szCs w:val="23"/>
+        </w:rPr>
+        <w:t xml:space="preserve"> </w:t>
+      </w:r>
+      <w:r>
+        <w:rPr>
+          <w:rFonts w:ascii="Consolas" w:eastAsia="Times New Roman" w:hAnsi="Consolas" w:cs="Consolas"/>
+          <w:color w:val="3366CC"/>
+          <w:sz w:val="20"/>
+          <w:szCs w:val="23"/>
+        </w:rPr>
+        <w:t>"420px"</w:t>
+      </w:r>
+      <w:r>
+        <w:rPr>
+          <w:rFonts w:ascii="Consolas" w:eastAsia="Times New Roman" w:hAnsi="Consolas" w:cs="Consolas"/>
+          <w:color w:val="009900"/>
+          <w:sz w:val="20"/>
+          <w:szCs w:val="23"/>
+        </w:rPr>
+        <w:t>])</w:t>
+      </w:r>
+      <w:r>
+        <w:rPr>
+          <w:rFonts w:ascii="Consolas" w:eastAsia="Times New Roman" w:hAnsi="Consolas" w:cs="Consolas"/>
+          <w:color w:val="339933"/>
+          <w:sz w:val="20"/>
+          <w:szCs w:val="23"/>
+        </w:rPr>
+        <w:t>;</w:t>
+      </w:r>
+    </w:p>
+    <w:p>
+      <w:pPr>
+        <w:pBdr>
+          <w:top w:val="single" w:sz="6" w:space="5" w:color="999999"/>
+          <w:left w:val="single" w:sz="6" w:space="5" w:color="999999"/>
+          <w:bottom w:val="single" w:sz="6" w:space="5" w:color="999999"/>
+          <w:right w:val="single" w:sz="6" w:space="5" w:color="999999"/>
+        </w:pBdr>
+        <w:shd w:val="clear" w:color="auto" w:fill="F4F4FF"/>
+        <w:tabs>
+          <w:tab w:val="left" w:pos="916"/>
+          <w:tab w:val="left" w:pos="1832"/>
+          <w:tab w:val="left" w:pos="2748"/>
+          <w:tab w:val="left" w:pos="3664"/>
+          <w:tab w:val="left" w:pos="4580"/>
+          <w:tab w:val="left" w:pos="5496"/>
+          <w:tab w:val="left" w:pos="6412"/>
+          <w:tab w:val="left" w:pos="7328"/>
+          <w:tab w:val="left" w:pos="8244"/>
+          <w:tab w:val="left" w:pos="9160"/>
+          <w:tab w:val="left" w:pos="10076"/>
+          <w:tab w:val="left" w:pos="10992"/>
+          <w:tab w:val="left" w:pos="11908"/>
+          <w:tab w:val="left" w:pos="12824"/>
+          <w:tab w:val="left" w:pos="13740"/>
+          <w:tab w:val="left" w:pos="14656"/>
+        </w:tabs>
+        <w:spacing w:line="300" w:lineRule="atLeast"/>
+        <w:rPr>
+          <w:rFonts w:ascii="Consolas" w:eastAsia="Times New Roman" w:hAnsi="Consolas" w:cs="Consolas"/>
+          <w:color w:val="0F0F0F"/>
+          <w:sz w:val="20"/>
+          <w:szCs w:val="23"/>
+        </w:rPr>
+      </w:pPr>
+      <w:r>
+        <w:rPr>
+          <w:rFonts w:ascii="Consolas" w:eastAsia="Times New Roman" w:hAnsi="Consolas" w:cs="Consolas"/>
+          <w:color w:val="0F0F0F"/>
+          <w:sz w:val="20"/>
+          <w:szCs w:val="23"/>
+        </w:rPr>
+        <w:t> </w:t>
+      </w:r>
+    </w:p>
+    <w:p>
+      <w:pPr>
+        <w:pBdr>
+          <w:top w:val="single" w:sz="6" w:space="5" w:color="999999"/>
+          <w:left w:val="single" w:sz="6" w:space="5" w:color="999999"/>
+          <w:bottom w:val="single" w:sz="6" w:space="5" w:color="999999"/>
+          <w:right w:val="single" w:sz="6" w:space="5" w:color="999999"/>
+        </w:pBdr>
+        <w:shd w:val="clear" w:color="auto" w:fill="F4F4FF"/>
+        <w:tabs>
+          <w:tab w:val="left" w:pos="916"/>
+          <w:tab w:val="left" w:pos="1832"/>
+          <w:tab w:val="left" w:pos="2748"/>
+          <w:tab w:val="left" w:pos="3664"/>
+          <w:tab w:val="left" w:pos="4580"/>
+          <w:tab w:val="left" w:pos="5496"/>
+          <w:tab w:val="left" w:pos="6412"/>
+          <w:tab w:val="left" w:pos="7328"/>
+          <w:tab w:val="left" w:pos="8244"/>
+          <w:tab w:val="left" w:pos="9160"/>
+          <w:tab w:val="left" w:pos="10076"/>
+          <w:tab w:val="left" w:pos="10992"/>
+          <w:tab w:val="left" w:pos="11908"/>
+          <w:tab w:val="left" w:pos="12824"/>
+          <w:tab w:val="left" w:pos="13740"/>
+          <w:tab w:val="left" w:pos="14656"/>
+        </w:tabs>
+        <w:spacing w:line="300" w:lineRule="atLeast"/>
+        <w:rPr>
+          <w:rFonts w:ascii="Consolas" w:eastAsia="Times New Roman" w:hAnsi="Consolas" w:cs="Consolas"/>
+          <w:color w:val="0F0F0F"/>
+          <w:sz w:val="20"/>
+          <w:szCs w:val="23"/>
+        </w:rPr>
+      </w:pPr>
+      <w:r>
+        <w:rPr>
+          <w:rFonts w:ascii="Consolas" w:eastAsia="Times New Roman" w:hAnsi="Consolas" w:cs="Consolas"/>
+          <w:color w:val="0F0F0F"/>
+          <w:sz w:val="20"/>
+          <w:szCs w:val="23"/>
+        </w:rPr>
+        <w:t xml:space="preserve">      </w:t>
+      </w:r>
+      <w:proofErr w:type="spellStart"/>
+      <w:proofErr w:type="gramStart"/>
+      <w:r>
+        <w:rPr>
+          <w:rFonts w:ascii="Consolas" w:eastAsia="Times New Roman" w:hAnsi="Consolas" w:cs="Consolas"/>
+          <w:b/>
+          <w:bCs/>
+          <w:color w:val="003366"/>
+          <w:sz w:val="20"/>
+          <w:szCs w:val="23"/>
+        </w:rPr>
+        <w:t>var</w:t>
+      </w:r>
+      <w:proofErr w:type="spellEnd"/>
+      <w:proofErr w:type="gramEnd"/>
+      <w:r>
+        <w:rPr>
+          <w:rFonts w:ascii="Consolas" w:eastAsia="Times New Roman" w:hAnsi="Consolas" w:cs="Consolas"/>
+          <w:color w:val="0F0F0F"/>
+          <w:sz w:val="20"/>
+          <w:szCs w:val="23"/>
+        </w:rPr>
+        <w:t xml:space="preserve"> barChart1 </w:t>
+      </w:r>
+      <w:r>
+        <w:rPr>
+          <w:rFonts w:ascii="Consolas" w:eastAsia="Times New Roman" w:hAnsi="Consolas" w:cs="Consolas"/>
+          <w:color w:val="339933"/>
+          <w:sz w:val="20"/>
+          <w:szCs w:val="23"/>
+        </w:rPr>
+        <w:t>=</w:t>
+      </w:r>
+      <w:r>
+        <w:rPr>
+          <w:rFonts w:ascii="Consolas" w:eastAsia="Times New Roman" w:hAnsi="Consolas" w:cs="Consolas"/>
+          <w:color w:val="0F0F0F"/>
+          <w:sz w:val="20"/>
+          <w:szCs w:val="23"/>
+        </w:rPr>
+        <w:t xml:space="preserve"> d3.</w:t>
+      </w:r>
+      <w:r>
+        <w:rPr>
+          <w:rFonts w:ascii="Consolas" w:eastAsia="Times New Roman" w:hAnsi="Consolas" w:cs="Consolas"/>
+          <w:color w:val="660066"/>
+          <w:sz w:val="20"/>
+          <w:szCs w:val="23"/>
+        </w:rPr>
+        <w:t>select</w:t>
+      </w:r>
+      <w:r>
+        <w:rPr>
+          <w:rFonts w:ascii="Consolas" w:eastAsia="Times New Roman" w:hAnsi="Consolas" w:cs="Consolas"/>
+          <w:color w:val="009900"/>
+          <w:sz w:val="20"/>
+          <w:szCs w:val="23"/>
+        </w:rPr>
+        <w:t>(</w:t>
+      </w:r>
+      <w:r>
+        <w:rPr>
+          <w:rFonts w:ascii="Consolas" w:eastAsia="Times New Roman" w:hAnsi="Consolas" w:cs="Consolas"/>
+          <w:color w:val="3366CC"/>
+          <w:sz w:val="20"/>
+          <w:szCs w:val="23"/>
+        </w:rPr>
+        <w:t>"body"</w:t>
+      </w:r>
+      <w:r>
+        <w:rPr>
+          <w:rFonts w:ascii="Consolas" w:eastAsia="Times New Roman" w:hAnsi="Consolas" w:cs="Consolas"/>
+          <w:color w:val="009900"/>
+          <w:sz w:val="20"/>
+          <w:szCs w:val="23"/>
+        </w:rPr>
+        <w:t>)</w:t>
+      </w:r>
+      <w:r>
+        <w:rPr>
+          <w:rFonts w:ascii="Consolas" w:eastAsia="Times New Roman" w:hAnsi="Consolas" w:cs="Consolas"/>
+          <w:color w:val="0F0F0F"/>
+          <w:sz w:val="20"/>
+          <w:szCs w:val="23"/>
+        </w:rPr>
+        <w:t>.</w:t>
+      </w:r>
+      <w:r>
+        <w:rPr>
+          <w:rFonts w:ascii="Consolas" w:eastAsia="Times New Roman" w:hAnsi="Consolas" w:cs="Consolas"/>
+          <w:color w:val="660066"/>
+          <w:sz w:val="20"/>
+          <w:szCs w:val="23"/>
+        </w:rPr>
+        <w:t>append</w:t>
+      </w:r>
+      <w:r>
+        <w:rPr>
+          <w:rFonts w:ascii="Consolas" w:eastAsia="Times New Roman" w:hAnsi="Consolas" w:cs="Consolas"/>
+          <w:color w:val="009900"/>
+          <w:sz w:val="20"/>
+          <w:szCs w:val="23"/>
+        </w:rPr>
+        <w:t>(</w:t>
+      </w:r>
+      <w:r>
+        <w:rPr>
+          <w:rFonts w:ascii="Consolas" w:eastAsia="Times New Roman" w:hAnsi="Consolas" w:cs="Consolas"/>
+          <w:color w:val="3366CC"/>
+          <w:sz w:val="20"/>
+          <w:szCs w:val="23"/>
+        </w:rPr>
+        <w:t>"div"</w:t>
+      </w:r>
+      <w:r>
+        <w:rPr>
+          <w:rFonts w:ascii="Consolas" w:eastAsia="Times New Roman" w:hAnsi="Consolas" w:cs="Consolas"/>
+          <w:color w:val="009900"/>
+          <w:sz w:val="20"/>
+          <w:szCs w:val="23"/>
+        </w:rPr>
+        <w:t>)</w:t>
+      </w:r>
+    </w:p>
+    <w:p>
+      <w:pPr>
+        <w:pBdr>
+          <w:top w:val="single" w:sz="6" w:space="5" w:color="999999"/>
+          <w:left w:val="single" w:sz="6" w:space="5" w:color="999999"/>
+          <w:bottom w:val="single" w:sz="6" w:space="5" w:color="999999"/>
+          <w:right w:val="single" w:sz="6" w:space="5" w:color="999999"/>
+        </w:pBdr>
+        <w:shd w:val="clear" w:color="auto" w:fill="F4F4FF"/>
+        <w:tabs>
+          <w:tab w:val="left" w:pos="916"/>
+          <w:tab w:val="left" w:pos="1832"/>
+          <w:tab w:val="left" w:pos="2748"/>
+          <w:tab w:val="left" w:pos="3664"/>
+          <w:tab w:val="left" w:pos="4580"/>
+          <w:tab w:val="left" w:pos="5496"/>
+          <w:tab w:val="left" w:pos="6412"/>
+          <w:tab w:val="left" w:pos="7328"/>
+          <w:tab w:val="left" w:pos="8244"/>
+          <w:tab w:val="left" w:pos="9160"/>
+          <w:tab w:val="left" w:pos="10076"/>
+          <w:tab w:val="left" w:pos="10992"/>
+          <w:tab w:val="left" w:pos="11908"/>
+          <w:tab w:val="left" w:pos="12824"/>
+          <w:tab w:val="left" w:pos="13740"/>
+          <w:tab w:val="left" w:pos="14656"/>
+        </w:tabs>
+        <w:spacing w:line="300" w:lineRule="atLeast"/>
+        <w:rPr>
+          <w:rFonts w:ascii="Consolas" w:eastAsia="Times New Roman" w:hAnsi="Consolas" w:cs="Consolas"/>
+          <w:color w:val="0F0F0F"/>
+          <w:sz w:val="20"/>
+          <w:szCs w:val="23"/>
+        </w:rPr>
+      </w:pPr>
+      <w:r>
+        <w:rPr>
+          <w:rFonts w:ascii="Consolas" w:eastAsia="Times New Roman" w:hAnsi="Consolas" w:cs="Consolas"/>
+          <w:color w:val="0F0F0F"/>
+          <w:sz w:val="20"/>
+          <w:szCs w:val="23"/>
+        </w:rPr>
+        <w:t xml:space="preserve">          .</w:t>
+      </w:r>
+      <w:proofErr w:type="spellStart"/>
+      <w:proofErr w:type="gramStart"/>
+      <w:r>
+        <w:rPr>
+          <w:rFonts w:ascii="Consolas" w:eastAsia="Times New Roman" w:hAnsi="Consolas" w:cs="Consolas"/>
+          <w:color w:val="660066"/>
+          <w:sz w:val="20"/>
+          <w:szCs w:val="23"/>
+        </w:rPr>
+        <w:t>attr</w:t>
+      </w:r>
+      <w:proofErr w:type="spellEnd"/>
+      <w:r>
+        <w:rPr>
+          <w:rFonts w:ascii="Consolas" w:eastAsia="Times New Roman" w:hAnsi="Consolas" w:cs="Consolas"/>
+          <w:color w:val="009900"/>
+          <w:sz w:val="20"/>
+          <w:szCs w:val="23"/>
+        </w:rPr>
+        <w:t>(</w:t>
+      </w:r>
+      <w:proofErr w:type="gramEnd"/>
+      <w:r>
+        <w:rPr>
+          <w:rFonts w:ascii="Consolas" w:eastAsia="Times New Roman" w:hAnsi="Consolas" w:cs="Consolas"/>
+          <w:color w:val="3366CC"/>
+          <w:sz w:val="20"/>
+          <w:szCs w:val="23"/>
+        </w:rPr>
+        <w:t>"class"</w:t>
+      </w:r>
+      <w:r>
+        <w:rPr>
+          <w:rFonts w:ascii="Consolas" w:eastAsia="Times New Roman" w:hAnsi="Consolas" w:cs="Consolas"/>
+          <w:color w:val="339933"/>
+          <w:sz w:val="20"/>
+          <w:szCs w:val="23"/>
+        </w:rPr>
+        <w:t>,</w:t>
+      </w:r>
+      <w:r>
+        <w:rPr>
+          <w:rFonts w:ascii="Consolas" w:eastAsia="Times New Roman" w:hAnsi="Consolas" w:cs="Consolas"/>
+          <w:color w:val="0F0F0F"/>
+          <w:sz w:val="20"/>
+          <w:szCs w:val="23"/>
+        </w:rPr>
+        <w:t xml:space="preserve"> </w:t>
+      </w:r>
+      <w:r>
+        <w:rPr>
+          <w:rFonts w:ascii="Consolas" w:eastAsia="Times New Roman" w:hAnsi="Consolas" w:cs="Consolas"/>
+          <w:color w:val="3366CC"/>
+          <w:sz w:val="20"/>
+          <w:szCs w:val="23"/>
+        </w:rPr>
+        <w:t>"barChart1"</w:t>
+      </w:r>
+      <w:r>
+        <w:rPr>
+          <w:rFonts w:ascii="Consolas" w:eastAsia="Times New Roman" w:hAnsi="Consolas" w:cs="Consolas"/>
+          <w:color w:val="009900"/>
+          <w:sz w:val="20"/>
+          <w:szCs w:val="23"/>
+        </w:rPr>
+        <w:t>)</w:t>
+      </w:r>
+      <w:r>
+        <w:rPr>
+          <w:rFonts w:ascii="Consolas" w:eastAsia="Times New Roman" w:hAnsi="Consolas" w:cs="Consolas"/>
+          <w:color w:val="339933"/>
+          <w:sz w:val="20"/>
+          <w:szCs w:val="23"/>
+        </w:rPr>
+        <w:t>;</w:t>
+      </w:r>
+    </w:p>
+    <w:p>
+      <w:pPr>
+        <w:pBdr>
+          <w:top w:val="single" w:sz="6" w:space="5" w:color="999999"/>
+          <w:left w:val="single" w:sz="6" w:space="5" w:color="999999"/>
+          <w:bottom w:val="single" w:sz="6" w:space="5" w:color="999999"/>
+          <w:right w:val="single" w:sz="6" w:space="5" w:color="999999"/>
+        </w:pBdr>
+        <w:shd w:val="clear" w:color="auto" w:fill="F4F4FF"/>
+        <w:tabs>
+          <w:tab w:val="left" w:pos="916"/>
+          <w:tab w:val="left" w:pos="1832"/>
+          <w:tab w:val="left" w:pos="2748"/>
+          <w:tab w:val="left" w:pos="3664"/>
+          <w:tab w:val="left" w:pos="4580"/>
+          <w:tab w:val="left" w:pos="5496"/>
+          <w:tab w:val="left" w:pos="6412"/>
+          <w:tab w:val="left" w:pos="7328"/>
+          <w:tab w:val="left" w:pos="8244"/>
+          <w:tab w:val="left" w:pos="9160"/>
+          <w:tab w:val="left" w:pos="10076"/>
+          <w:tab w:val="left" w:pos="10992"/>
+          <w:tab w:val="left" w:pos="11908"/>
+          <w:tab w:val="left" w:pos="12824"/>
+          <w:tab w:val="left" w:pos="13740"/>
+          <w:tab w:val="left" w:pos="14656"/>
+        </w:tabs>
+        <w:spacing w:line="300" w:lineRule="atLeast"/>
+        <w:rPr>
+          <w:rFonts w:ascii="Consolas" w:eastAsia="Times New Roman" w:hAnsi="Consolas" w:cs="Consolas"/>
+          <w:color w:val="0F0F0F"/>
+          <w:sz w:val="20"/>
+          <w:szCs w:val="23"/>
+        </w:rPr>
+      </w:pPr>
+      <w:r>
+        <w:rPr>
+          <w:rFonts w:ascii="Consolas" w:eastAsia="Times New Roman" w:hAnsi="Consolas" w:cs="Consolas"/>
+          <w:color w:val="0F0F0F"/>
+          <w:sz w:val="20"/>
+          <w:szCs w:val="23"/>
+        </w:rPr>
+        <w:t> </w:t>
+      </w:r>
+    </w:p>
+    <w:p>
+      <w:pPr>
+        <w:pBdr>
+          <w:top w:val="single" w:sz="6" w:space="5" w:color="999999"/>
+          <w:left w:val="single" w:sz="6" w:space="5" w:color="999999"/>
+          <w:bottom w:val="single" w:sz="6" w:space="5" w:color="999999"/>
+          <w:right w:val="single" w:sz="6" w:space="5" w:color="999999"/>
+        </w:pBdr>
+        <w:shd w:val="clear" w:color="auto" w:fill="F4F4FF"/>
+        <w:tabs>
+          <w:tab w:val="left" w:pos="916"/>
+          <w:tab w:val="left" w:pos="1832"/>
+          <w:tab w:val="left" w:pos="2748"/>
+          <w:tab w:val="left" w:pos="3664"/>
+          <w:tab w:val="left" w:pos="4580"/>
+          <w:tab w:val="left" w:pos="5496"/>
+          <w:tab w:val="left" w:pos="6412"/>
+          <w:tab w:val="left" w:pos="7328"/>
+          <w:tab w:val="left" w:pos="8244"/>
+          <w:tab w:val="left" w:pos="9160"/>
+          <w:tab w:val="left" w:pos="10076"/>
+          <w:tab w:val="left" w:pos="10992"/>
+          <w:tab w:val="left" w:pos="11908"/>
+          <w:tab w:val="left" w:pos="12824"/>
+          <w:tab w:val="left" w:pos="13740"/>
+          <w:tab w:val="left" w:pos="14656"/>
+        </w:tabs>
+        <w:spacing w:line="300" w:lineRule="atLeast"/>
+        <w:rPr>
+          <w:rFonts w:ascii="Consolas" w:eastAsia="Times New Roman" w:hAnsi="Consolas" w:cs="Consolas"/>
+          <w:color w:val="0F0F0F"/>
+          <w:sz w:val="20"/>
+          <w:szCs w:val="23"/>
+        </w:rPr>
+      </w:pPr>
+      <w:r>
+        <w:rPr>
+          <w:rFonts w:ascii="Consolas" w:eastAsia="Times New Roman" w:hAnsi="Consolas" w:cs="Consolas"/>
+          <w:color w:val="0F0F0F"/>
+          <w:sz w:val="20"/>
+          <w:szCs w:val="23"/>
+        </w:rPr>
+        <w:t xml:space="preserve">      </w:t>
+      </w:r>
+      <w:proofErr w:type="gramStart"/>
+      <w:r>
+        <w:rPr>
+          <w:rFonts w:ascii="Consolas" w:eastAsia="Times New Roman" w:hAnsi="Consolas" w:cs="Consolas"/>
+          <w:color w:val="0F0F0F"/>
+          <w:sz w:val="20"/>
+          <w:szCs w:val="23"/>
+        </w:rPr>
+        <w:t>barChart1.</w:t>
+      </w:r>
+      <w:r>
+        <w:rPr>
+          <w:rFonts w:ascii="Consolas" w:eastAsia="Times New Roman" w:hAnsi="Consolas" w:cs="Consolas"/>
+          <w:color w:val="660066"/>
+          <w:sz w:val="20"/>
+          <w:szCs w:val="23"/>
+        </w:rPr>
+        <w:t>selectAll</w:t>
+      </w:r>
+      <w:r>
+        <w:rPr>
+          <w:rFonts w:ascii="Consolas" w:eastAsia="Times New Roman" w:hAnsi="Consolas" w:cs="Consolas"/>
+          <w:color w:val="009900"/>
+          <w:sz w:val="20"/>
+          <w:szCs w:val="23"/>
+        </w:rPr>
+        <w:t>(</w:t>
+      </w:r>
+      <w:proofErr w:type="gramEnd"/>
+      <w:r>
+        <w:rPr>
+          <w:rFonts w:ascii="Consolas" w:eastAsia="Times New Roman" w:hAnsi="Consolas" w:cs="Consolas"/>
+          <w:color w:val="3366CC"/>
+          <w:sz w:val="20"/>
+          <w:szCs w:val="23"/>
+        </w:rPr>
+        <w:t>"div"</w:t>
+      </w:r>
+      <w:r>
+        <w:rPr>
+          <w:rFonts w:ascii="Consolas" w:eastAsia="Times New Roman" w:hAnsi="Consolas" w:cs="Consolas"/>
+          <w:color w:val="009900"/>
+          <w:sz w:val="20"/>
+          <w:szCs w:val="23"/>
+        </w:rPr>
+        <w:t>)</w:t>
+      </w:r>
+    </w:p>
+    <w:p>
+      <w:pPr>
+        <w:pBdr>
+          <w:top w:val="single" w:sz="6" w:space="5" w:color="999999"/>
+          <w:left w:val="single" w:sz="6" w:space="5" w:color="999999"/>
+          <w:bottom w:val="single" w:sz="6" w:space="5" w:color="999999"/>
+          <w:right w:val="single" w:sz="6" w:space="5" w:color="999999"/>
+        </w:pBdr>
+        <w:shd w:val="clear" w:color="auto" w:fill="F4F4FF"/>
+        <w:tabs>
+          <w:tab w:val="left" w:pos="916"/>
+          <w:tab w:val="left" w:pos="1832"/>
+          <w:tab w:val="left" w:pos="2748"/>
+          <w:tab w:val="left" w:pos="3664"/>
+          <w:tab w:val="left" w:pos="4580"/>
+          <w:tab w:val="left" w:pos="5496"/>
+          <w:tab w:val="left" w:pos="6412"/>
+          <w:tab w:val="left" w:pos="7328"/>
+          <w:tab w:val="left" w:pos="8244"/>
+          <w:tab w:val="left" w:pos="9160"/>
+          <w:tab w:val="left" w:pos="10076"/>
+          <w:tab w:val="left" w:pos="10992"/>
+          <w:tab w:val="left" w:pos="11908"/>
+          <w:tab w:val="left" w:pos="12824"/>
+          <w:tab w:val="left" w:pos="13740"/>
+          <w:tab w:val="left" w:pos="14656"/>
+        </w:tabs>
+        <w:spacing w:line="300" w:lineRule="atLeast"/>
+        <w:rPr>
+          <w:rFonts w:ascii="Consolas" w:eastAsia="Times New Roman" w:hAnsi="Consolas" w:cs="Consolas"/>
+          <w:color w:val="0F0F0F"/>
+          <w:sz w:val="20"/>
+          <w:szCs w:val="23"/>
+        </w:rPr>
+      </w:pPr>
+      <w:r>
+        <w:rPr>
+          <w:rFonts w:ascii="Consolas" w:eastAsia="Times New Roman" w:hAnsi="Consolas" w:cs="Consolas"/>
+          <w:color w:val="0F0F0F"/>
+          <w:sz w:val="20"/>
+          <w:szCs w:val="23"/>
+        </w:rPr>
+        <w:t xml:space="preserve">          .</w:t>
+      </w:r>
+      <w:proofErr w:type="gramStart"/>
+      <w:r>
+        <w:rPr>
+          <w:rFonts w:ascii="Consolas" w:eastAsia="Times New Roman" w:hAnsi="Consolas" w:cs="Consolas"/>
+          <w:color w:val="660066"/>
+          <w:sz w:val="20"/>
+          <w:szCs w:val="23"/>
+        </w:rPr>
+        <w:t>data</w:t>
+      </w:r>
+      <w:r>
+        <w:rPr>
+          <w:rFonts w:ascii="Consolas" w:eastAsia="Times New Roman" w:hAnsi="Consolas" w:cs="Consolas"/>
+          <w:color w:val="009900"/>
+          <w:sz w:val="20"/>
+          <w:szCs w:val="23"/>
+        </w:rPr>
+        <w:t>(</w:t>
+      </w:r>
+      <w:proofErr w:type="gramEnd"/>
+      <w:r>
+        <w:rPr>
+          <w:rFonts w:ascii="Consolas" w:eastAsia="Times New Roman" w:hAnsi="Consolas" w:cs="Consolas"/>
+          <w:color w:val="0F0F0F"/>
+          <w:sz w:val="20"/>
+          <w:szCs w:val="23"/>
+        </w:rPr>
+        <w:t>data</w:t>
+      </w:r>
+      <w:r>
+        <w:rPr>
+          <w:rFonts w:ascii="Consolas" w:eastAsia="Times New Roman" w:hAnsi="Consolas" w:cs="Consolas"/>
+          <w:color w:val="009900"/>
+          <w:sz w:val="20"/>
+          <w:szCs w:val="23"/>
+        </w:rPr>
+        <w:t>)</w:t>
+      </w:r>
+    </w:p>
+    <w:p>
+      <w:pPr>
+        <w:pBdr>
+          <w:top w:val="single" w:sz="6" w:space="5" w:color="999999"/>
+          <w:left w:val="single" w:sz="6" w:space="5" w:color="999999"/>
+          <w:bottom w:val="single" w:sz="6" w:space="5" w:color="999999"/>
+          <w:right w:val="single" w:sz="6" w:space="5" w:color="999999"/>
+        </w:pBdr>
+        <w:shd w:val="clear" w:color="auto" w:fill="F4F4FF"/>
+        <w:tabs>
+          <w:tab w:val="left" w:pos="916"/>
+          <w:tab w:val="left" w:pos="1832"/>
+          <w:tab w:val="left" w:pos="2748"/>
+          <w:tab w:val="left" w:pos="3664"/>
+          <w:tab w:val="left" w:pos="4580"/>
+          <w:tab w:val="left" w:pos="5496"/>
+          <w:tab w:val="left" w:pos="6412"/>
+          <w:tab w:val="left" w:pos="7328"/>
+          <w:tab w:val="left" w:pos="8244"/>
+          <w:tab w:val="left" w:pos="9160"/>
+          <w:tab w:val="left" w:pos="10076"/>
+          <w:tab w:val="left" w:pos="10992"/>
+          <w:tab w:val="left" w:pos="11908"/>
+          <w:tab w:val="left" w:pos="12824"/>
+          <w:tab w:val="left" w:pos="13740"/>
+          <w:tab w:val="left" w:pos="14656"/>
+        </w:tabs>
+        <w:spacing w:line="300" w:lineRule="atLeast"/>
+        <w:rPr>
+          <w:rFonts w:ascii="Consolas" w:eastAsia="Times New Roman" w:hAnsi="Consolas" w:cs="Consolas"/>
+          <w:color w:val="0F0F0F"/>
+          <w:sz w:val="20"/>
+          <w:szCs w:val="23"/>
+        </w:rPr>
+      </w:pPr>
+      <w:r>
+        <w:rPr>
+          <w:rFonts w:ascii="Consolas" w:eastAsia="Times New Roman" w:hAnsi="Consolas" w:cs="Consolas"/>
+          <w:color w:val="0F0F0F"/>
+          <w:sz w:val="20"/>
+          <w:szCs w:val="23"/>
+        </w:rPr>
+        <w:t xml:space="preserve">        .</w:t>
+      </w:r>
+      <w:proofErr w:type="gramStart"/>
+      <w:r>
+        <w:rPr>
+          <w:rFonts w:ascii="Consolas" w:eastAsia="Times New Roman" w:hAnsi="Consolas" w:cs="Consolas"/>
+          <w:color w:val="660066"/>
+          <w:sz w:val="20"/>
+          <w:szCs w:val="23"/>
+        </w:rPr>
+        <w:t>enter</w:t>
+      </w:r>
+      <w:r>
+        <w:rPr>
+          <w:rFonts w:ascii="Consolas" w:eastAsia="Times New Roman" w:hAnsi="Consolas" w:cs="Consolas"/>
+          <w:color w:val="009900"/>
+          <w:sz w:val="20"/>
+          <w:szCs w:val="23"/>
+        </w:rPr>
+        <w:t>(</w:t>
+      </w:r>
+      <w:proofErr w:type="gramEnd"/>
+      <w:r>
+        <w:rPr>
+          <w:rFonts w:ascii="Consolas" w:eastAsia="Times New Roman" w:hAnsi="Consolas" w:cs="Consolas"/>
+          <w:color w:val="009900"/>
+          <w:sz w:val="20"/>
+          <w:szCs w:val="23"/>
+        </w:rPr>
+        <w:t>)</w:t>
+      </w:r>
+      <w:r>
+        <w:rPr>
+          <w:rFonts w:ascii="Consolas" w:eastAsia="Times New Roman" w:hAnsi="Consolas" w:cs="Consolas"/>
+          <w:color w:val="0F0F0F"/>
+          <w:sz w:val="20"/>
+          <w:szCs w:val="23"/>
+        </w:rPr>
+        <w:t>.</w:t>
+      </w:r>
+      <w:r>
+        <w:rPr>
+          <w:rFonts w:ascii="Consolas" w:eastAsia="Times New Roman" w:hAnsi="Consolas" w:cs="Consolas"/>
+          <w:color w:val="660066"/>
+          <w:sz w:val="20"/>
+          <w:szCs w:val="23"/>
+        </w:rPr>
+        <w:t>append</w:t>
+      </w:r>
+      <w:r>
+        <w:rPr>
+          <w:rFonts w:ascii="Consolas" w:eastAsia="Times New Roman" w:hAnsi="Consolas" w:cs="Consolas"/>
+          <w:color w:val="009900"/>
+          <w:sz w:val="20"/>
+          <w:szCs w:val="23"/>
+        </w:rPr>
+        <w:t>(</w:t>
+      </w:r>
+      <w:r>
+        <w:rPr>
+          <w:rFonts w:ascii="Consolas" w:eastAsia="Times New Roman" w:hAnsi="Consolas" w:cs="Consolas"/>
+          <w:color w:val="3366CC"/>
+          <w:sz w:val="20"/>
+          <w:szCs w:val="23"/>
+        </w:rPr>
+        <w:t>"div"</w:t>
+      </w:r>
+      <w:r>
+        <w:rPr>
+          <w:rFonts w:ascii="Consolas" w:eastAsia="Times New Roman" w:hAnsi="Consolas" w:cs="Consolas"/>
+          <w:color w:val="009900"/>
+          <w:sz w:val="20"/>
+          <w:szCs w:val="23"/>
+        </w:rPr>
+        <w:t>)</w:t>
+      </w:r>
+    </w:p>
+    <w:p>
+      <w:pPr>
+        <w:pBdr>
+          <w:top w:val="single" w:sz="6" w:space="5" w:color="999999"/>
+          <w:left w:val="single" w:sz="6" w:space="5" w:color="999999"/>
+          <w:bottom w:val="single" w:sz="6" w:space="5" w:color="999999"/>
+          <w:right w:val="single" w:sz="6" w:space="5" w:color="999999"/>
+        </w:pBdr>
+        <w:shd w:val="clear" w:color="auto" w:fill="F4F4FF"/>
+        <w:tabs>
+          <w:tab w:val="left" w:pos="916"/>
+          <w:tab w:val="left" w:pos="1832"/>
+          <w:tab w:val="left" w:pos="2748"/>
+          <w:tab w:val="left" w:pos="3664"/>
+          <w:tab w:val="left" w:pos="4580"/>
+          <w:tab w:val="left" w:pos="5496"/>
+          <w:tab w:val="left" w:pos="6412"/>
+          <w:tab w:val="left" w:pos="7328"/>
+          <w:tab w:val="left" w:pos="8244"/>
+          <w:tab w:val="left" w:pos="9160"/>
+          <w:tab w:val="left" w:pos="10076"/>
+          <w:tab w:val="left" w:pos="10992"/>
+          <w:tab w:val="left" w:pos="11908"/>
+          <w:tab w:val="left" w:pos="12824"/>
+          <w:tab w:val="left" w:pos="13740"/>
+          <w:tab w:val="left" w:pos="14656"/>
+        </w:tabs>
+        <w:spacing w:line="300" w:lineRule="atLeast"/>
+        <w:rPr>
+          <w:rFonts w:ascii="Consolas" w:eastAsia="Times New Roman" w:hAnsi="Consolas" w:cs="Consolas"/>
+          <w:color w:val="0F0F0F"/>
+          <w:sz w:val="20"/>
+          <w:szCs w:val="23"/>
+        </w:rPr>
+      </w:pPr>
+      <w:r>
+        <w:rPr>
+          <w:rFonts w:ascii="Consolas" w:eastAsia="Times New Roman" w:hAnsi="Consolas" w:cs="Consolas"/>
+          <w:color w:val="0F0F0F"/>
+          <w:sz w:val="20"/>
+          <w:szCs w:val="23"/>
+        </w:rPr>
+        <w:t xml:space="preserve">          .</w:t>
+      </w:r>
+      <w:proofErr w:type="gramStart"/>
+      <w:r>
+        <w:rPr>
+          <w:rFonts w:ascii="Consolas" w:eastAsia="Times New Roman" w:hAnsi="Consolas" w:cs="Consolas"/>
+          <w:color w:val="660066"/>
+          <w:sz w:val="20"/>
+          <w:szCs w:val="23"/>
+        </w:rPr>
+        <w:t>style</w:t>
+      </w:r>
+      <w:r>
+        <w:rPr>
+          <w:rFonts w:ascii="Consolas" w:eastAsia="Times New Roman" w:hAnsi="Consolas" w:cs="Consolas"/>
+          <w:color w:val="009900"/>
+          <w:sz w:val="20"/>
+          <w:szCs w:val="23"/>
+        </w:rPr>
+        <w:t>(</w:t>
+      </w:r>
+      <w:proofErr w:type="gramEnd"/>
+      <w:r>
+        <w:rPr>
+          <w:rFonts w:ascii="Consolas" w:eastAsia="Times New Roman" w:hAnsi="Consolas" w:cs="Consolas"/>
+          <w:color w:val="3366CC"/>
+          <w:sz w:val="20"/>
+          <w:szCs w:val="23"/>
+        </w:rPr>
+        <w:t>"width"</w:t>
+      </w:r>
+      <w:r>
+        <w:rPr>
+          <w:rFonts w:ascii="Consolas" w:eastAsia="Times New Roman" w:hAnsi="Consolas" w:cs="Consolas"/>
+          <w:color w:val="339933"/>
+          <w:sz w:val="20"/>
+          <w:szCs w:val="23"/>
+        </w:rPr>
+        <w:t>,</w:t>
+      </w:r>
+      <w:r>
+        <w:rPr>
+          <w:rFonts w:ascii="Consolas" w:eastAsia="Times New Roman" w:hAnsi="Consolas" w:cs="Consolas"/>
+          <w:color w:val="0F0F0F"/>
+          <w:sz w:val="20"/>
+          <w:szCs w:val="23"/>
+        </w:rPr>
+        <w:t xml:space="preserve"> </w:t>
+      </w:r>
+      <w:proofErr w:type="spellStart"/>
+      <w:r>
+        <w:rPr>
+          <w:rFonts w:ascii="Consolas" w:eastAsia="Times New Roman" w:hAnsi="Consolas" w:cs="Consolas"/>
+          <w:color w:val="0F0F0F"/>
+          <w:sz w:val="20"/>
+          <w:szCs w:val="23"/>
+        </w:rPr>
+        <w:t>divX</w:t>
+      </w:r>
+      <w:proofErr w:type="spellEnd"/>
+      <w:r>
+        <w:rPr>
+          <w:rFonts w:ascii="Consolas" w:eastAsia="Times New Roman" w:hAnsi="Consolas" w:cs="Consolas"/>
+          <w:color w:val="009900"/>
+          <w:sz w:val="20"/>
+          <w:szCs w:val="23"/>
+        </w:rPr>
+        <w:t>)</w:t>
+      </w:r>
+    </w:p>
+    <w:p>
+      <w:pPr>
+        <w:pBdr>
+          <w:top w:val="single" w:sz="6" w:space="5" w:color="999999"/>
+          <w:left w:val="single" w:sz="6" w:space="5" w:color="999999"/>
+          <w:bottom w:val="single" w:sz="6" w:space="5" w:color="999999"/>
+          <w:right w:val="single" w:sz="6" w:space="5" w:color="999999"/>
+        </w:pBdr>
+        <w:shd w:val="clear" w:color="auto" w:fill="F4F4FF"/>
+        <w:tabs>
+          <w:tab w:val="left" w:pos="916"/>
+          <w:tab w:val="left" w:pos="1832"/>
+          <w:tab w:val="left" w:pos="2748"/>
+          <w:tab w:val="left" w:pos="3664"/>
+          <w:tab w:val="left" w:pos="4580"/>
+          <w:tab w:val="left" w:pos="5496"/>
+          <w:tab w:val="left" w:pos="6412"/>
+          <w:tab w:val="left" w:pos="7328"/>
+          <w:tab w:val="left" w:pos="8244"/>
+          <w:tab w:val="left" w:pos="9160"/>
+          <w:tab w:val="left" w:pos="10076"/>
+          <w:tab w:val="left" w:pos="10992"/>
+          <w:tab w:val="left" w:pos="11908"/>
+          <w:tab w:val="left" w:pos="12824"/>
+          <w:tab w:val="left" w:pos="13740"/>
+          <w:tab w:val="left" w:pos="14656"/>
+        </w:tabs>
+        <w:spacing w:line="300" w:lineRule="atLeast"/>
+        <w:rPr>
+          <w:rFonts w:ascii="Consolas" w:eastAsia="Times New Roman" w:hAnsi="Consolas" w:cs="Consolas"/>
+          <w:color w:val="0F0F0F"/>
+          <w:sz w:val="20"/>
+          <w:szCs w:val="23"/>
+        </w:rPr>
+      </w:pPr>
+      <w:r>
+        <w:rPr>
+          <w:rFonts w:ascii="Consolas" w:eastAsia="Times New Roman" w:hAnsi="Consolas" w:cs="Consolas"/>
+          <w:color w:val="0F0F0F"/>
+          <w:sz w:val="20"/>
+          <w:szCs w:val="23"/>
+        </w:rPr>
+        <w:t xml:space="preserve">          .</w:t>
+      </w:r>
+      <w:proofErr w:type="gramStart"/>
+      <w:r>
+        <w:rPr>
+          <w:rFonts w:ascii="Consolas" w:eastAsia="Times New Roman" w:hAnsi="Consolas" w:cs="Consolas"/>
+          <w:color w:val="660066"/>
+          <w:sz w:val="20"/>
+          <w:szCs w:val="23"/>
+        </w:rPr>
+        <w:t>style</w:t>
+      </w:r>
+      <w:r>
+        <w:rPr>
+          <w:rFonts w:ascii="Consolas" w:eastAsia="Times New Roman" w:hAnsi="Consolas" w:cs="Consolas"/>
+          <w:color w:val="009900"/>
+          <w:sz w:val="20"/>
+          <w:szCs w:val="23"/>
+        </w:rPr>
+        <w:t>(</w:t>
+      </w:r>
+      <w:proofErr w:type="gramEnd"/>
+      <w:r>
+        <w:rPr>
+          <w:rFonts w:ascii="Consolas" w:eastAsia="Times New Roman" w:hAnsi="Consolas" w:cs="Consolas"/>
+          <w:color w:val="3366CC"/>
+          <w:sz w:val="20"/>
+          <w:szCs w:val="23"/>
+        </w:rPr>
+        <w:t>"height"</w:t>
+      </w:r>
+      <w:r>
+        <w:rPr>
+          <w:rFonts w:ascii="Consolas" w:eastAsia="Times New Roman" w:hAnsi="Consolas" w:cs="Consolas"/>
+          <w:color w:val="339933"/>
+          <w:sz w:val="20"/>
+          <w:szCs w:val="23"/>
+        </w:rPr>
+        <w:t>,</w:t>
+      </w:r>
+      <w:r>
+        <w:rPr>
+          <w:rFonts w:ascii="Consolas" w:eastAsia="Times New Roman" w:hAnsi="Consolas" w:cs="Consolas"/>
+          <w:color w:val="0F0F0F"/>
+          <w:sz w:val="20"/>
+          <w:szCs w:val="23"/>
+        </w:rPr>
+        <w:t xml:space="preserve"> </w:t>
+      </w:r>
+      <w:r>
+        <w:rPr>
+          <w:rFonts w:ascii="Consolas" w:eastAsia="Times New Roman" w:hAnsi="Consolas" w:cs="Consolas"/>
+          <w:color w:val="3366CC"/>
+          <w:sz w:val="20"/>
+          <w:szCs w:val="23"/>
+        </w:rPr>
+        <w:t>"15px"</w:t>
+      </w:r>
+      <w:r>
+        <w:rPr>
+          <w:rFonts w:ascii="Consolas" w:eastAsia="Times New Roman" w:hAnsi="Consolas" w:cs="Consolas"/>
+          <w:color w:val="009900"/>
+          <w:sz w:val="20"/>
+          <w:szCs w:val="23"/>
+        </w:rPr>
+        <w:t>)</w:t>
+      </w:r>
+      <w:r>
+        <w:rPr>
+          <w:rFonts w:ascii="Consolas" w:eastAsia="Times New Roman" w:hAnsi="Consolas" w:cs="Consolas"/>
+          <w:color w:val="339933"/>
+          <w:sz w:val="20"/>
+          <w:szCs w:val="23"/>
+        </w:rPr>
+        <w:t>;</w:t>
+      </w:r>
+    </w:p>
+    <w:p>
+      <w:pPr>
+        <w:pBdr>
+          <w:top w:val="single" w:sz="6" w:space="5" w:color="999999"/>
+          <w:left w:val="single" w:sz="6" w:space="5" w:color="999999"/>
+          <w:bottom w:val="single" w:sz="6" w:space="5" w:color="999999"/>
+          <w:right w:val="single" w:sz="6" w:space="5" w:color="999999"/>
+        </w:pBdr>
+        <w:shd w:val="clear" w:color="auto" w:fill="F4F4FF"/>
+        <w:tabs>
+          <w:tab w:val="left" w:pos="916"/>
+          <w:tab w:val="left" w:pos="1832"/>
+          <w:tab w:val="left" w:pos="2748"/>
+          <w:tab w:val="left" w:pos="3664"/>
+          <w:tab w:val="left" w:pos="4580"/>
+          <w:tab w:val="left" w:pos="5496"/>
+          <w:tab w:val="left" w:pos="6412"/>
+          <w:tab w:val="left" w:pos="7328"/>
+          <w:tab w:val="left" w:pos="8244"/>
+          <w:tab w:val="left" w:pos="9160"/>
+          <w:tab w:val="left" w:pos="10076"/>
+          <w:tab w:val="left" w:pos="10992"/>
+          <w:tab w:val="left" w:pos="11908"/>
+          <w:tab w:val="left" w:pos="12824"/>
+          <w:tab w:val="left" w:pos="13740"/>
+          <w:tab w:val="left" w:pos="14656"/>
+        </w:tabs>
+        <w:spacing w:line="300" w:lineRule="atLeast"/>
+        <w:rPr>
+          <w:rFonts w:ascii="Consolas" w:eastAsia="Times New Roman" w:hAnsi="Consolas" w:cs="Consolas"/>
+          <w:color w:val="0F0F0F"/>
+          <w:sz w:val="20"/>
+          <w:szCs w:val="23"/>
+        </w:rPr>
+      </w:pPr>
+      <w:r>
+        <w:rPr>
+          <w:rFonts w:ascii="Consolas" w:eastAsia="Times New Roman" w:hAnsi="Consolas" w:cs="Consolas"/>
+          <w:color w:val="0F0F0F"/>
+          <w:sz w:val="20"/>
+          <w:szCs w:val="23"/>
+        </w:rPr>
+        <w:t> </w:t>
+      </w:r>
+    </w:p>
+    <w:p>
+      <w:pPr>
+        <w:pBdr>
+          <w:top w:val="single" w:sz="6" w:space="5" w:color="999999"/>
+          <w:left w:val="single" w:sz="6" w:space="5" w:color="999999"/>
+          <w:bottom w:val="single" w:sz="6" w:space="5" w:color="999999"/>
+          <w:right w:val="single" w:sz="6" w:space="5" w:color="999999"/>
+        </w:pBdr>
+        <w:shd w:val="clear" w:color="auto" w:fill="F4F4FF"/>
+        <w:tabs>
+          <w:tab w:val="left" w:pos="916"/>
+          <w:tab w:val="left" w:pos="1832"/>
+          <w:tab w:val="left" w:pos="2748"/>
+          <w:tab w:val="left" w:pos="3664"/>
+          <w:tab w:val="left" w:pos="4580"/>
+          <w:tab w:val="left" w:pos="5496"/>
+          <w:tab w:val="left" w:pos="6412"/>
+          <w:tab w:val="left" w:pos="7328"/>
+          <w:tab w:val="left" w:pos="8244"/>
+          <w:tab w:val="left" w:pos="9160"/>
+          <w:tab w:val="left" w:pos="10076"/>
+          <w:tab w:val="left" w:pos="10992"/>
+          <w:tab w:val="left" w:pos="11908"/>
+          <w:tab w:val="left" w:pos="12824"/>
+          <w:tab w:val="left" w:pos="13740"/>
+          <w:tab w:val="left" w:pos="14656"/>
+        </w:tabs>
+        <w:spacing w:line="300" w:lineRule="atLeast"/>
+        <w:rPr>
+          <w:rFonts w:ascii="Consolas" w:eastAsia="Times New Roman" w:hAnsi="Consolas" w:cs="Consolas"/>
+          <w:color w:val="0F0F0F"/>
+          <w:sz w:val="20"/>
+          <w:szCs w:val="23"/>
+        </w:rPr>
+      </w:pPr>
+      <w:r>
+        <w:rPr>
+          <w:rFonts w:ascii="Consolas" w:eastAsia="Times New Roman" w:hAnsi="Consolas" w:cs="Consolas"/>
+          <w:color w:val="0F0F0F"/>
+          <w:sz w:val="20"/>
+          <w:szCs w:val="23"/>
+        </w:rPr>
+        <w:t xml:space="preserve">      </w:t>
+      </w:r>
+      <w:r>
+        <w:rPr>
+          <w:rFonts w:ascii="Consolas" w:eastAsia="Times New Roman" w:hAnsi="Consolas" w:cs="Consolas"/>
+          <w:i/>
+          <w:iCs/>
+          <w:color w:val="006600"/>
+          <w:sz w:val="20"/>
+          <w:szCs w:val="23"/>
+        </w:rPr>
+        <w:t>// barChart2</w:t>
+      </w:r>
+    </w:p>
+    <w:p>
+      <w:pPr>
+        <w:pBdr>
+          <w:top w:val="single" w:sz="6" w:space="5" w:color="999999"/>
+          <w:left w:val="single" w:sz="6" w:space="5" w:color="999999"/>
+          <w:bottom w:val="single" w:sz="6" w:space="5" w:color="999999"/>
+          <w:right w:val="single" w:sz="6" w:space="5" w:color="999999"/>
+        </w:pBdr>
+        <w:shd w:val="clear" w:color="auto" w:fill="F4F4FF"/>
+        <w:tabs>
+          <w:tab w:val="left" w:pos="916"/>
+          <w:tab w:val="left" w:pos="1832"/>
+          <w:tab w:val="left" w:pos="2748"/>
+          <w:tab w:val="left" w:pos="3664"/>
+          <w:tab w:val="left" w:pos="4580"/>
+          <w:tab w:val="left" w:pos="5496"/>
+          <w:tab w:val="left" w:pos="6412"/>
+          <w:tab w:val="left" w:pos="7328"/>
+          <w:tab w:val="left" w:pos="8244"/>
+          <w:tab w:val="left" w:pos="9160"/>
+          <w:tab w:val="left" w:pos="10076"/>
+          <w:tab w:val="left" w:pos="10992"/>
+          <w:tab w:val="left" w:pos="11908"/>
+          <w:tab w:val="left" w:pos="12824"/>
+          <w:tab w:val="left" w:pos="13740"/>
+          <w:tab w:val="left" w:pos="14656"/>
+        </w:tabs>
+        <w:spacing w:line="300" w:lineRule="atLeast"/>
+        <w:rPr>
+          <w:rFonts w:ascii="Consolas" w:eastAsia="Times New Roman" w:hAnsi="Consolas" w:cs="Consolas"/>
+          <w:color w:val="0F0F0F"/>
+          <w:sz w:val="20"/>
+          <w:szCs w:val="23"/>
+        </w:rPr>
+      </w:pPr>
+      <w:r>
+        <w:rPr>
+          <w:rFonts w:ascii="Consolas" w:eastAsia="Times New Roman" w:hAnsi="Consolas" w:cs="Consolas"/>
+          <w:color w:val="0F0F0F"/>
+          <w:sz w:val="20"/>
+          <w:szCs w:val="23"/>
+        </w:rPr>
+        <w:t xml:space="preserve">      </w:t>
+      </w:r>
+      <w:proofErr w:type="spellStart"/>
+      <w:proofErr w:type="gramStart"/>
+      <w:r>
+        <w:rPr>
+          <w:rFonts w:ascii="Consolas" w:eastAsia="Times New Roman" w:hAnsi="Consolas" w:cs="Consolas"/>
+          <w:b/>
+          <w:bCs/>
+          <w:color w:val="003366"/>
+          <w:sz w:val="20"/>
+          <w:szCs w:val="23"/>
+        </w:rPr>
+        <w:t>var</w:t>
+      </w:r>
+      <w:proofErr w:type="spellEnd"/>
+      <w:proofErr w:type="gramEnd"/>
+      <w:r>
+        <w:rPr>
+          <w:rFonts w:ascii="Consolas" w:eastAsia="Times New Roman" w:hAnsi="Consolas" w:cs="Consolas"/>
+          <w:color w:val="0F0F0F"/>
+          <w:sz w:val="20"/>
+          <w:szCs w:val="23"/>
+        </w:rPr>
+        <w:t xml:space="preserve"> barChart2 </w:t>
+      </w:r>
+      <w:r>
+        <w:rPr>
+          <w:rFonts w:ascii="Consolas" w:eastAsia="Times New Roman" w:hAnsi="Consolas" w:cs="Consolas"/>
+          <w:color w:val="339933"/>
+          <w:sz w:val="20"/>
+          <w:szCs w:val="23"/>
+        </w:rPr>
+        <w:t>=</w:t>
+      </w:r>
+      <w:r>
+        <w:rPr>
+          <w:rFonts w:ascii="Consolas" w:eastAsia="Times New Roman" w:hAnsi="Consolas" w:cs="Consolas"/>
+          <w:color w:val="0F0F0F"/>
+          <w:sz w:val="20"/>
+          <w:szCs w:val="23"/>
+        </w:rPr>
+        <w:t xml:space="preserve"> d3.</w:t>
+      </w:r>
+      <w:r>
+        <w:rPr>
+          <w:rFonts w:ascii="Consolas" w:eastAsia="Times New Roman" w:hAnsi="Consolas" w:cs="Consolas"/>
+          <w:color w:val="660066"/>
+          <w:sz w:val="20"/>
+          <w:szCs w:val="23"/>
+        </w:rPr>
+        <w:t>select</w:t>
+      </w:r>
+      <w:r>
+        <w:rPr>
+          <w:rFonts w:ascii="Consolas" w:eastAsia="Times New Roman" w:hAnsi="Consolas" w:cs="Consolas"/>
+          <w:color w:val="009900"/>
+          <w:sz w:val="20"/>
+          <w:szCs w:val="23"/>
+        </w:rPr>
+        <w:t>(</w:t>
+      </w:r>
+      <w:r>
+        <w:rPr>
+          <w:rFonts w:ascii="Consolas" w:eastAsia="Times New Roman" w:hAnsi="Consolas" w:cs="Consolas"/>
+          <w:color w:val="3366CC"/>
+          <w:sz w:val="20"/>
+          <w:szCs w:val="23"/>
+        </w:rPr>
+        <w:t>"body"</w:t>
+      </w:r>
+      <w:r>
+        <w:rPr>
+          <w:rFonts w:ascii="Consolas" w:eastAsia="Times New Roman" w:hAnsi="Consolas" w:cs="Consolas"/>
+          <w:color w:val="009900"/>
+          <w:sz w:val="20"/>
+          <w:szCs w:val="23"/>
+        </w:rPr>
+        <w:t>)</w:t>
+      </w:r>
+      <w:r>
+        <w:rPr>
+          <w:rFonts w:ascii="Consolas" w:eastAsia="Times New Roman" w:hAnsi="Consolas" w:cs="Consolas"/>
+          <w:color w:val="0F0F0F"/>
+          <w:sz w:val="20"/>
+          <w:szCs w:val="23"/>
+        </w:rPr>
+        <w:t>.</w:t>
+      </w:r>
+      <w:r>
+        <w:rPr>
+          <w:rFonts w:ascii="Consolas" w:eastAsia="Times New Roman" w:hAnsi="Consolas" w:cs="Consolas"/>
+          <w:color w:val="660066"/>
+          <w:sz w:val="20"/>
+          <w:szCs w:val="23"/>
+        </w:rPr>
+        <w:t>append</w:t>
+      </w:r>
+      <w:r>
+        <w:rPr>
+          <w:rFonts w:ascii="Consolas" w:eastAsia="Times New Roman" w:hAnsi="Consolas" w:cs="Consolas"/>
+          <w:color w:val="009900"/>
+          <w:sz w:val="20"/>
+          <w:szCs w:val="23"/>
+        </w:rPr>
+        <w:t>(</w:t>
+      </w:r>
+      <w:r>
+        <w:rPr>
+          <w:rFonts w:ascii="Consolas" w:eastAsia="Times New Roman" w:hAnsi="Consolas" w:cs="Consolas"/>
+          <w:color w:val="3366CC"/>
+          <w:sz w:val="20"/>
+          <w:szCs w:val="23"/>
+        </w:rPr>
+        <w:t>"</w:t>
+      </w:r>
+      <w:proofErr w:type="spellStart"/>
+      <w:r>
+        <w:rPr>
+          <w:rFonts w:ascii="Consolas" w:eastAsia="Times New Roman" w:hAnsi="Consolas" w:cs="Consolas"/>
+          <w:color w:val="3366CC"/>
+          <w:sz w:val="20"/>
+          <w:szCs w:val="23"/>
+        </w:rPr>
+        <w:t>svg</w:t>
+      </w:r>
+      <w:proofErr w:type="spellEnd"/>
+      <w:r>
+        <w:rPr>
+          <w:rFonts w:ascii="Consolas" w:eastAsia="Times New Roman" w:hAnsi="Consolas" w:cs="Consolas"/>
+          <w:color w:val="3366CC"/>
+          <w:sz w:val="20"/>
+          <w:szCs w:val="23"/>
+        </w:rPr>
+        <w:t>"</w:t>
+      </w:r>
+      <w:r>
+        <w:rPr>
+          <w:rFonts w:ascii="Consolas" w:eastAsia="Times New Roman" w:hAnsi="Consolas" w:cs="Consolas"/>
+          <w:color w:val="009900"/>
+          <w:sz w:val="20"/>
+          <w:szCs w:val="23"/>
+        </w:rPr>
+        <w:t>)</w:t>
+      </w:r>
+    </w:p>
+    <w:p>
+      <w:pPr>
+        <w:pBdr>
+          <w:top w:val="single" w:sz="6" w:space="5" w:color="999999"/>
+          <w:left w:val="single" w:sz="6" w:space="5" w:color="999999"/>
+          <w:bottom w:val="single" w:sz="6" w:space="5" w:color="999999"/>
+          <w:right w:val="single" w:sz="6" w:space="5" w:color="999999"/>
+        </w:pBdr>
+        <w:shd w:val="clear" w:color="auto" w:fill="F4F4FF"/>
+        <w:tabs>
+          <w:tab w:val="left" w:pos="916"/>
+          <w:tab w:val="left" w:pos="1832"/>
+          <w:tab w:val="left" w:pos="2748"/>
+          <w:tab w:val="left" w:pos="3664"/>
+          <w:tab w:val="left" w:pos="4580"/>
+          <w:tab w:val="left" w:pos="5496"/>
+          <w:tab w:val="left" w:pos="6412"/>
+          <w:tab w:val="left" w:pos="7328"/>
+          <w:tab w:val="left" w:pos="8244"/>
+          <w:tab w:val="left" w:pos="9160"/>
+          <w:tab w:val="left" w:pos="10076"/>
+          <w:tab w:val="left" w:pos="10992"/>
+          <w:tab w:val="left" w:pos="11908"/>
+          <w:tab w:val="left" w:pos="12824"/>
+          <w:tab w:val="left" w:pos="13740"/>
+          <w:tab w:val="left" w:pos="14656"/>
+        </w:tabs>
+        <w:spacing w:line="300" w:lineRule="atLeast"/>
+        <w:rPr>
+          <w:rFonts w:ascii="Consolas" w:eastAsia="Times New Roman" w:hAnsi="Consolas" w:cs="Consolas"/>
+          <w:color w:val="0F0F0F"/>
+          <w:sz w:val="20"/>
+          <w:szCs w:val="23"/>
+        </w:rPr>
+      </w:pPr>
+      <w:r>
+        <w:rPr>
+          <w:rFonts w:ascii="Consolas" w:eastAsia="Times New Roman" w:hAnsi="Consolas" w:cs="Consolas"/>
+          <w:color w:val="0F0F0F"/>
+          <w:sz w:val="20"/>
+          <w:szCs w:val="23"/>
+        </w:rPr>
+        <w:t xml:space="preserve">          .</w:t>
+      </w:r>
+      <w:proofErr w:type="spellStart"/>
+      <w:proofErr w:type="gramStart"/>
+      <w:r>
+        <w:rPr>
+          <w:rFonts w:ascii="Consolas" w:eastAsia="Times New Roman" w:hAnsi="Consolas" w:cs="Consolas"/>
+          <w:color w:val="660066"/>
+          <w:sz w:val="20"/>
+          <w:szCs w:val="23"/>
+        </w:rPr>
+        <w:t>attr</w:t>
+      </w:r>
+      <w:proofErr w:type="spellEnd"/>
+      <w:r>
+        <w:rPr>
+          <w:rFonts w:ascii="Consolas" w:eastAsia="Times New Roman" w:hAnsi="Consolas" w:cs="Consolas"/>
+          <w:color w:val="009900"/>
+          <w:sz w:val="20"/>
+          <w:szCs w:val="23"/>
+        </w:rPr>
+        <w:t>(</w:t>
+      </w:r>
+      <w:proofErr w:type="gramEnd"/>
+      <w:r>
+        <w:rPr>
+          <w:rFonts w:ascii="Consolas" w:eastAsia="Times New Roman" w:hAnsi="Consolas" w:cs="Consolas"/>
+          <w:color w:val="3366CC"/>
+          <w:sz w:val="20"/>
+          <w:szCs w:val="23"/>
+        </w:rPr>
+        <w:t>"class"</w:t>
+      </w:r>
+      <w:r>
+        <w:rPr>
+          <w:rFonts w:ascii="Consolas" w:eastAsia="Times New Roman" w:hAnsi="Consolas" w:cs="Consolas"/>
+          <w:color w:val="339933"/>
+          <w:sz w:val="20"/>
+          <w:szCs w:val="23"/>
+        </w:rPr>
+        <w:t>,</w:t>
+      </w:r>
+      <w:r>
+        <w:rPr>
+          <w:rFonts w:ascii="Consolas" w:eastAsia="Times New Roman" w:hAnsi="Consolas" w:cs="Consolas"/>
+          <w:color w:val="0F0F0F"/>
+          <w:sz w:val="20"/>
+          <w:szCs w:val="23"/>
+        </w:rPr>
+        <w:t xml:space="preserve"> </w:t>
+      </w:r>
+      <w:r>
+        <w:rPr>
+          <w:rFonts w:ascii="Consolas" w:eastAsia="Times New Roman" w:hAnsi="Consolas" w:cs="Consolas"/>
+          <w:color w:val="3366CC"/>
+          <w:sz w:val="20"/>
+          <w:szCs w:val="23"/>
+        </w:rPr>
+        <w:t>"barChart2"</w:t>
+      </w:r>
+      <w:r>
+        <w:rPr>
+          <w:rFonts w:ascii="Consolas" w:eastAsia="Times New Roman" w:hAnsi="Consolas" w:cs="Consolas"/>
+          <w:color w:val="009900"/>
+          <w:sz w:val="20"/>
+          <w:szCs w:val="23"/>
+        </w:rPr>
+        <w:t>)</w:t>
+      </w:r>
+    </w:p>
+    <w:p>
+      <w:pPr>
+        <w:pBdr>
+          <w:top w:val="single" w:sz="6" w:space="5" w:color="999999"/>
+          <w:left w:val="single" w:sz="6" w:space="5" w:color="999999"/>
+          <w:bottom w:val="single" w:sz="6" w:space="5" w:color="999999"/>
+          <w:right w:val="single" w:sz="6" w:space="5" w:color="999999"/>
+        </w:pBdr>
+        <w:shd w:val="clear" w:color="auto" w:fill="F4F4FF"/>
+        <w:tabs>
+          <w:tab w:val="left" w:pos="916"/>
+          <w:tab w:val="left" w:pos="1832"/>
+          <w:tab w:val="left" w:pos="2748"/>
+          <w:tab w:val="left" w:pos="3664"/>
+          <w:tab w:val="left" w:pos="4580"/>
+          <w:tab w:val="left" w:pos="5496"/>
+          <w:tab w:val="left" w:pos="6412"/>
+          <w:tab w:val="left" w:pos="7328"/>
+          <w:tab w:val="left" w:pos="8244"/>
+          <w:tab w:val="left" w:pos="9160"/>
+          <w:tab w:val="left" w:pos="10076"/>
+          <w:tab w:val="left" w:pos="10992"/>
+          <w:tab w:val="left" w:pos="11908"/>
+          <w:tab w:val="left" w:pos="12824"/>
+          <w:tab w:val="left" w:pos="13740"/>
+          <w:tab w:val="left" w:pos="14656"/>
+        </w:tabs>
+        <w:spacing w:line="300" w:lineRule="atLeast"/>
+        <w:rPr>
+          <w:rFonts w:ascii="Consolas" w:eastAsia="Times New Roman" w:hAnsi="Consolas" w:cs="Consolas"/>
+          <w:color w:val="0F0F0F"/>
+          <w:sz w:val="20"/>
+          <w:szCs w:val="23"/>
+        </w:rPr>
+      </w:pPr>
+      <w:r>
+        <w:rPr>
+          <w:rFonts w:ascii="Consolas" w:eastAsia="Times New Roman" w:hAnsi="Consolas" w:cs="Consolas"/>
+          <w:color w:val="0F0F0F"/>
+          <w:sz w:val="20"/>
+          <w:szCs w:val="23"/>
+        </w:rPr>
+        <w:t xml:space="preserve">          .</w:t>
+      </w:r>
+      <w:proofErr w:type="spellStart"/>
+      <w:proofErr w:type="gramStart"/>
+      <w:r>
+        <w:rPr>
+          <w:rFonts w:ascii="Consolas" w:eastAsia="Times New Roman" w:hAnsi="Consolas" w:cs="Consolas"/>
+          <w:color w:val="660066"/>
+          <w:sz w:val="20"/>
+          <w:szCs w:val="23"/>
+        </w:rPr>
+        <w:t>attr</w:t>
+      </w:r>
+      <w:proofErr w:type="spellEnd"/>
+      <w:r>
+        <w:rPr>
+          <w:rFonts w:ascii="Consolas" w:eastAsia="Times New Roman" w:hAnsi="Consolas" w:cs="Consolas"/>
+          <w:color w:val="009900"/>
+          <w:sz w:val="20"/>
+          <w:szCs w:val="23"/>
+        </w:rPr>
+        <w:t>(</w:t>
+      </w:r>
+      <w:proofErr w:type="gramEnd"/>
+      <w:r>
+        <w:rPr>
+          <w:rFonts w:ascii="Consolas" w:eastAsia="Times New Roman" w:hAnsi="Consolas" w:cs="Consolas"/>
+          <w:color w:val="3366CC"/>
+          <w:sz w:val="20"/>
+          <w:szCs w:val="23"/>
+        </w:rPr>
+        <w:t>"width"</w:t>
+      </w:r>
+      <w:r>
+        <w:rPr>
+          <w:rFonts w:ascii="Consolas" w:eastAsia="Times New Roman" w:hAnsi="Consolas" w:cs="Consolas"/>
+          <w:color w:val="339933"/>
+          <w:sz w:val="20"/>
+          <w:szCs w:val="23"/>
+        </w:rPr>
+        <w:t>,</w:t>
+      </w:r>
+      <w:r>
+        <w:rPr>
+          <w:rFonts w:ascii="Consolas" w:eastAsia="Times New Roman" w:hAnsi="Consolas" w:cs="Consolas"/>
+          <w:color w:val="0F0F0F"/>
+          <w:sz w:val="20"/>
+          <w:szCs w:val="23"/>
+        </w:rPr>
+        <w:t xml:space="preserve"> </w:t>
+      </w:r>
+      <w:r>
+        <w:rPr>
+          <w:rFonts w:ascii="Consolas" w:eastAsia="Times New Roman" w:hAnsi="Consolas" w:cs="Consolas"/>
+          <w:color w:val="CC0000"/>
+          <w:sz w:val="20"/>
+          <w:szCs w:val="23"/>
+        </w:rPr>
+        <w:t>420</w:t>
+      </w:r>
+      <w:r>
+        <w:rPr>
+          <w:rFonts w:ascii="Consolas" w:eastAsia="Times New Roman" w:hAnsi="Consolas" w:cs="Consolas"/>
+          <w:color w:val="009900"/>
+          <w:sz w:val="20"/>
+          <w:szCs w:val="23"/>
+        </w:rPr>
+        <w:t>)</w:t>
+      </w:r>
+      <w:r>
+        <w:rPr>
+          <w:rFonts w:ascii="Consolas" w:eastAsia="Times New Roman" w:hAnsi="Consolas" w:cs="Consolas"/>
+          <w:color w:val="009900"/>
+          <w:sz w:val="20"/>
+          <w:szCs w:val="23"/>
+        </w:rPr>
+        <w:tab/>
+        <w:t>// square</w:t>
+      </w:r>
+    </w:p>
+    <w:p>
+      <w:pPr>
+        <w:pBdr>
+          <w:top w:val="single" w:sz="6" w:space="5" w:color="999999"/>
+          <w:left w:val="single" w:sz="6" w:space="5" w:color="999999"/>
+          <w:bottom w:val="single" w:sz="6" w:space="5" w:color="999999"/>
+          <w:right w:val="single" w:sz="6" w:space="5" w:color="999999"/>
+        </w:pBdr>
+        <w:shd w:val="clear" w:color="auto" w:fill="F4F4FF"/>
+        <w:tabs>
+          <w:tab w:val="left" w:pos="916"/>
+          <w:tab w:val="left" w:pos="1832"/>
+          <w:tab w:val="left" w:pos="2748"/>
+          <w:tab w:val="left" w:pos="3664"/>
+          <w:tab w:val="left" w:pos="4580"/>
+          <w:tab w:val="left" w:pos="5496"/>
+          <w:tab w:val="left" w:pos="6412"/>
+          <w:tab w:val="left" w:pos="7328"/>
+          <w:tab w:val="left" w:pos="8244"/>
+          <w:tab w:val="left" w:pos="9160"/>
+          <w:tab w:val="left" w:pos="10076"/>
+          <w:tab w:val="left" w:pos="10992"/>
+          <w:tab w:val="left" w:pos="11908"/>
+          <w:tab w:val="left" w:pos="12824"/>
+          <w:tab w:val="left" w:pos="13740"/>
+          <w:tab w:val="left" w:pos="14656"/>
+        </w:tabs>
+        <w:spacing w:line="300" w:lineRule="atLeast"/>
+        <w:rPr>
+          <w:rFonts w:ascii="Consolas" w:eastAsia="Times New Roman" w:hAnsi="Consolas" w:cs="Consolas"/>
+          <w:color w:val="0F0F0F"/>
+          <w:sz w:val="20"/>
+          <w:szCs w:val="23"/>
+        </w:rPr>
+      </w:pPr>
+      <w:r>
+        <w:rPr>
+          <w:rFonts w:ascii="Consolas" w:eastAsia="Times New Roman" w:hAnsi="Consolas" w:cs="Consolas"/>
+          <w:color w:val="0F0F0F"/>
+          <w:sz w:val="20"/>
+          <w:szCs w:val="23"/>
+        </w:rPr>
+        <w:t xml:space="preserve">          .</w:t>
+      </w:r>
+      <w:proofErr w:type="spellStart"/>
+      <w:r>
+        <w:rPr>
+          <w:rFonts w:ascii="Consolas" w:eastAsia="Times New Roman" w:hAnsi="Consolas" w:cs="Consolas"/>
+          <w:color w:val="660066"/>
+          <w:sz w:val="20"/>
+          <w:szCs w:val="23"/>
+        </w:rPr>
+        <w:t>attr</w:t>
+      </w:r>
+      <w:proofErr w:type="spellEnd"/>
+      <w:r>
+        <w:rPr>
+          <w:rFonts w:ascii="Consolas" w:eastAsia="Times New Roman" w:hAnsi="Consolas" w:cs="Consolas"/>
+          <w:color w:val="009900"/>
+          <w:sz w:val="20"/>
+          <w:szCs w:val="23"/>
+        </w:rPr>
+        <w:t>(</w:t>
+      </w:r>
+      <w:r>
+        <w:rPr>
+          <w:rFonts w:ascii="Consolas" w:eastAsia="Times New Roman" w:hAnsi="Consolas" w:cs="Consolas"/>
+          <w:color w:val="3366CC"/>
+          <w:sz w:val="20"/>
+          <w:szCs w:val="23"/>
+        </w:rPr>
+        <w:t>"height"</w:t>
+      </w:r>
+      <w:r>
+        <w:rPr>
+          <w:rFonts w:ascii="Consolas" w:eastAsia="Times New Roman" w:hAnsi="Consolas" w:cs="Consolas"/>
+          <w:color w:val="339933"/>
+          <w:sz w:val="20"/>
+          <w:szCs w:val="23"/>
+        </w:rPr>
+        <w:t>,</w:t>
+      </w:r>
+      <w:r>
+        <w:rPr>
+          <w:rFonts w:ascii="Consolas" w:eastAsia="Times New Roman" w:hAnsi="Consolas" w:cs="Consolas"/>
+          <w:color w:val="0F0F0F"/>
+          <w:sz w:val="20"/>
+          <w:szCs w:val="23"/>
+        </w:rPr>
+        <w:t xml:space="preserve"> </w:t>
+      </w:r>
+      <w:r>
+        <w:rPr>
+          <w:rFonts w:ascii="Consolas" w:eastAsia="Times New Roman" w:hAnsi="Consolas" w:cs="Consolas"/>
+          <w:color w:val="CC0000"/>
+          <w:sz w:val="20"/>
+          <w:szCs w:val="23"/>
+        </w:rPr>
+        <w:t>42</w:t>
+      </w:r>
+      <w:r>
+        <w:rPr>
+          <w:rFonts w:ascii="Consolas" w:eastAsia="Times New Roman" w:hAnsi="Consolas" w:cs="Consolas"/>
+          <w:color w:val="CC0000"/>
+          <w:sz w:val="20"/>
+          <w:szCs w:val="23"/>
+        </w:rPr>
+        <w:t>0</w:t>
+      </w:r>
+      <w:r>
+        <w:rPr>
+          <w:rFonts w:ascii="Consolas" w:eastAsia="Times New Roman" w:hAnsi="Consolas" w:cs="Consolas"/>
+          <w:color w:val="009900"/>
+          <w:sz w:val="20"/>
+          <w:szCs w:val="23"/>
+        </w:rPr>
+        <w:t>)</w:t>
+      </w:r>
+      <w:r>
+        <w:rPr>
+          <w:rFonts w:ascii="Consolas" w:eastAsia="Times New Roman" w:hAnsi="Consolas" w:cs="Consolas"/>
+          <w:color w:val="339933"/>
+          <w:sz w:val="20"/>
+          <w:szCs w:val="23"/>
+        </w:rPr>
+        <w:t>;</w:t>
+      </w:r>
+      <w:r>
+        <w:rPr>
+          <w:rFonts w:ascii="Consolas" w:eastAsia="Times New Roman" w:hAnsi="Consolas" w:cs="Consolas"/>
+          <w:color w:val="339933"/>
+          <w:sz w:val="20"/>
+          <w:szCs w:val="23"/>
+        </w:rPr>
+        <w:tab/>
+        <w:t>// dimensions</w:t>
+      </w:r>
+    </w:p>
+    <w:p>
+      <w:pPr>
+        <w:pBdr>
+          <w:top w:val="single" w:sz="6" w:space="5" w:color="999999"/>
+          <w:left w:val="single" w:sz="6" w:space="5" w:color="999999"/>
+          <w:bottom w:val="single" w:sz="6" w:space="5" w:color="999999"/>
+          <w:right w:val="single" w:sz="6" w:space="5" w:color="999999"/>
+        </w:pBdr>
+        <w:shd w:val="clear" w:color="auto" w:fill="F4F4FF"/>
+        <w:tabs>
+          <w:tab w:val="left" w:pos="916"/>
+          <w:tab w:val="left" w:pos="1832"/>
+          <w:tab w:val="left" w:pos="2748"/>
+          <w:tab w:val="left" w:pos="3664"/>
+          <w:tab w:val="left" w:pos="4580"/>
+          <w:tab w:val="left" w:pos="5496"/>
+          <w:tab w:val="left" w:pos="6412"/>
+          <w:tab w:val="left" w:pos="7328"/>
+          <w:tab w:val="left" w:pos="8244"/>
+          <w:tab w:val="left" w:pos="9160"/>
+          <w:tab w:val="left" w:pos="10076"/>
+          <w:tab w:val="left" w:pos="10992"/>
+          <w:tab w:val="left" w:pos="11908"/>
+          <w:tab w:val="left" w:pos="12824"/>
+          <w:tab w:val="left" w:pos="13740"/>
+          <w:tab w:val="left" w:pos="14656"/>
+        </w:tabs>
+        <w:spacing w:line="300" w:lineRule="atLeast"/>
+        <w:rPr>
+          <w:rFonts w:ascii="Consolas" w:eastAsia="Times New Roman" w:hAnsi="Consolas" w:cs="Consolas"/>
+          <w:color w:val="0F0F0F"/>
+          <w:sz w:val="20"/>
+          <w:szCs w:val="23"/>
+        </w:rPr>
+      </w:pPr>
+      <w:r>
+        <w:rPr>
+          <w:rFonts w:ascii="Consolas" w:eastAsia="Times New Roman" w:hAnsi="Consolas" w:cs="Consolas"/>
+          <w:color w:val="0F0F0F"/>
+          <w:sz w:val="20"/>
+          <w:szCs w:val="23"/>
+        </w:rPr>
+        <w:lastRenderedPageBreak/>
+        <w:t> </w:t>
+      </w:r>
+    </w:p>
+    <w:p>
+      <w:pPr>
+        <w:pBdr>
+          <w:top w:val="single" w:sz="6" w:space="5" w:color="999999"/>
+          <w:left w:val="single" w:sz="6" w:space="5" w:color="999999"/>
+          <w:bottom w:val="single" w:sz="6" w:space="5" w:color="999999"/>
+          <w:right w:val="single" w:sz="6" w:space="5" w:color="999999"/>
+        </w:pBdr>
+        <w:shd w:val="clear" w:color="auto" w:fill="F4F4FF"/>
+        <w:tabs>
+          <w:tab w:val="left" w:pos="916"/>
+          <w:tab w:val="left" w:pos="1832"/>
+          <w:tab w:val="left" w:pos="2748"/>
+          <w:tab w:val="left" w:pos="3664"/>
+          <w:tab w:val="left" w:pos="4580"/>
+          <w:tab w:val="left" w:pos="5496"/>
+          <w:tab w:val="left" w:pos="6412"/>
+          <w:tab w:val="left" w:pos="7328"/>
+          <w:tab w:val="left" w:pos="8244"/>
+          <w:tab w:val="left" w:pos="9160"/>
+          <w:tab w:val="left" w:pos="10076"/>
+          <w:tab w:val="left" w:pos="10992"/>
+          <w:tab w:val="left" w:pos="11908"/>
+          <w:tab w:val="left" w:pos="12824"/>
+          <w:tab w:val="left" w:pos="13740"/>
+          <w:tab w:val="left" w:pos="14656"/>
+        </w:tabs>
+        <w:spacing w:line="300" w:lineRule="atLeast"/>
+        <w:rPr>
+          <w:rFonts w:ascii="Consolas" w:eastAsia="Times New Roman" w:hAnsi="Consolas" w:cs="Consolas"/>
+          <w:color w:val="0F0F0F"/>
+          <w:sz w:val="20"/>
+          <w:szCs w:val="23"/>
+        </w:rPr>
+      </w:pPr>
+      <w:r>
+        <w:rPr>
+          <w:rFonts w:ascii="Consolas" w:eastAsia="Times New Roman" w:hAnsi="Consolas" w:cs="Consolas"/>
+          <w:color w:val="0F0F0F"/>
+          <w:sz w:val="20"/>
+          <w:szCs w:val="23"/>
+        </w:rPr>
+        <w:t xml:space="preserve">      </w:t>
+      </w:r>
+      <w:proofErr w:type="spellStart"/>
+      <w:proofErr w:type="gramStart"/>
+      <w:r>
+        <w:rPr>
+          <w:rFonts w:ascii="Consolas" w:eastAsia="Times New Roman" w:hAnsi="Consolas" w:cs="Consolas"/>
+          <w:b/>
+          <w:bCs/>
+          <w:color w:val="003366"/>
+          <w:sz w:val="20"/>
+          <w:szCs w:val="23"/>
+        </w:rPr>
+        <w:t>var</w:t>
+      </w:r>
+      <w:proofErr w:type="spellEnd"/>
+      <w:proofErr w:type="gramEnd"/>
+      <w:r>
+        <w:rPr>
+          <w:rFonts w:ascii="Consolas" w:eastAsia="Times New Roman" w:hAnsi="Consolas" w:cs="Consolas"/>
+          <w:color w:val="0F0F0F"/>
+          <w:sz w:val="20"/>
+          <w:szCs w:val="23"/>
+        </w:rPr>
+        <w:t xml:space="preserve"> </w:t>
+      </w:r>
+      <w:proofErr w:type="spellStart"/>
+      <w:r>
+        <w:rPr>
+          <w:rFonts w:ascii="Consolas" w:eastAsia="Times New Roman" w:hAnsi="Consolas" w:cs="Consolas"/>
+          <w:color w:val="0F0F0F"/>
+          <w:sz w:val="20"/>
+          <w:szCs w:val="23"/>
+        </w:rPr>
+        <w:t>svgX</w:t>
+      </w:r>
+      <w:proofErr w:type="spellEnd"/>
+      <w:r>
+        <w:rPr>
+          <w:rFonts w:ascii="Consolas" w:eastAsia="Times New Roman" w:hAnsi="Consolas" w:cs="Consolas"/>
+          <w:color w:val="0F0F0F"/>
+          <w:sz w:val="20"/>
+          <w:szCs w:val="23"/>
+        </w:rPr>
+        <w:t xml:space="preserve"> </w:t>
+      </w:r>
+      <w:r>
+        <w:rPr>
+          <w:rFonts w:ascii="Consolas" w:eastAsia="Times New Roman" w:hAnsi="Consolas" w:cs="Consolas"/>
+          <w:color w:val="339933"/>
+          <w:sz w:val="20"/>
+          <w:szCs w:val="23"/>
+        </w:rPr>
+        <w:t>=</w:t>
+      </w:r>
+      <w:r>
+        <w:rPr>
+          <w:rFonts w:ascii="Consolas" w:eastAsia="Times New Roman" w:hAnsi="Consolas" w:cs="Consolas"/>
+          <w:color w:val="0F0F0F"/>
+          <w:sz w:val="20"/>
+          <w:szCs w:val="23"/>
+        </w:rPr>
+        <w:t xml:space="preserve"> d3.</w:t>
+      </w:r>
+      <w:r>
+        <w:rPr>
+          <w:rFonts w:ascii="Consolas" w:eastAsia="Times New Roman" w:hAnsi="Consolas" w:cs="Consolas"/>
+          <w:color w:val="660066"/>
+          <w:sz w:val="20"/>
+          <w:szCs w:val="23"/>
+        </w:rPr>
+        <w:t>scale</w:t>
+      </w:r>
+      <w:r>
+        <w:rPr>
+          <w:rFonts w:ascii="Consolas" w:eastAsia="Times New Roman" w:hAnsi="Consolas" w:cs="Consolas"/>
+          <w:color w:val="0F0F0F"/>
+          <w:sz w:val="20"/>
+          <w:szCs w:val="23"/>
+        </w:rPr>
+        <w:t>.</w:t>
+      </w:r>
+      <w:r>
+        <w:rPr>
+          <w:rFonts w:ascii="Consolas" w:eastAsia="Times New Roman" w:hAnsi="Consolas" w:cs="Consolas"/>
+          <w:color w:val="660066"/>
+          <w:sz w:val="20"/>
+          <w:szCs w:val="23"/>
+        </w:rPr>
+        <w:t>linear</w:t>
+      </w:r>
+      <w:r>
+        <w:rPr>
+          <w:rFonts w:ascii="Consolas" w:eastAsia="Times New Roman" w:hAnsi="Consolas" w:cs="Consolas"/>
+          <w:color w:val="009900"/>
+          <w:sz w:val="20"/>
+          <w:szCs w:val="23"/>
+        </w:rPr>
+        <w:t>()</w:t>
+      </w:r>
+    </w:p>
+    <w:p>
+      <w:pPr>
+        <w:pBdr>
+          <w:top w:val="single" w:sz="6" w:space="5" w:color="999999"/>
+          <w:left w:val="single" w:sz="6" w:space="5" w:color="999999"/>
+          <w:bottom w:val="single" w:sz="6" w:space="5" w:color="999999"/>
+          <w:right w:val="single" w:sz="6" w:space="5" w:color="999999"/>
+        </w:pBdr>
+        <w:shd w:val="clear" w:color="auto" w:fill="F4F4FF"/>
+        <w:tabs>
+          <w:tab w:val="left" w:pos="916"/>
+          <w:tab w:val="left" w:pos="1832"/>
+          <w:tab w:val="left" w:pos="2748"/>
+          <w:tab w:val="left" w:pos="3664"/>
+          <w:tab w:val="left" w:pos="4580"/>
+          <w:tab w:val="left" w:pos="5496"/>
+          <w:tab w:val="left" w:pos="6412"/>
+          <w:tab w:val="left" w:pos="7328"/>
+          <w:tab w:val="left" w:pos="8244"/>
+          <w:tab w:val="left" w:pos="9160"/>
+          <w:tab w:val="left" w:pos="10076"/>
+          <w:tab w:val="left" w:pos="10992"/>
+          <w:tab w:val="left" w:pos="11908"/>
+          <w:tab w:val="left" w:pos="12824"/>
+          <w:tab w:val="left" w:pos="13740"/>
+          <w:tab w:val="left" w:pos="14656"/>
+        </w:tabs>
+        <w:spacing w:line="300" w:lineRule="atLeast"/>
+        <w:rPr>
+          <w:rFonts w:ascii="Consolas" w:eastAsia="Times New Roman" w:hAnsi="Consolas" w:cs="Consolas"/>
+          <w:color w:val="0F0F0F"/>
+          <w:sz w:val="20"/>
+          <w:szCs w:val="23"/>
+        </w:rPr>
+      </w:pPr>
+      <w:r>
+        <w:rPr>
+          <w:rFonts w:ascii="Consolas" w:eastAsia="Times New Roman" w:hAnsi="Consolas" w:cs="Consolas"/>
+          <w:color w:val="0F0F0F"/>
+          <w:sz w:val="20"/>
+          <w:szCs w:val="23"/>
+        </w:rPr>
+        <w:t xml:space="preserve">          .</w:t>
+      </w:r>
+      <w:proofErr w:type="gramStart"/>
+      <w:r>
+        <w:rPr>
+          <w:rFonts w:ascii="Consolas" w:eastAsia="Times New Roman" w:hAnsi="Consolas" w:cs="Consolas"/>
+          <w:color w:val="660066"/>
+          <w:sz w:val="20"/>
+          <w:szCs w:val="23"/>
+        </w:rPr>
+        <w:t>domain</w:t>
+      </w:r>
+      <w:r>
+        <w:rPr>
+          <w:rFonts w:ascii="Consolas" w:eastAsia="Times New Roman" w:hAnsi="Consolas" w:cs="Consolas"/>
+          <w:color w:val="009900"/>
+          <w:sz w:val="20"/>
+          <w:szCs w:val="23"/>
+        </w:rPr>
+        <w:t>(</w:t>
+      </w:r>
+      <w:proofErr w:type="gramEnd"/>
+      <w:r>
+        <w:rPr>
+          <w:rFonts w:ascii="Consolas" w:eastAsia="Times New Roman" w:hAnsi="Consolas" w:cs="Consolas"/>
+          <w:color w:val="009900"/>
+          <w:sz w:val="20"/>
+          <w:szCs w:val="23"/>
+        </w:rPr>
+        <w:t>[</w:t>
+      </w:r>
+      <w:r>
+        <w:rPr>
+          <w:rFonts w:ascii="Consolas" w:eastAsia="Times New Roman" w:hAnsi="Consolas" w:cs="Consolas"/>
+          <w:color w:val="CC0000"/>
+          <w:sz w:val="20"/>
+          <w:szCs w:val="23"/>
+        </w:rPr>
+        <w:t>0</w:t>
+      </w:r>
+      <w:r>
+        <w:rPr>
+          <w:rFonts w:ascii="Consolas" w:eastAsia="Times New Roman" w:hAnsi="Consolas" w:cs="Consolas"/>
+          <w:color w:val="339933"/>
+          <w:sz w:val="20"/>
+          <w:szCs w:val="23"/>
+        </w:rPr>
+        <w:t>,</w:t>
+      </w:r>
+      <w:r>
+        <w:rPr>
+          <w:rFonts w:ascii="Consolas" w:eastAsia="Times New Roman" w:hAnsi="Consolas" w:cs="Consolas"/>
+          <w:color w:val="0F0F0F"/>
+          <w:sz w:val="20"/>
+          <w:szCs w:val="23"/>
+        </w:rPr>
+        <w:t xml:space="preserve"> d3.</w:t>
+      </w:r>
+      <w:r>
+        <w:rPr>
+          <w:rFonts w:ascii="Consolas" w:eastAsia="Times New Roman" w:hAnsi="Consolas" w:cs="Consolas"/>
+          <w:color w:val="660066"/>
+          <w:sz w:val="20"/>
+          <w:szCs w:val="23"/>
+        </w:rPr>
+        <w:t>max</w:t>
+      </w:r>
+      <w:r>
+        <w:rPr>
+          <w:rFonts w:ascii="Consolas" w:eastAsia="Times New Roman" w:hAnsi="Consolas" w:cs="Consolas"/>
+          <w:color w:val="009900"/>
+          <w:sz w:val="20"/>
+          <w:szCs w:val="23"/>
+        </w:rPr>
+        <w:t>(</w:t>
+      </w:r>
+      <w:r>
+        <w:rPr>
+          <w:rFonts w:ascii="Consolas" w:eastAsia="Times New Roman" w:hAnsi="Consolas" w:cs="Consolas"/>
+          <w:color w:val="0F0F0F"/>
+          <w:sz w:val="20"/>
+          <w:szCs w:val="23"/>
+        </w:rPr>
+        <w:t>data</w:t>
+      </w:r>
+      <w:r>
+        <w:rPr>
+          <w:rFonts w:ascii="Consolas" w:eastAsia="Times New Roman" w:hAnsi="Consolas" w:cs="Consolas"/>
+          <w:color w:val="009900"/>
+          <w:sz w:val="20"/>
+          <w:szCs w:val="23"/>
+        </w:rPr>
+        <w:t>)])</w:t>
+      </w:r>
+    </w:p>
+    <w:p>
+      <w:pPr>
+        <w:pBdr>
+          <w:top w:val="single" w:sz="6" w:space="5" w:color="999999"/>
+          <w:left w:val="single" w:sz="6" w:space="5" w:color="999999"/>
+          <w:bottom w:val="single" w:sz="6" w:space="5" w:color="999999"/>
+          <w:right w:val="single" w:sz="6" w:space="5" w:color="999999"/>
+        </w:pBdr>
+        <w:shd w:val="clear" w:color="auto" w:fill="F4F4FF"/>
+        <w:tabs>
+          <w:tab w:val="left" w:pos="916"/>
+          <w:tab w:val="left" w:pos="1832"/>
+          <w:tab w:val="left" w:pos="2748"/>
+          <w:tab w:val="left" w:pos="3664"/>
+          <w:tab w:val="left" w:pos="4580"/>
+          <w:tab w:val="left" w:pos="5496"/>
+          <w:tab w:val="left" w:pos="6412"/>
+          <w:tab w:val="left" w:pos="7328"/>
+          <w:tab w:val="left" w:pos="8244"/>
+          <w:tab w:val="left" w:pos="9160"/>
+          <w:tab w:val="left" w:pos="10076"/>
+          <w:tab w:val="left" w:pos="10992"/>
+          <w:tab w:val="left" w:pos="11908"/>
+          <w:tab w:val="left" w:pos="12824"/>
+          <w:tab w:val="left" w:pos="13740"/>
+          <w:tab w:val="left" w:pos="14656"/>
+        </w:tabs>
+        <w:spacing w:line="300" w:lineRule="atLeast"/>
+        <w:rPr>
+          <w:rFonts w:ascii="Consolas" w:eastAsia="Times New Roman" w:hAnsi="Consolas" w:cs="Consolas"/>
+          <w:color w:val="0F0F0F"/>
+          <w:sz w:val="20"/>
+          <w:szCs w:val="23"/>
+        </w:rPr>
+      </w:pPr>
+      <w:r>
+        <w:rPr>
+          <w:rFonts w:ascii="Consolas" w:eastAsia="Times New Roman" w:hAnsi="Consolas" w:cs="Consolas"/>
+          <w:color w:val="0F0F0F"/>
+          <w:sz w:val="20"/>
+          <w:szCs w:val="23"/>
+        </w:rPr>
+        <w:t xml:space="preserve">          .</w:t>
+      </w:r>
+      <w:proofErr w:type="gramStart"/>
+      <w:r>
+        <w:rPr>
+          <w:rFonts w:ascii="Consolas" w:eastAsia="Times New Roman" w:hAnsi="Consolas" w:cs="Consolas"/>
+          <w:color w:val="660066"/>
+          <w:sz w:val="20"/>
+          <w:szCs w:val="23"/>
+        </w:rPr>
+        <w:t>range</w:t>
+      </w:r>
+      <w:r>
+        <w:rPr>
+          <w:rFonts w:ascii="Consolas" w:eastAsia="Times New Roman" w:hAnsi="Consolas" w:cs="Consolas"/>
+          <w:color w:val="009900"/>
+          <w:sz w:val="20"/>
+          <w:szCs w:val="23"/>
+        </w:rPr>
+        <w:t>(</w:t>
+      </w:r>
+      <w:proofErr w:type="gramEnd"/>
+      <w:r>
+        <w:rPr>
+          <w:rFonts w:ascii="Consolas" w:eastAsia="Times New Roman" w:hAnsi="Consolas" w:cs="Consolas"/>
+          <w:color w:val="009900"/>
+          <w:sz w:val="20"/>
+          <w:szCs w:val="23"/>
+        </w:rPr>
+        <w:t>[</w:t>
+      </w:r>
+      <w:r>
+        <w:rPr>
+          <w:rFonts w:ascii="Consolas" w:eastAsia="Times New Roman" w:hAnsi="Consolas" w:cs="Consolas"/>
+          <w:color w:val="CC0000"/>
+          <w:sz w:val="20"/>
+          <w:szCs w:val="23"/>
+        </w:rPr>
+        <w:t>0</w:t>
+      </w:r>
+      <w:r>
+        <w:rPr>
+          <w:rFonts w:ascii="Consolas" w:eastAsia="Times New Roman" w:hAnsi="Consolas" w:cs="Consolas"/>
+          <w:color w:val="339933"/>
+          <w:sz w:val="20"/>
+          <w:szCs w:val="23"/>
+        </w:rPr>
+        <w:t>,</w:t>
+      </w:r>
+      <w:r>
+        <w:rPr>
+          <w:rFonts w:ascii="Consolas" w:eastAsia="Times New Roman" w:hAnsi="Consolas" w:cs="Consolas"/>
+          <w:color w:val="0F0F0F"/>
+          <w:sz w:val="20"/>
+          <w:szCs w:val="23"/>
+        </w:rPr>
+        <w:t xml:space="preserve"> </w:t>
+      </w:r>
+      <w:r>
+        <w:rPr>
+          <w:rFonts w:ascii="Consolas" w:eastAsia="Times New Roman" w:hAnsi="Consolas" w:cs="Consolas"/>
+          <w:color w:val="CC0000"/>
+          <w:sz w:val="20"/>
+          <w:szCs w:val="23"/>
+        </w:rPr>
+        <w:t>420</w:t>
+      </w:r>
+      <w:r>
+        <w:rPr>
+          <w:rFonts w:ascii="Consolas" w:eastAsia="Times New Roman" w:hAnsi="Consolas" w:cs="Consolas"/>
+          <w:color w:val="009900"/>
+          <w:sz w:val="20"/>
+          <w:szCs w:val="23"/>
+        </w:rPr>
+        <w:t>])</w:t>
+      </w:r>
+      <w:r>
+        <w:rPr>
+          <w:rFonts w:ascii="Consolas" w:eastAsia="Times New Roman" w:hAnsi="Consolas" w:cs="Consolas"/>
+          <w:color w:val="339933"/>
+          <w:sz w:val="20"/>
+          <w:szCs w:val="23"/>
+        </w:rPr>
+        <w:t>;</w:t>
+      </w:r>
+    </w:p>
+    <w:p>
+      <w:pPr>
+        <w:pBdr>
+          <w:top w:val="single" w:sz="6" w:space="5" w:color="999999"/>
+          <w:left w:val="single" w:sz="6" w:space="5" w:color="999999"/>
+          <w:bottom w:val="single" w:sz="6" w:space="5" w:color="999999"/>
+          <w:right w:val="single" w:sz="6" w:space="5" w:color="999999"/>
+        </w:pBdr>
+        <w:shd w:val="clear" w:color="auto" w:fill="F4F4FF"/>
+        <w:tabs>
+          <w:tab w:val="left" w:pos="916"/>
+          <w:tab w:val="left" w:pos="1832"/>
+          <w:tab w:val="left" w:pos="2748"/>
+          <w:tab w:val="left" w:pos="3664"/>
+          <w:tab w:val="left" w:pos="4580"/>
+          <w:tab w:val="left" w:pos="5496"/>
+          <w:tab w:val="left" w:pos="6412"/>
+          <w:tab w:val="left" w:pos="7328"/>
+          <w:tab w:val="left" w:pos="8244"/>
+          <w:tab w:val="left" w:pos="9160"/>
+          <w:tab w:val="left" w:pos="10076"/>
+          <w:tab w:val="left" w:pos="10992"/>
+          <w:tab w:val="left" w:pos="11908"/>
+          <w:tab w:val="left" w:pos="12824"/>
+          <w:tab w:val="left" w:pos="13740"/>
+          <w:tab w:val="left" w:pos="14656"/>
+        </w:tabs>
+        <w:spacing w:line="300" w:lineRule="atLeast"/>
+        <w:rPr>
+          <w:rFonts w:ascii="Consolas" w:eastAsia="Times New Roman" w:hAnsi="Consolas" w:cs="Consolas"/>
+          <w:color w:val="0F0F0F"/>
+          <w:sz w:val="20"/>
+          <w:szCs w:val="23"/>
+        </w:rPr>
+      </w:pPr>
+      <w:r>
+        <w:rPr>
+          <w:rFonts w:ascii="Consolas" w:eastAsia="Times New Roman" w:hAnsi="Consolas" w:cs="Consolas"/>
+          <w:color w:val="0F0F0F"/>
+          <w:sz w:val="20"/>
+          <w:szCs w:val="23"/>
+        </w:rPr>
+        <w:t> </w:t>
+      </w:r>
+    </w:p>
+    <w:p>
+      <w:pPr>
+        <w:pBdr>
+          <w:top w:val="single" w:sz="6" w:space="5" w:color="999999"/>
+          <w:left w:val="single" w:sz="6" w:space="5" w:color="999999"/>
+          <w:bottom w:val="single" w:sz="6" w:space="5" w:color="999999"/>
+          <w:right w:val="single" w:sz="6" w:space="5" w:color="999999"/>
+        </w:pBdr>
+        <w:shd w:val="clear" w:color="auto" w:fill="F4F4FF"/>
+        <w:tabs>
+          <w:tab w:val="left" w:pos="916"/>
+          <w:tab w:val="left" w:pos="1832"/>
+          <w:tab w:val="left" w:pos="2748"/>
+          <w:tab w:val="left" w:pos="3664"/>
+          <w:tab w:val="left" w:pos="4580"/>
+          <w:tab w:val="left" w:pos="5496"/>
+          <w:tab w:val="left" w:pos="6412"/>
+          <w:tab w:val="left" w:pos="7328"/>
+          <w:tab w:val="left" w:pos="8244"/>
+          <w:tab w:val="left" w:pos="9160"/>
+          <w:tab w:val="left" w:pos="10076"/>
+          <w:tab w:val="left" w:pos="10992"/>
+          <w:tab w:val="left" w:pos="11908"/>
+          <w:tab w:val="left" w:pos="12824"/>
+          <w:tab w:val="left" w:pos="13740"/>
+          <w:tab w:val="left" w:pos="14656"/>
+        </w:tabs>
+        <w:spacing w:line="300" w:lineRule="atLeast"/>
+        <w:rPr>
+          <w:rFonts w:ascii="Consolas" w:eastAsia="Times New Roman" w:hAnsi="Consolas" w:cs="Consolas"/>
+          <w:color w:val="0F0F0F"/>
+          <w:sz w:val="20"/>
+          <w:szCs w:val="23"/>
+        </w:rPr>
+      </w:pPr>
+      <w:r>
+        <w:rPr>
+          <w:rFonts w:ascii="Consolas" w:eastAsia="Times New Roman" w:hAnsi="Consolas" w:cs="Consolas"/>
+          <w:color w:val="0F0F0F"/>
+          <w:sz w:val="20"/>
+          <w:szCs w:val="23"/>
+        </w:rPr>
+        <w:t xml:space="preserve">      </w:t>
+      </w:r>
+      <w:proofErr w:type="spellStart"/>
+      <w:proofErr w:type="gramStart"/>
+      <w:r>
+        <w:rPr>
+          <w:rFonts w:ascii="Consolas" w:eastAsia="Times New Roman" w:hAnsi="Consolas" w:cs="Consolas"/>
+          <w:b/>
+          <w:bCs/>
+          <w:color w:val="003366"/>
+          <w:sz w:val="20"/>
+          <w:szCs w:val="23"/>
+        </w:rPr>
+        <w:t>var</w:t>
+      </w:r>
+      <w:proofErr w:type="spellEnd"/>
+      <w:proofErr w:type="gramEnd"/>
+      <w:r>
+        <w:rPr>
+          <w:rFonts w:ascii="Consolas" w:eastAsia="Times New Roman" w:hAnsi="Consolas" w:cs="Consolas"/>
+          <w:color w:val="0F0F0F"/>
+          <w:sz w:val="20"/>
+          <w:szCs w:val="23"/>
+        </w:rPr>
+        <w:t xml:space="preserve"> </w:t>
+      </w:r>
+      <w:proofErr w:type="spellStart"/>
+      <w:r>
+        <w:rPr>
+          <w:rFonts w:ascii="Consolas" w:eastAsia="Times New Roman" w:hAnsi="Consolas" w:cs="Consolas"/>
+          <w:color w:val="0F0F0F"/>
+          <w:sz w:val="20"/>
+          <w:szCs w:val="23"/>
+        </w:rPr>
+        <w:t>svgY</w:t>
+      </w:r>
+      <w:proofErr w:type="spellEnd"/>
+      <w:r>
+        <w:rPr>
+          <w:rFonts w:ascii="Consolas" w:eastAsia="Times New Roman" w:hAnsi="Consolas" w:cs="Consolas"/>
+          <w:color w:val="0F0F0F"/>
+          <w:sz w:val="20"/>
+          <w:szCs w:val="23"/>
+        </w:rPr>
+        <w:t xml:space="preserve"> </w:t>
+      </w:r>
+      <w:r>
+        <w:rPr>
+          <w:rFonts w:ascii="Consolas" w:eastAsia="Times New Roman" w:hAnsi="Consolas" w:cs="Consolas"/>
+          <w:color w:val="339933"/>
+          <w:sz w:val="20"/>
+          <w:szCs w:val="23"/>
+        </w:rPr>
+        <w:t>=</w:t>
+      </w:r>
+      <w:r>
+        <w:rPr>
+          <w:rFonts w:ascii="Consolas" w:eastAsia="Times New Roman" w:hAnsi="Consolas" w:cs="Consolas"/>
+          <w:color w:val="0F0F0F"/>
+          <w:sz w:val="20"/>
+          <w:szCs w:val="23"/>
+        </w:rPr>
+        <w:t xml:space="preserve"> d3.</w:t>
+      </w:r>
+      <w:r>
+        <w:rPr>
+          <w:rFonts w:ascii="Consolas" w:eastAsia="Times New Roman" w:hAnsi="Consolas" w:cs="Consolas"/>
+          <w:color w:val="660066"/>
+          <w:sz w:val="20"/>
+          <w:szCs w:val="23"/>
+        </w:rPr>
+        <w:t>scale</w:t>
+      </w:r>
+      <w:r>
+        <w:rPr>
+          <w:rFonts w:ascii="Consolas" w:eastAsia="Times New Roman" w:hAnsi="Consolas" w:cs="Consolas"/>
+          <w:color w:val="0F0F0F"/>
+          <w:sz w:val="20"/>
+          <w:szCs w:val="23"/>
+        </w:rPr>
+        <w:t>.</w:t>
+      </w:r>
+      <w:r>
+        <w:rPr>
+          <w:rFonts w:ascii="Consolas" w:eastAsia="Times New Roman" w:hAnsi="Consolas" w:cs="Consolas"/>
+          <w:color w:val="660066"/>
+          <w:sz w:val="20"/>
+          <w:szCs w:val="23"/>
+        </w:rPr>
+        <w:t>ordinal</w:t>
+      </w:r>
+      <w:r>
+        <w:rPr>
+          <w:rFonts w:ascii="Consolas" w:eastAsia="Times New Roman" w:hAnsi="Consolas" w:cs="Consolas"/>
+          <w:color w:val="009900"/>
+          <w:sz w:val="20"/>
+          <w:szCs w:val="23"/>
+        </w:rPr>
+        <w:t>()</w:t>
+      </w:r>
+    </w:p>
+    <w:p>
+      <w:pPr>
+        <w:pBdr>
+          <w:top w:val="single" w:sz="6" w:space="5" w:color="999999"/>
+          <w:left w:val="single" w:sz="6" w:space="5" w:color="999999"/>
+          <w:bottom w:val="single" w:sz="6" w:space="5" w:color="999999"/>
+          <w:right w:val="single" w:sz="6" w:space="5" w:color="999999"/>
+        </w:pBdr>
+        <w:shd w:val="clear" w:color="auto" w:fill="F4F4FF"/>
+        <w:tabs>
+          <w:tab w:val="left" w:pos="916"/>
+          <w:tab w:val="left" w:pos="1832"/>
+          <w:tab w:val="left" w:pos="2748"/>
+          <w:tab w:val="left" w:pos="3664"/>
+          <w:tab w:val="left" w:pos="4580"/>
+          <w:tab w:val="left" w:pos="5496"/>
+          <w:tab w:val="left" w:pos="6412"/>
+          <w:tab w:val="left" w:pos="7328"/>
+          <w:tab w:val="left" w:pos="8244"/>
+          <w:tab w:val="left" w:pos="9160"/>
+          <w:tab w:val="left" w:pos="10076"/>
+          <w:tab w:val="left" w:pos="10992"/>
+          <w:tab w:val="left" w:pos="11908"/>
+          <w:tab w:val="left" w:pos="12824"/>
+          <w:tab w:val="left" w:pos="13740"/>
+          <w:tab w:val="left" w:pos="14656"/>
+        </w:tabs>
+        <w:spacing w:line="300" w:lineRule="atLeast"/>
+        <w:rPr>
+          <w:rFonts w:ascii="Consolas" w:eastAsia="Times New Roman" w:hAnsi="Consolas" w:cs="Consolas"/>
+          <w:color w:val="0F0F0F"/>
+          <w:sz w:val="20"/>
+          <w:szCs w:val="23"/>
+        </w:rPr>
+      </w:pPr>
+      <w:r>
+        <w:rPr>
+          <w:rFonts w:ascii="Consolas" w:eastAsia="Times New Roman" w:hAnsi="Consolas" w:cs="Consolas"/>
+          <w:color w:val="0F0F0F"/>
+          <w:sz w:val="20"/>
+          <w:szCs w:val="23"/>
+        </w:rPr>
+        <w:t xml:space="preserve">          .</w:t>
+      </w:r>
+      <w:proofErr w:type="gramStart"/>
+      <w:r>
+        <w:rPr>
+          <w:rFonts w:ascii="Consolas" w:eastAsia="Times New Roman" w:hAnsi="Consolas" w:cs="Consolas"/>
+          <w:color w:val="660066"/>
+          <w:sz w:val="20"/>
+          <w:szCs w:val="23"/>
+        </w:rPr>
+        <w:t>domain</w:t>
+      </w:r>
+      <w:r>
+        <w:rPr>
+          <w:rFonts w:ascii="Consolas" w:eastAsia="Times New Roman" w:hAnsi="Consolas" w:cs="Consolas"/>
+          <w:color w:val="009900"/>
+          <w:sz w:val="20"/>
+          <w:szCs w:val="23"/>
+        </w:rPr>
+        <w:t>(</w:t>
+      </w:r>
+      <w:proofErr w:type="gramEnd"/>
+      <w:r>
+        <w:rPr>
+          <w:rFonts w:ascii="Consolas" w:eastAsia="Times New Roman" w:hAnsi="Consolas" w:cs="Consolas"/>
+          <w:color w:val="0F0F0F"/>
+          <w:sz w:val="20"/>
+          <w:szCs w:val="23"/>
+        </w:rPr>
+        <w:t>data</w:t>
+      </w:r>
+      <w:r>
+        <w:rPr>
+          <w:rFonts w:ascii="Consolas" w:eastAsia="Times New Roman" w:hAnsi="Consolas" w:cs="Consolas"/>
+          <w:color w:val="009900"/>
+          <w:sz w:val="20"/>
+          <w:szCs w:val="23"/>
+        </w:rPr>
+        <w:t>)</w:t>
+      </w:r>
+    </w:p>
+    <w:p>
+      <w:pPr>
+        <w:pBdr>
+          <w:top w:val="single" w:sz="6" w:space="5" w:color="999999"/>
+          <w:left w:val="single" w:sz="6" w:space="5" w:color="999999"/>
+          <w:bottom w:val="single" w:sz="6" w:space="5" w:color="999999"/>
+          <w:right w:val="single" w:sz="6" w:space="5" w:color="999999"/>
+        </w:pBdr>
+        <w:shd w:val="clear" w:color="auto" w:fill="F4F4FF"/>
+        <w:tabs>
+          <w:tab w:val="left" w:pos="916"/>
+          <w:tab w:val="left" w:pos="1832"/>
+          <w:tab w:val="left" w:pos="2748"/>
+          <w:tab w:val="left" w:pos="3664"/>
+          <w:tab w:val="left" w:pos="4580"/>
+          <w:tab w:val="left" w:pos="5496"/>
+          <w:tab w:val="left" w:pos="6412"/>
+          <w:tab w:val="left" w:pos="7328"/>
+          <w:tab w:val="left" w:pos="8244"/>
+          <w:tab w:val="left" w:pos="9160"/>
+          <w:tab w:val="left" w:pos="10076"/>
+          <w:tab w:val="left" w:pos="10992"/>
+          <w:tab w:val="left" w:pos="11908"/>
+          <w:tab w:val="left" w:pos="12824"/>
+          <w:tab w:val="left" w:pos="13740"/>
+          <w:tab w:val="left" w:pos="14656"/>
+        </w:tabs>
+        <w:spacing w:line="300" w:lineRule="atLeast"/>
+        <w:rPr>
+          <w:rFonts w:ascii="Consolas" w:eastAsia="Times New Roman" w:hAnsi="Consolas" w:cs="Consolas"/>
+          <w:color w:val="0F0F0F"/>
+          <w:sz w:val="20"/>
+          <w:szCs w:val="23"/>
+        </w:rPr>
+      </w:pPr>
+      <w:r>
+        <w:rPr>
+          <w:rFonts w:ascii="Consolas" w:eastAsia="Times New Roman" w:hAnsi="Consolas" w:cs="Consolas"/>
+          <w:color w:val="0F0F0F"/>
+          <w:sz w:val="20"/>
+          <w:szCs w:val="23"/>
+        </w:rPr>
+        <w:t xml:space="preserve">          .</w:t>
+      </w:r>
+      <w:proofErr w:type="spellStart"/>
+      <w:proofErr w:type="gramStart"/>
+      <w:r>
+        <w:rPr>
+          <w:rFonts w:ascii="Consolas" w:eastAsia="Times New Roman" w:hAnsi="Consolas" w:cs="Consolas"/>
+          <w:color w:val="660066"/>
+          <w:sz w:val="20"/>
+          <w:szCs w:val="23"/>
+        </w:rPr>
+        <w:t>rangeBands</w:t>
+      </w:r>
+      <w:proofErr w:type="spellEnd"/>
+      <w:r>
+        <w:rPr>
+          <w:rFonts w:ascii="Consolas" w:eastAsia="Times New Roman" w:hAnsi="Consolas" w:cs="Consolas"/>
+          <w:color w:val="009900"/>
+          <w:sz w:val="20"/>
+          <w:szCs w:val="23"/>
+        </w:rPr>
+        <w:t>(</w:t>
+      </w:r>
+      <w:proofErr w:type="gramEnd"/>
+      <w:r>
+        <w:rPr>
+          <w:rFonts w:ascii="Consolas" w:eastAsia="Times New Roman" w:hAnsi="Consolas" w:cs="Consolas"/>
+          <w:color w:val="009900"/>
+          <w:sz w:val="20"/>
+          <w:szCs w:val="23"/>
+        </w:rPr>
+        <w:t>[</w:t>
+      </w:r>
+      <w:r>
+        <w:rPr>
+          <w:rFonts w:ascii="Consolas" w:eastAsia="Times New Roman" w:hAnsi="Consolas" w:cs="Consolas"/>
+          <w:color w:val="CC0000"/>
+          <w:sz w:val="20"/>
+          <w:szCs w:val="23"/>
+        </w:rPr>
+        <w:t>0</w:t>
+      </w:r>
+      <w:r>
+        <w:rPr>
+          <w:rFonts w:ascii="Consolas" w:eastAsia="Times New Roman" w:hAnsi="Consolas" w:cs="Consolas"/>
+          <w:color w:val="339933"/>
+          <w:sz w:val="20"/>
+          <w:szCs w:val="23"/>
+        </w:rPr>
+        <w:t>,</w:t>
+      </w:r>
+      <w:r>
+        <w:rPr>
+          <w:rFonts w:ascii="Consolas" w:eastAsia="Times New Roman" w:hAnsi="Consolas" w:cs="Consolas"/>
+          <w:color w:val="0F0F0F"/>
+          <w:sz w:val="20"/>
+          <w:szCs w:val="23"/>
+        </w:rPr>
+        <w:t xml:space="preserve"> </w:t>
+      </w:r>
+      <w:r>
+        <w:rPr>
+          <w:rFonts w:ascii="Consolas" w:eastAsia="Times New Roman" w:hAnsi="Consolas" w:cs="Consolas"/>
+          <w:color w:val="CC0000"/>
+          <w:sz w:val="20"/>
+          <w:szCs w:val="23"/>
+        </w:rPr>
+        <w:t>120</w:t>
+      </w:r>
+      <w:r>
+        <w:rPr>
+          <w:rFonts w:ascii="Consolas" w:eastAsia="Times New Roman" w:hAnsi="Consolas" w:cs="Consolas"/>
+          <w:color w:val="009900"/>
+          <w:sz w:val="20"/>
+          <w:szCs w:val="23"/>
+        </w:rPr>
+        <w:t>])</w:t>
+      </w:r>
+      <w:r>
+        <w:rPr>
+          <w:rFonts w:ascii="Consolas" w:eastAsia="Times New Roman" w:hAnsi="Consolas" w:cs="Consolas"/>
+          <w:color w:val="339933"/>
+          <w:sz w:val="20"/>
+          <w:szCs w:val="23"/>
+        </w:rPr>
+        <w:t>;</w:t>
+      </w:r>
+    </w:p>
+    <w:p>
+      <w:pPr>
+        <w:pBdr>
+          <w:top w:val="single" w:sz="6" w:space="5" w:color="999999"/>
+          <w:left w:val="single" w:sz="6" w:space="5" w:color="999999"/>
+          <w:bottom w:val="single" w:sz="6" w:space="5" w:color="999999"/>
+          <w:right w:val="single" w:sz="6" w:space="5" w:color="999999"/>
+        </w:pBdr>
+        <w:shd w:val="clear" w:color="auto" w:fill="F4F4FF"/>
+        <w:tabs>
+          <w:tab w:val="left" w:pos="916"/>
+          <w:tab w:val="left" w:pos="1832"/>
+          <w:tab w:val="left" w:pos="2748"/>
+          <w:tab w:val="left" w:pos="3664"/>
+          <w:tab w:val="left" w:pos="4580"/>
+          <w:tab w:val="left" w:pos="5496"/>
+          <w:tab w:val="left" w:pos="6412"/>
+          <w:tab w:val="left" w:pos="7328"/>
+          <w:tab w:val="left" w:pos="8244"/>
+          <w:tab w:val="left" w:pos="9160"/>
+          <w:tab w:val="left" w:pos="10076"/>
+          <w:tab w:val="left" w:pos="10992"/>
+          <w:tab w:val="left" w:pos="11908"/>
+          <w:tab w:val="left" w:pos="12824"/>
+          <w:tab w:val="left" w:pos="13740"/>
+          <w:tab w:val="left" w:pos="14656"/>
+        </w:tabs>
+        <w:spacing w:line="300" w:lineRule="atLeast"/>
+        <w:rPr>
+          <w:rFonts w:ascii="Consolas" w:eastAsia="Times New Roman" w:hAnsi="Consolas" w:cs="Consolas"/>
+          <w:color w:val="0F0F0F"/>
+          <w:sz w:val="20"/>
+          <w:szCs w:val="23"/>
+        </w:rPr>
+      </w:pPr>
+      <w:r>
+        <w:rPr>
+          <w:rFonts w:ascii="Consolas" w:eastAsia="Times New Roman" w:hAnsi="Consolas" w:cs="Consolas"/>
+          <w:color w:val="0F0F0F"/>
+          <w:sz w:val="20"/>
+          <w:szCs w:val="23"/>
+        </w:rPr>
+        <w:t> </w:t>
+      </w:r>
+    </w:p>
+    <w:p>
+      <w:pPr>
+        <w:pBdr>
+          <w:top w:val="single" w:sz="6" w:space="5" w:color="999999"/>
+          <w:left w:val="single" w:sz="6" w:space="5" w:color="999999"/>
+          <w:bottom w:val="single" w:sz="6" w:space="5" w:color="999999"/>
+          <w:right w:val="single" w:sz="6" w:space="5" w:color="999999"/>
+        </w:pBdr>
+        <w:shd w:val="clear" w:color="auto" w:fill="F4F4FF"/>
+        <w:tabs>
+          <w:tab w:val="left" w:pos="916"/>
+          <w:tab w:val="left" w:pos="1832"/>
+          <w:tab w:val="left" w:pos="2748"/>
+          <w:tab w:val="left" w:pos="3664"/>
+          <w:tab w:val="left" w:pos="4580"/>
+          <w:tab w:val="left" w:pos="5496"/>
+          <w:tab w:val="left" w:pos="6412"/>
+          <w:tab w:val="left" w:pos="7328"/>
+          <w:tab w:val="left" w:pos="8244"/>
+          <w:tab w:val="left" w:pos="9160"/>
+          <w:tab w:val="left" w:pos="10076"/>
+          <w:tab w:val="left" w:pos="10992"/>
+          <w:tab w:val="left" w:pos="11908"/>
+          <w:tab w:val="left" w:pos="12824"/>
+          <w:tab w:val="left" w:pos="13740"/>
+          <w:tab w:val="left" w:pos="14656"/>
+        </w:tabs>
+        <w:spacing w:line="300" w:lineRule="atLeast"/>
+        <w:rPr>
+          <w:rFonts w:ascii="Consolas" w:eastAsia="Times New Roman" w:hAnsi="Consolas" w:cs="Consolas"/>
+          <w:color w:val="0F0F0F"/>
+          <w:sz w:val="20"/>
+          <w:szCs w:val="23"/>
+        </w:rPr>
+      </w:pPr>
+      <w:r>
+        <w:rPr>
+          <w:rFonts w:ascii="Consolas" w:eastAsia="Times New Roman" w:hAnsi="Consolas" w:cs="Consolas"/>
+          <w:color w:val="0F0F0F"/>
+          <w:sz w:val="20"/>
+          <w:szCs w:val="23"/>
+        </w:rPr>
+        <w:t xml:space="preserve">      </w:t>
+      </w:r>
+      <w:proofErr w:type="gramStart"/>
+      <w:r>
+        <w:rPr>
+          <w:rFonts w:ascii="Consolas" w:eastAsia="Times New Roman" w:hAnsi="Consolas" w:cs="Consolas"/>
+          <w:color w:val="0F0F0F"/>
+          <w:sz w:val="20"/>
+          <w:szCs w:val="23"/>
+        </w:rPr>
+        <w:t>barChart2.</w:t>
+      </w:r>
+      <w:r>
+        <w:rPr>
+          <w:rFonts w:ascii="Consolas" w:eastAsia="Times New Roman" w:hAnsi="Consolas" w:cs="Consolas"/>
+          <w:color w:val="660066"/>
+          <w:sz w:val="20"/>
+          <w:szCs w:val="23"/>
+        </w:rPr>
+        <w:t>selectAll</w:t>
+      </w:r>
+      <w:r>
+        <w:rPr>
+          <w:rFonts w:ascii="Consolas" w:eastAsia="Times New Roman" w:hAnsi="Consolas" w:cs="Consolas"/>
+          <w:color w:val="009900"/>
+          <w:sz w:val="20"/>
+          <w:szCs w:val="23"/>
+        </w:rPr>
+        <w:t>(</w:t>
+      </w:r>
+      <w:proofErr w:type="gramEnd"/>
+      <w:r>
+        <w:rPr>
+          <w:rFonts w:ascii="Consolas" w:eastAsia="Times New Roman" w:hAnsi="Consolas" w:cs="Consolas"/>
+          <w:color w:val="3366CC"/>
+          <w:sz w:val="20"/>
+          <w:szCs w:val="23"/>
+        </w:rPr>
+        <w:t>"</w:t>
+      </w:r>
+      <w:proofErr w:type="spellStart"/>
+      <w:r>
+        <w:rPr>
+          <w:rFonts w:ascii="Consolas" w:eastAsia="Times New Roman" w:hAnsi="Consolas" w:cs="Consolas"/>
+          <w:color w:val="3366CC"/>
+          <w:sz w:val="20"/>
+          <w:szCs w:val="23"/>
+        </w:rPr>
+        <w:t>rect</w:t>
+      </w:r>
+      <w:proofErr w:type="spellEnd"/>
+      <w:r>
+        <w:rPr>
+          <w:rFonts w:ascii="Consolas" w:eastAsia="Times New Roman" w:hAnsi="Consolas" w:cs="Consolas"/>
+          <w:color w:val="3366CC"/>
+          <w:sz w:val="20"/>
+          <w:szCs w:val="23"/>
+        </w:rPr>
+        <w:t>"</w:t>
+      </w:r>
+      <w:r>
+        <w:rPr>
+          <w:rFonts w:ascii="Consolas" w:eastAsia="Times New Roman" w:hAnsi="Consolas" w:cs="Consolas"/>
+          <w:color w:val="009900"/>
+          <w:sz w:val="20"/>
+          <w:szCs w:val="23"/>
+        </w:rPr>
+        <w:t>)</w:t>
+      </w:r>
+    </w:p>
+    <w:p>
+      <w:pPr>
+        <w:pBdr>
+          <w:top w:val="single" w:sz="6" w:space="5" w:color="999999"/>
+          <w:left w:val="single" w:sz="6" w:space="5" w:color="999999"/>
+          <w:bottom w:val="single" w:sz="6" w:space="5" w:color="999999"/>
+          <w:right w:val="single" w:sz="6" w:space="5" w:color="999999"/>
+        </w:pBdr>
+        <w:shd w:val="clear" w:color="auto" w:fill="F4F4FF"/>
+        <w:tabs>
+          <w:tab w:val="left" w:pos="916"/>
+          <w:tab w:val="left" w:pos="1832"/>
+          <w:tab w:val="left" w:pos="2748"/>
+          <w:tab w:val="left" w:pos="3664"/>
+          <w:tab w:val="left" w:pos="4580"/>
+          <w:tab w:val="left" w:pos="5496"/>
+          <w:tab w:val="left" w:pos="6412"/>
+          <w:tab w:val="left" w:pos="7328"/>
+          <w:tab w:val="left" w:pos="8244"/>
+          <w:tab w:val="left" w:pos="9160"/>
+          <w:tab w:val="left" w:pos="10076"/>
+          <w:tab w:val="left" w:pos="10992"/>
+          <w:tab w:val="left" w:pos="11908"/>
+          <w:tab w:val="left" w:pos="12824"/>
+          <w:tab w:val="left" w:pos="13740"/>
+          <w:tab w:val="left" w:pos="14656"/>
+        </w:tabs>
+        <w:spacing w:line="300" w:lineRule="atLeast"/>
+        <w:rPr>
+          <w:rFonts w:ascii="Consolas" w:eastAsia="Times New Roman" w:hAnsi="Consolas" w:cs="Consolas"/>
+          <w:color w:val="0F0F0F"/>
+          <w:sz w:val="20"/>
+          <w:szCs w:val="23"/>
+        </w:rPr>
+      </w:pPr>
+      <w:r>
+        <w:rPr>
+          <w:rFonts w:ascii="Consolas" w:eastAsia="Times New Roman" w:hAnsi="Consolas" w:cs="Consolas"/>
+          <w:color w:val="0F0F0F"/>
+          <w:sz w:val="20"/>
+          <w:szCs w:val="23"/>
+        </w:rPr>
+        <w:t xml:space="preserve">          .</w:t>
+      </w:r>
+      <w:proofErr w:type="gramStart"/>
+      <w:r>
+        <w:rPr>
+          <w:rFonts w:ascii="Consolas" w:eastAsia="Times New Roman" w:hAnsi="Consolas" w:cs="Consolas"/>
+          <w:color w:val="660066"/>
+          <w:sz w:val="20"/>
+          <w:szCs w:val="23"/>
+        </w:rPr>
+        <w:t>data</w:t>
+      </w:r>
+      <w:r>
+        <w:rPr>
+          <w:rFonts w:ascii="Consolas" w:eastAsia="Times New Roman" w:hAnsi="Consolas" w:cs="Consolas"/>
+          <w:color w:val="009900"/>
+          <w:sz w:val="20"/>
+          <w:szCs w:val="23"/>
+        </w:rPr>
+        <w:t>(</w:t>
+      </w:r>
+      <w:proofErr w:type="gramEnd"/>
+      <w:r>
+        <w:rPr>
+          <w:rFonts w:ascii="Consolas" w:eastAsia="Times New Roman" w:hAnsi="Consolas" w:cs="Consolas"/>
+          <w:color w:val="0F0F0F"/>
+          <w:sz w:val="20"/>
+          <w:szCs w:val="23"/>
+        </w:rPr>
+        <w:t>data</w:t>
+      </w:r>
+      <w:r>
+        <w:rPr>
+          <w:rFonts w:ascii="Consolas" w:eastAsia="Times New Roman" w:hAnsi="Consolas" w:cs="Consolas"/>
+          <w:color w:val="009900"/>
+          <w:sz w:val="20"/>
+          <w:szCs w:val="23"/>
+        </w:rPr>
+        <w:t>)</w:t>
+      </w:r>
+    </w:p>
+    <w:p>
+      <w:pPr>
+        <w:pBdr>
+          <w:top w:val="single" w:sz="6" w:space="5" w:color="999999"/>
+          <w:left w:val="single" w:sz="6" w:space="5" w:color="999999"/>
+          <w:bottom w:val="single" w:sz="6" w:space="5" w:color="999999"/>
+          <w:right w:val="single" w:sz="6" w:space="5" w:color="999999"/>
+        </w:pBdr>
+        <w:shd w:val="clear" w:color="auto" w:fill="F4F4FF"/>
+        <w:tabs>
+          <w:tab w:val="left" w:pos="916"/>
+          <w:tab w:val="left" w:pos="1832"/>
+          <w:tab w:val="left" w:pos="2748"/>
+          <w:tab w:val="left" w:pos="3664"/>
+          <w:tab w:val="left" w:pos="4580"/>
+          <w:tab w:val="left" w:pos="5496"/>
+          <w:tab w:val="left" w:pos="6412"/>
+          <w:tab w:val="left" w:pos="7328"/>
+          <w:tab w:val="left" w:pos="8244"/>
+          <w:tab w:val="left" w:pos="9160"/>
+          <w:tab w:val="left" w:pos="10076"/>
+          <w:tab w:val="left" w:pos="10992"/>
+          <w:tab w:val="left" w:pos="11908"/>
+          <w:tab w:val="left" w:pos="12824"/>
+          <w:tab w:val="left" w:pos="13740"/>
+          <w:tab w:val="left" w:pos="14656"/>
+        </w:tabs>
+        <w:spacing w:line="300" w:lineRule="atLeast"/>
+        <w:rPr>
+          <w:rFonts w:ascii="Consolas" w:eastAsia="Times New Roman" w:hAnsi="Consolas" w:cs="Consolas"/>
+          <w:color w:val="0F0F0F"/>
+          <w:sz w:val="20"/>
+          <w:szCs w:val="23"/>
+        </w:rPr>
+      </w:pPr>
+      <w:r>
+        <w:rPr>
+          <w:rFonts w:ascii="Consolas" w:eastAsia="Times New Roman" w:hAnsi="Consolas" w:cs="Consolas"/>
+          <w:color w:val="0F0F0F"/>
+          <w:sz w:val="20"/>
+          <w:szCs w:val="23"/>
+        </w:rPr>
+        <w:t xml:space="preserve">        .</w:t>
+      </w:r>
+      <w:proofErr w:type="gramStart"/>
+      <w:r>
+        <w:rPr>
+          <w:rFonts w:ascii="Consolas" w:eastAsia="Times New Roman" w:hAnsi="Consolas" w:cs="Consolas"/>
+          <w:color w:val="660066"/>
+          <w:sz w:val="20"/>
+          <w:szCs w:val="23"/>
+        </w:rPr>
+        <w:t>enter</w:t>
+      </w:r>
+      <w:r>
+        <w:rPr>
+          <w:rFonts w:ascii="Consolas" w:eastAsia="Times New Roman" w:hAnsi="Consolas" w:cs="Consolas"/>
+          <w:color w:val="009900"/>
+          <w:sz w:val="20"/>
+          <w:szCs w:val="23"/>
+        </w:rPr>
+        <w:t>(</w:t>
+      </w:r>
+      <w:proofErr w:type="gramEnd"/>
+      <w:r>
+        <w:rPr>
+          <w:rFonts w:ascii="Consolas" w:eastAsia="Times New Roman" w:hAnsi="Consolas" w:cs="Consolas"/>
+          <w:color w:val="009900"/>
+          <w:sz w:val="20"/>
+          <w:szCs w:val="23"/>
+        </w:rPr>
+        <w:t>)</w:t>
+      </w:r>
+      <w:r>
+        <w:rPr>
+          <w:rFonts w:ascii="Consolas" w:eastAsia="Times New Roman" w:hAnsi="Consolas" w:cs="Consolas"/>
+          <w:color w:val="0F0F0F"/>
+          <w:sz w:val="20"/>
+          <w:szCs w:val="23"/>
+        </w:rPr>
+        <w:t>.</w:t>
+      </w:r>
+      <w:r>
+        <w:rPr>
+          <w:rFonts w:ascii="Consolas" w:eastAsia="Times New Roman" w:hAnsi="Consolas" w:cs="Consolas"/>
+          <w:color w:val="660066"/>
+          <w:sz w:val="20"/>
+          <w:szCs w:val="23"/>
+        </w:rPr>
+        <w:t>append</w:t>
+      </w:r>
+      <w:r>
+        <w:rPr>
+          <w:rFonts w:ascii="Consolas" w:eastAsia="Times New Roman" w:hAnsi="Consolas" w:cs="Consolas"/>
+          <w:color w:val="009900"/>
+          <w:sz w:val="20"/>
+          <w:szCs w:val="23"/>
+        </w:rPr>
+        <w:t>(</w:t>
+      </w:r>
+      <w:r>
+        <w:rPr>
+          <w:rFonts w:ascii="Consolas" w:eastAsia="Times New Roman" w:hAnsi="Consolas" w:cs="Consolas"/>
+          <w:color w:val="3366CC"/>
+          <w:sz w:val="20"/>
+          <w:szCs w:val="23"/>
+        </w:rPr>
+        <w:t>"</w:t>
+      </w:r>
+      <w:proofErr w:type="spellStart"/>
+      <w:r>
+        <w:rPr>
+          <w:rFonts w:ascii="Consolas" w:eastAsia="Times New Roman" w:hAnsi="Consolas" w:cs="Consolas"/>
+          <w:color w:val="3366CC"/>
+          <w:sz w:val="20"/>
+          <w:szCs w:val="23"/>
+        </w:rPr>
+        <w:t>rect</w:t>
+      </w:r>
+      <w:proofErr w:type="spellEnd"/>
+      <w:r>
+        <w:rPr>
+          <w:rFonts w:ascii="Consolas" w:eastAsia="Times New Roman" w:hAnsi="Consolas" w:cs="Consolas"/>
+          <w:color w:val="3366CC"/>
+          <w:sz w:val="20"/>
+          <w:szCs w:val="23"/>
+        </w:rPr>
+        <w:t>"</w:t>
+      </w:r>
+      <w:r>
+        <w:rPr>
+          <w:rFonts w:ascii="Consolas" w:eastAsia="Times New Roman" w:hAnsi="Consolas" w:cs="Consolas"/>
+          <w:color w:val="009900"/>
+          <w:sz w:val="20"/>
+          <w:szCs w:val="23"/>
+        </w:rPr>
+        <w:t>)</w:t>
+      </w:r>
+    </w:p>
+    <w:p>
+      <w:pPr>
+        <w:pBdr>
+          <w:top w:val="single" w:sz="6" w:space="5" w:color="999999"/>
+          <w:left w:val="single" w:sz="6" w:space="5" w:color="999999"/>
+          <w:bottom w:val="single" w:sz="6" w:space="5" w:color="999999"/>
+          <w:right w:val="single" w:sz="6" w:space="5" w:color="999999"/>
+        </w:pBdr>
+        <w:shd w:val="clear" w:color="auto" w:fill="F4F4FF"/>
+        <w:tabs>
+          <w:tab w:val="left" w:pos="916"/>
+          <w:tab w:val="left" w:pos="1832"/>
+          <w:tab w:val="left" w:pos="2748"/>
+          <w:tab w:val="left" w:pos="3664"/>
+          <w:tab w:val="left" w:pos="4580"/>
+          <w:tab w:val="left" w:pos="5496"/>
+          <w:tab w:val="left" w:pos="6412"/>
+          <w:tab w:val="left" w:pos="7328"/>
+          <w:tab w:val="left" w:pos="8244"/>
+          <w:tab w:val="left" w:pos="9160"/>
+          <w:tab w:val="left" w:pos="10076"/>
+          <w:tab w:val="left" w:pos="10992"/>
+          <w:tab w:val="left" w:pos="11908"/>
+          <w:tab w:val="left" w:pos="12824"/>
+          <w:tab w:val="left" w:pos="13740"/>
+          <w:tab w:val="left" w:pos="14656"/>
+        </w:tabs>
+        <w:spacing w:line="300" w:lineRule="atLeast"/>
+        <w:rPr>
+          <w:rFonts w:ascii="Consolas" w:eastAsia="Times New Roman" w:hAnsi="Consolas" w:cs="Consolas"/>
+          <w:color w:val="0F0F0F"/>
+          <w:sz w:val="20"/>
+          <w:szCs w:val="23"/>
+        </w:rPr>
+      </w:pPr>
+      <w:r>
+        <w:rPr>
+          <w:rFonts w:ascii="Consolas" w:eastAsia="Times New Roman" w:hAnsi="Consolas" w:cs="Consolas"/>
+          <w:color w:val="0F0F0F"/>
+          <w:sz w:val="20"/>
+          <w:szCs w:val="23"/>
+        </w:rPr>
+        <w:t xml:space="preserve">          .</w:t>
+      </w:r>
+      <w:proofErr w:type="spellStart"/>
+      <w:proofErr w:type="gramStart"/>
+      <w:r>
+        <w:rPr>
+          <w:rFonts w:ascii="Consolas" w:eastAsia="Times New Roman" w:hAnsi="Consolas" w:cs="Consolas"/>
+          <w:color w:val="660066"/>
+          <w:sz w:val="20"/>
+          <w:szCs w:val="23"/>
+        </w:rPr>
+        <w:t>attr</w:t>
+      </w:r>
+      <w:proofErr w:type="spellEnd"/>
+      <w:r>
+        <w:rPr>
+          <w:rFonts w:ascii="Consolas" w:eastAsia="Times New Roman" w:hAnsi="Consolas" w:cs="Consolas"/>
+          <w:color w:val="009900"/>
+          <w:sz w:val="20"/>
+          <w:szCs w:val="23"/>
+        </w:rPr>
+        <w:t>(</w:t>
+      </w:r>
+      <w:proofErr w:type="gramEnd"/>
+      <w:r>
+        <w:rPr>
+          <w:rFonts w:ascii="Consolas" w:eastAsia="Times New Roman" w:hAnsi="Consolas" w:cs="Consolas"/>
+          <w:color w:val="3366CC"/>
+          <w:sz w:val="20"/>
+          <w:szCs w:val="23"/>
+        </w:rPr>
+        <w:t>"y"</w:t>
+      </w:r>
+      <w:r>
+        <w:rPr>
+          <w:rFonts w:ascii="Consolas" w:eastAsia="Times New Roman" w:hAnsi="Consolas" w:cs="Consolas"/>
+          <w:color w:val="339933"/>
+          <w:sz w:val="20"/>
+          <w:szCs w:val="23"/>
+        </w:rPr>
+        <w:t>,</w:t>
+      </w:r>
+      <w:r>
+        <w:rPr>
+          <w:rFonts w:ascii="Consolas" w:eastAsia="Times New Roman" w:hAnsi="Consolas" w:cs="Consolas"/>
+          <w:color w:val="0F0F0F"/>
+          <w:sz w:val="20"/>
+          <w:szCs w:val="23"/>
+        </w:rPr>
+        <w:t xml:space="preserve"> </w:t>
+      </w:r>
+      <w:proofErr w:type="spellStart"/>
+      <w:r>
+        <w:rPr>
+          <w:rFonts w:ascii="Consolas" w:eastAsia="Times New Roman" w:hAnsi="Consolas" w:cs="Consolas"/>
+          <w:color w:val="0F0F0F"/>
+          <w:sz w:val="20"/>
+          <w:szCs w:val="23"/>
+        </w:rPr>
+        <w:t>svgY</w:t>
+      </w:r>
+      <w:proofErr w:type="spellEnd"/>
+      <w:r>
+        <w:rPr>
+          <w:rFonts w:ascii="Consolas" w:eastAsia="Times New Roman" w:hAnsi="Consolas" w:cs="Consolas"/>
+          <w:color w:val="009900"/>
+          <w:sz w:val="20"/>
+          <w:szCs w:val="23"/>
+        </w:rPr>
+        <w:t>)</w:t>
+      </w:r>
+    </w:p>
+    <w:p>
+      <w:pPr>
+        <w:pBdr>
+          <w:top w:val="single" w:sz="6" w:space="5" w:color="999999"/>
+          <w:left w:val="single" w:sz="6" w:space="5" w:color="999999"/>
+          <w:bottom w:val="single" w:sz="6" w:space="5" w:color="999999"/>
+          <w:right w:val="single" w:sz="6" w:space="5" w:color="999999"/>
+        </w:pBdr>
+        <w:shd w:val="clear" w:color="auto" w:fill="F4F4FF"/>
+        <w:tabs>
+          <w:tab w:val="left" w:pos="916"/>
+          <w:tab w:val="left" w:pos="1832"/>
+          <w:tab w:val="left" w:pos="2748"/>
+          <w:tab w:val="left" w:pos="3664"/>
+          <w:tab w:val="left" w:pos="4580"/>
+          <w:tab w:val="left" w:pos="5496"/>
+          <w:tab w:val="left" w:pos="6412"/>
+          <w:tab w:val="left" w:pos="7328"/>
+          <w:tab w:val="left" w:pos="8244"/>
+          <w:tab w:val="left" w:pos="9160"/>
+          <w:tab w:val="left" w:pos="10076"/>
+          <w:tab w:val="left" w:pos="10992"/>
+          <w:tab w:val="left" w:pos="11908"/>
+          <w:tab w:val="left" w:pos="12824"/>
+          <w:tab w:val="left" w:pos="13740"/>
+          <w:tab w:val="left" w:pos="14656"/>
+        </w:tabs>
+        <w:spacing w:line="300" w:lineRule="atLeast"/>
+        <w:rPr>
+          <w:rFonts w:ascii="Consolas" w:eastAsia="Times New Roman" w:hAnsi="Consolas" w:cs="Consolas"/>
+          <w:color w:val="0F0F0F"/>
+          <w:sz w:val="20"/>
+          <w:szCs w:val="23"/>
+        </w:rPr>
+      </w:pPr>
+      <w:r>
+        <w:rPr>
+          <w:rFonts w:ascii="Consolas" w:eastAsia="Times New Roman" w:hAnsi="Consolas" w:cs="Consolas"/>
+          <w:color w:val="0F0F0F"/>
+          <w:sz w:val="20"/>
+          <w:szCs w:val="23"/>
+        </w:rPr>
+        <w:t xml:space="preserve">          .</w:t>
+      </w:r>
+      <w:proofErr w:type="spellStart"/>
+      <w:proofErr w:type="gramStart"/>
+      <w:r>
+        <w:rPr>
+          <w:rFonts w:ascii="Consolas" w:eastAsia="Times New Roman" w:hAnsi="Consolas" w:cs="Consolas"/>
+          <w:color w:val="660066"/>
+          <w:sz w:val="20"/>
+          <w:szCs w:val="23"/>
+        </w:rPr>
+        <w:t>attr</w:t>
+      </w:r>
+      <w:proofErr w:type="spellEnd"/>
+      <w:r>
+        <w:rPr>
+          <w:rFonts w:ascii="Consolas" w:eastAsia="Times New Roman" w:hAnsi="Consolas" w:cs="Consolas"/>
+          <w:color w:val="009900"/>
+          <w:sz w:val="20"/>
+          <w:szCs w:val="23"/>
+        </w:rPr>
+        <w:t>(</w:t>
+      </w:r>
+      <w:proofErr w:type="gramEnd"/>
+      <w:r>
+        <w:rPr>
+          <w:rFonts w:ascii="Consolas" w:eastAsia="Times New Roman" w:hAnsi="Consolas" w:cs="Consolas"/>
+          <w:color w:val="3366CC"/>
+          <w:sz w:val="20"/>
+          <w:szCs w:val="23"/>
+        </w:rPr>
+        <w:t>"width"</w:t>
+      </w:r>
+      <w:r>
+        <w:rPr>
+          <w:rFonts w:ascii="Consolas" w:eastAsia="Times New Roman" w:hAnsi="Consolas" w:cs="Consolas"/>
+          <w:color w:val="339933"/>
+          <w:sz w:val="20"/>
+          <w:szCs w:val="23"/>
+        </w:rPr>
+        <w:t>,</w:t>
+      </w:r>
+      <w:r>
+        <w:rPr>
+          <w:rFonts w:ascii="Consolas" w:eastAsia="Times New Roman" w:hAnsi="Consolas" w:cs="Consolas"/>
+          <w:color w:val="0F0F0F"/>
+          <w:sz w:val="20"/>
+          <w:szCs w:val="23"/>
+        </w:rPr>
+        <w:t xml:space="preserve"> </w:t>
+      </w:r>
+      <w:proofErr w:type="spellStart"/>
+      <w:r>
+        <w:rPr>
+          <w:rFonts w:ascii="Consolas" w:eastAsia="Times New Roman" w:hAnsi="Consolas" w:cs="Consolas"/>
+          <w:color w:val="0F0F0F"/>
+          <w:sz w:val="20"/>
+          <w:szCs w:val="23"/>
+        </w:rPr>
+        <w:t>svgX</w:t>
+      </w:r>
+      <w:proofErr w:type="spellEnd"/>
+      <w:r>
+        <w:rPr>
+          <w:rFonts w:ascii="Consolas" w:eastAsia="Times New Roman" w:hAnsi="Consolas" w:cs="Consolas"/>
+          <w:color w:val="009900"/>
+          <w:sz w:val="20"/>
+          <w:szCs w:val="23"/>
+        </w:rPr>
+        <w:t>)</w:t>
+      </w:r>
+    </w:p>
+    <w:p>
+      <w:pPr>
+        <w:pBdr>
+          <w:top w:val="single" w:sz="6" w:space="5" w:color="999999"/>
+          <w:left w:val="single" w:sz="6" w:space="5" w:color="999999"/>
+          <w:bottom w:val="single" w:sz="6" w:space="5" w:color="999999"/>
+          <w:right w:val="single" w:sz="6" w:space="5" w:color="999999"/>
+        </w:pBdr>
+        <w:shd w:val="clear" w:color="auto" w:fill="F4F4FF"/>
+        <w:tabs>
+          <w:tab w:val="left" w:pos="916"/>
+          <w:tab w:val="left" w:pos="1832"/>
+          <w:tab w:val="left" w:pos="2748"/>
+          <w:tab w:val="left" w:pos="3664"/>
+          <w:tab w:val="left" w:pos="4580"/>
+          <w:tab w:val="left" w:pos="5496"/>
+          <w:tab w:val="left" w:pos="6412"/>
+          <w:tab w:val="left" w:pos="7328"/>
+          <w:tab w:val="left" w:pos="8244"/>
+          <w:tab w:val="left" w:pos="9160"/>
+          <w:tab w:val="left" w:pos="10076"/>
+          <w:tab w:val="left" w:pos="10992"/>
+          <w:tab w:val="left" w:pos="11908"/>
+          <w:tab w:val="left" w:pos="12824"/>
+          <w:tab w:val="left" w:pos="13740"/>
+          <w:tab w:val="left" w:pos="14656"/>
+        </w:tabs>
+        <w:spacing w:line="300" w:lineRule="atLeast"/>
+        <w:rPr>
+          <w:rFonts w:ascii="Consolas" w:eastAsia="Times New Roman" w:hAnsi="Consolas" w:cs="Consolas"/>
+          <w:color w:val="0F0F0F"/>
+          <w:sz w:val="20"/>
+          <w:szCs w:val="23"/>
+        </w:rPr>
+      </w:pPr>
+      <w:r>
+        <w:rPr>
+          <w:rFonts w:ascii="Consolas" w:eastAsia="Times New Roman" w:hAnsi="Consolas" w:cs="Consolas"/>
+          <w:color w:val="0F0F0F"/>
+          <w:sz w:val="20"/>
+          <w:szCs w:val="23"/>
+        </w:rPr>
+        <w:t xml:space="preserve">          .</w:t>
+      </w:r>
+      <w:proofErr w:type="spellStart"/>
+      <w:proofErr w:type="gramStart"/>
+      <w:r>
+        <w:rPr>
+          <w:rFonts w:ascii="Consolas" w:eastAsia="Times New Roman" w:hAnsi="Consolas" w:cs="Consolas"/>
+          <w:color w:val="660066"/>
+          <w:sz w:val="20"/>
+          <w:szCs w:val="23"/>
+        </w:rPr>
+        <w:t>attr</w:t>
+      </w:r>
+      <w:proofErr w:type="spellEnd"/>
+      <w:r>
+        <w:rPr>
+          <w:rFonts w:ascii="Consolas" w:eastAsia="Times New Roman" w:hAnsi="Consolas" w:cs="Consolas"/>
+          <w:color w:val="009900"/>
+          <w:sz w:val="20"/>
+          <w:szCs w:val="23"/>
+        </w:rPr>
+        <w:t>(</w:t>
+      </w:r>
+      <w:proofErr w:type="gramEnd"/>
+      <w:r>
+        <w:rPr>
+          <w:rFonts w:ascii="Consolas" w:eastAsia="Times New Roman" w:hAnsi="Consolas" w:cs="Consolas"/>
+          <w:color w:val="3366CC"/>
+          <w:sz w:val="20"/>
+          <w:szCs w:val="23"/>
+        </w:rPr>
+        <w:t>"height"</w:t>
+      </w:r>
+      <w:r>
+        <w:rPr>
+          <w:rFonts w:ascii="Consolas" w:eastAsia="Times New Roman" w:hAnsi="Consolas" w:cs="Consolas"/>
+          <w:color w:val="339933"/>
+          <w:sz w:val="20"/>
+          <w:szCs w:val="23"/>
+        </w:rPr>
+        <w:t>,</w:t>
+      </w:r>
+      <w:r>
+        <w:rPr>
+          <w:rFonts w:ascii="Consolas" w:eastAsia="Times New Roman" w:hAnsi="Consolas" w:cs="Consolas"/>
+          <w:color w:val="0F0F0F"/>
+          <w:sz w:val="20"/>
+          <w:szCs w:val="23"/>
+        </w:rPr>
+        <w:t xml:space="preserve"> </w:t>
+      </w:r>
+      <w:r>
+        <w:rPr>
+          <w:rFonts w:ascii="Consolas" w:eastAsia="Times New Roman" w:hAnsi="Consolas" w:cs="Consolas"/>
+          <w:color w:val="CC0000"/>
+          <w:sz w:val="20"/>
+          <w:szCs w:val="23"/>
+        </w:rPr>
+        <w:t>20</w:t>
+      </w:r>
+      <w:r>
+        <w:rPr>
+          <w:rFonts w:ascii="Consolas" w:eastAsia="Times New Roman" w:hAnsi="Consolas" w:cs="Consolas"/>
+          <w:color w:val="009900"/>
+          <w:sz w:val="20"/>
+          <w:szCs w:val="23"/>
+        </w:rPr>
+        <w:t>)</w:t>
+      </w:r>
+      <w:r>
+        <w:rPr>
+          <w:rFonts w:ascii="Consolas" w:eastAsia="Times New Roman" w:hAnsi="Consolas" w:cs="Consolas"/>
+          <w:color w:val="339933"/>
+          <w:sz w:val="20"/>
+          <w:szCs w:val="23"/>
+        </w:rPr>
+        <w:t>;</w:t>
+      </w:r>
+    </w:p>
+    <w:p>
+      <w:pPr>
+        <w:pStyle w:val="ListParagraph"/>
+        <w:ind w:left="0"/>
+        <w:rPr>
+          <w:rFonts w:asciiTheme="majorHAnsi" w:eastAsia="Times New Roman" w:hAnsiTheme="majorHAnsi" w:cs="Times New Roman"/>
+          <w:sz w:val="22"/>
+          <w:szCs w:val="22"/>
+        </w:rPr>
+      </w:pPr>
+    </w:p>
+    <w:p>
+      <w:pPr>
+        <w:pStyle w:val="ListParagraph"/>
+        <w:ind w:left="0"/>
+        <w:rPr>
+          <w:rFonts w:asciiTheme="majorHAnsi" w:eastAsia="Times New Roman" w:hAnsiTheme="majorHAnsi" w:cs="Times New Roman"/>
+          <w:sz w:val="22"/>
+          <w:szCs w:val="22"/>
+        </w:rPr>
+      </w:pPr>
+    </w:p>
+    <w:p>
+      <w:pPr>
+        <w:pStyle w:val="ListParagraph"/>
+        <w:ind w:left="0"/>
+        <w:jc w:val="center"/>
+        <w:rPr>
+          <w:rFonts w:asciiTheme="majorHAnsi" w:eastAsia="Times New Roman" w:hAnsiTheme="majorHAnsi" w:cs="Times New Roman"/>
+          <w:sz w:val="22"/>
+          <w:szCs w:val="22"/>
+        </w:rPr>
+      </w:pPr>
+      <w:r>
+        <w:rPr>
+          <w:rFonts w:asciiTheme="majorHAnsi" w:eastAsia="Times New Roman" w:hAnsiTheme="majorHAnsi" w:cs="Times New Roman"/>
+          <w:noProof/>
+          <w:sz w:val="22"/>
+          <w:szCs w:val="22"/>
+        </w:rPr>
+        <w:drawing>
+          <wp:inline distT="0" distB="0" distL="0" distR="0" wp14:anchorId="479026DF" wp14:editId="21737B0E">
+            <wp:extent cx="5177790" cy="3455670"/>
+            <wp:effectExtent l="19050" t="19050" r="22860" b="11430"/>
+            <wp:docPr id="1" name="Picture 1"/>
+            <wp:cNvGraphicFramePr>
+              <a:graphicFrameLocks xmlns:a="http://schemas.openxmlformats.org/drawingml/2006/main" noChangeAspect="1"/>
+            </wp:cNvGraphicFramePr>
+            <a:graphic xmlns:a="http://schemas.openxmlformats.org/drawingml/2006/main">
+              <a:graphicData uri="http://schemas.openxmlformats.org/drawingml/2006/picture">
+                <pic:pic xmlns:pic="http://schemas.openxmlformats.org/drawingml/2006/picture">
+                  <pic:nvPicPr>
+                    <pic:cNvPr id="0" name="Picture 1"/>
+                    <pic:cNvPicPr>
+                      <a:picLocks noChangeAspect="1" noChangeArrowheads="1"/>
+                    </pic:cNvPicPr>
+                  </pic:nvPicPr>
+                  <pic:blipFill>
+                    <a:blip r:embed="rId9">
+                      <a:extLst>
+                        <a:ext uri="{28A0092B-C50C-407E-A947-70E740481C1C}">
+                          <a14:useLocalDpi xmlns:a14="http://schemas.microsoft.com/office/drawing/2010/main" val="0"/>
+                        </a:ext>
+                      </a:extLst>
+                    </a:blip>
+                    <a:srcRect/>
+                    <a:stretch>
+                      <a:fillRect/>
+                    </a:stretch>
+                  </pic:blipFill>
+                  <pic:spPr bwMode="auto">
+                    <a:xfrm>
+                      <a:off x="0" y="0"/>
+                      <a:ext cx="5177790" cy="3455670"/>
+                    </a:xfrm>
+                    <a:prstGeom prst="rect">
+                      <a:avLst/>
+                    </a:prstGeom>
+                    <a:noFill/>
+                    <a:ln>
+                      <a:solidFill>
+                        <a:schemeClr val="bg1">
+                          <a:lumMod val="50000"/>
+                        </a:schemeClr>
+                      </a:solidFill>
+                    </a:ln>
+                  </pic:spPr>
+                </pic:pic>
+              </a:graphicData>
+            </a:graphic>
+          </wp:inline>
+        </w:drawing>
+      </w:r>
+    </w:p>
+    <w:p>
+      <w:pPr>
+        <w:pStyle w:val="ListParagraph"/>
+        <w:ind w:left="0"/>
+        <w:jc w:val="center"/>
+        <w:rPr>
+          <w:rFonts w:asciiTheme="majorHAnsi" w:eastAsia="Times New Roman" w:hAnsiTheme="majorHAnsi" w:cs="Times New Roman"/>
+          <w:sz w:val="22"/>
+          <w:szCs w:val="22"/>
+        </w:rPr>
+      </w:pPr>
+    </w:p>
+    <w:p>
+      <w:pPr>
+        <w:pStyle w:val="ListParagraph"/>
+        <w:ind w:left="0"/>
+        <w:jc w:val="center"/>
+        <w:rPr>
+          <w:rFonts w:asciiTheme="majorHAnsi" w:eastAsia="Times New Roman" w:hAnsiTheme="majorHAnsi" w:cs="Times New Roman"/>
+          <w:sz w:val="22"/>
+          <w:szCs w:val="22"/>
+        </w:rPr>
+      </w:pPr>
+    </w:p>
+    <w:p>
+      <w:pPr>
+        <w:pStyle w:val="ListParagraph"/>
+        <w:numPr>
+          <w:ilvl w:val="0"/>
+          <w:numId w:val="15"/>
+        </w:numPr>
+        <w:rPr>
+          <w:rFonts w:asciiTheme="majorHAnsi" w:eastAsia="Times New Roman" w:hAnsiTheme="majorHAnsi" w:cs="Times New Roman"/>
+          <w:sz w:val="20"/>
+          <w:szCs w:val="22"/>
+        </w:rPr>
+      </w:pPr>
+      <w:r>
+        <w:rPr>
+          <w:rFonts w:asciiTheme="majorHAnsi" w:hAnsiTheme="majorHAnsi" w:cs="Arial"/>
+          <w:color w:val="000000"/>
+          <w:sz w:val="22"/>
+          <w:szCs w:val="23"/>
+        </w:rPr>
+        <w:t>Describe append, update, enter, and exit at a high level.  What does “</w:t>
+      </w:r>
+      <w:proofErr w:type="spellStart"/>
+      <w:r>
+        <w:rPr>
+          <w:rFonts w:asciiTheme="majorHAnsi" w:hAnsiTheme="majorHAnsi" w:cs="Arial"/>
+          <w:i/>
+          <w:iCs/>
+          <w:color w:val="000000"/>
+          <w:sz w:val="22"/>
+          <w:szCs w:val="23"/>
+        </w:rPr>
+        <w:t>selectAll</w:t>
+      </w:r>
+      <w:proofErr w:type="spellEnd"/>
+      <w:r>
+        <w:rPr>
+          <w:rFonts w:asciiTheme="majorHAnsi" w:hAnsiTheme="majorHAnsi" w:cs="Arial"/>
+          <w:i/>
+          <w:iCs/>
+          <w:color w:val="000000"/>
+          <w:sz w:val="22"/>
+          <w:szCs w:val="23"/>
+        </w:rPr>
+        <w:t xml:space="preserve"> + data + enter + append</w:t>
+      </w:r>
+      <w:r>
+        <w:rPr>
+          <w:rFonts w:asciiTheme="majorHAnsi" w:hAnsiTheme="majorHAnsi" w:cs="Arial"/>
+          <w:color w:val="000000"/>
+          <w:sz w:val="22"/>
+          <w:szCs w:val="23"/>
+        </w:rPr>
+        <w:t>” refer to?</w:t>
+      </w:r>
+    </w:p>
+    <w:p>
+      <w:pPr>
+        <w:pStyle w:val="ListParagraph"/>
+        <w:numPr>
+          <w:ilvl w:val="1"/>
+          <w:numId w:val="15"/>
+        </w:numPr>
+        <w:rPr>
+          <w:rFonts w:asciiTheme="majorHAnsi" w:eastAsia="Times New Roman" w:hAnsiTheme="majorHAnsi" w:cs="Times New Roman"/>
+          <w:sz w:val="22"/>
+          <w:szCs w:val="22"/>
+        </w:rPr>
+      </w:pPr>
+      <w:r>
+        <w:rPr>
+          <w:rFonts w:asciiTheme="majorHAnsi" w:hAnsiTheme="majorHAnsi" w:cs="Arial"/>
+          <w:b/>
+          <w:color w:val="000000"/>
+          <w:sz w:val="22"/>
+          <w:szCs w:val="22"/>
+        </w:rPr>
+        <w:lastRenderedPageBreak/>
+        <w:t>append</w:t>
+      </w:r>
+      <w:r>
+        <w:rPr>
+          <w:rFonts w:asciiTheme="majorHAnsi" w:hAnsiTheme="majorHAnsi" w:cs="Arial"/>
+          <w:color w:val="000000"/>
+          <w:sz w:val="22"/>
+          <w:szCs w:val="22"/>
+        </w:rPr>
+        <w:t>: appends</w:t>
+      </w:r>
+      <w:r>
+        <w:rPr>
+          <w:rFonts w:asciiTheme="majorHAnsi" w:hAnsiTheme="majorHAnsi" w:cs="Arial"/>
+          <w:color w:val="000000"/>
+          <w:sz w:val="22"/>
+          <w:szCs w:val="22"/>
+        </w:rPr>
+        <w:t xml:space="preserve"> or creates elements in</w:t>
+      </w:r>
+      <w:r>
+        <w:rPr>
+          <w:rFonts w:asciiTheme="majorHAnsi" w:hAnsiTheme="majorHAnsi" w:cs="Arial"/>
+          <w:color w:val="000000"/>
+          <w:sz w:val="22"/>
+          <w:szCs w:val="22"/>
+        </w:rPr>
+        <w:t xml:space="preserve"> the DOM</w:t>
+      </w:r>
+    </w:p>
+    <w:p>
+      <w:pPr>
+        <w:pStyle w:val="ListParagraph"/>
+        <w:numPr>
+          <w:ilvl w:val="1"/>
+          <w:numId w:val="15"/>
+        </w:numPr>
+        <w:rPr>
+          <w:rFonts w:asciiTheme="majorHAnsi" w:eastAsia="Times New Roman" w:hAnsiTheme="majorHAnsi" w:cs="Times New Roman"/>
+          <w:sz w:val="22"/>
+          <w:szCs w:val="22"/>
+        </w:rPr>
+      </w:pPr>
+      <w:r>
+        <w:rPr>
+          <w:rFonts w:asciiTheme="majorHAnsi" w:eastAsia="Times New Roman" w:hAnsiTheme="majorHAnsi" w:cs="Times New Roman"/>
+          <w:b/>
+          <w:sz w:val="22"/>
+          <w:szCs w:val="22"/>
+        </w:rPr>
+        <w:t>update</w:t>
+      </w:r>
+      <w:r>
+        <w:rPr>
+          <w:rFonts w:asciiTheme="majorHAnsi" w:eastAsia="Times New Roman" w:hAnsiTheme="majorHAnsi" w:cs="Times New Roman"/>
+          <w:sz w:val="22"/>
+          <w:szCs w:val="22"/>
+        </w:rPr>
+        <w:t>: updates</w:t>
+      </w:r>
+      <w:r>
+        <w:rPr>
+          <w:rFonts w:asciiTheme="majorHAnsi" w:eastAsia="Times New Roman" w:hAnsiTheme="majorHAnsi" w:cs="Times New Roman"/>
+          <w:sz w:val="22"/>
+          <w:szCs w:val="22"/>
+        </w:rPr>
+        <w:t xml:space="preserve"> existing elements in the DOM</w:t>
+      </w:r>
+    </w:p>
+    <w:p>
+      <w:pPr>
+        <w:pStyle w:val="ListParagraph"/>
+        <w:numPr>
+          <w:ilvl w:val="1"/>
+          <w:numId w:val="15"/>
+        </w:numPr>
+        <w:rPr>
+          <w:rFonts w:asciiTheme="majorHAnsi" w:eastAsia="Times New Roman" w:hAnsiTheme="majorHAnsi" w:cs="Times New Roman"/>
+          <w:sz w:val="22"/>
+          <w:szCs w:val="22"/>
+        </w:rPr>
+      </w:pPr>
+      <w:proofErr w:type="gramStart"/>
+      <w:r>
+        <w:rPr>
+          <w:rFonts w:asciiTheme="majorHAnsi" w:eastAsia="Times New Roman" w:hAnsiTheme="majorHAnsi" w:cs="Times New Roman"/>
+          <w:b/>
+          <w:sz w:val="22"/>
+          <w:szCs w:val="22"/>
+        </w:rPr>
+        <w:t>enter</w:t>
+      </w:r>
+      <w:proofErr w:type="gramEnd"/>
+      <w:r>
+        <w:rPr>
+          <w:rFonts w:asciiTheme="majorHAnsi" w:eastAsia="Times New Roman" w:hAnsiTheme="majorHAnsi" w:cs="Times New Roman"/>
+          <w:sz w:val="22"/>
+          <w:szCs w:val="22"/>
+        </w:rPr>
+        <w:t>: allows data to enter to the “stage” by pairing a new element for all unmatched data items.</w:t>
+      </w:r>
+      <w:r>
+        <w:rPr>
+          <w:rFonts w:asciiTheme="majorHAnsi" w:eastAsia="Times New Roman" w:hAnsiTheme="majorHAnsi" w:cs="Times New Roman"/>
+          <w:sz w:val="22"/>
+          <w:szCs w:val="22"/>
+        </w:rPr>
+        <w:t xml:space="preserve">  Serves as a placeholder for data elements where no existing DOM element exists.</w:t>
+      </w:r>
+    </w:p>
+    <w:p>
+      <w:pPr>
+        <w:pStyle w:val="ListParagraph"/>
+        <w:numPr>
+          <w:ilvl w:val="1"/>
+          <w:numId w:val="15"/>
+        </w:numPr>
+        <w:rPr>
+          <w:rFonts w:asciiTheme="majorHAnsi" w:eastAsia="Times New Roman" w:hAnsiTheme="majorHAnsi" w:cs="Times New Roman"/>
+          <w:sz w:val="22"/>
+          <w:szCs w:val="22"/>
+        </w:rPr>
+      </w:pPr>
+      <w:proofErr w:type="gramStart"/>
+      <w:r>
+        <w:rPr>
+          <w:rFonts w:asciiTheme="majorHAnsi" w:eastAsia="Times New Roman" w:hAnsiTheme="majorHAnsi" w:cs="Times New Roman"/>
+          <w:b/>
+          <w:sz w:val="22"/>
+          <w:szCs w:val="22"/>
+        </w:rPr>
+        <w:t>exit</w:t>
+      </w:r>
+      <w:proofErr w:type="gramEnd"/>
+      <w:r>
+        <w:rPr>
+          <w:rFonts w:asciiTheme="majorHAnsi" w:eastAsia="Times New Roman" w:hAnsiTheme="majorHAnsi" w:cs="Times New Roman"/>
+          <w:sz w:val="22"/>
+          <w:szCs w:val="22"/>
+        </w:rPr>
+        <w:t>: exits, or removes, data elements from the “stage”</w:t>
+      </w:r>
+      <w:r>
+        <w:rPr>
+          <w:rFonts w:asciiTheme="majorHAnsi" w:eastAsia="Times New Roman" w:hAnsiTheme="majorHAnsi" w:cs="Times New Roman"/>
+          <w:sz w:val="22"/>
+          <w:szCs w:val="22"/>
+        </w:rPr>
+        <w:t xml:space="preserve"> (DOM) for which no new data element was found.</w:t>
+      </w:r>
+    </w:p>
+    <w:p>
+      <w:pPr>
+        <w:rPr>
+          <w:rFonts w:asciiTheme="majorHAnsi" w:eastAsia="Times New Roman" w:hAnsiTheme="majorHAnsi" w:cs="Times New Roman"/>
+          <w:sz w:val="22"/>
+          <w:szCs w:val="22"/>
+        </w:rPr>
+      </w:pPr>
+    </w:p>
+    <w:p>
+      <w:pPr>
+        <w:ind w:left="720"/>
+        <w:rPr>
+          <w:rFonts w:asciiTheme="majorHAnsi" w:hAnsiTheme="majorHAnsi" w:cs="Arial"/>
+          <w:iCs/>
+          <w:color w:val="000000"/>
+          <w:sz w:val="22"/>
+          <w:szCs w:val="23"/>
+        </w:rPr>
+      </w:pPr>
+      <w:r>
+        <w:rPr>
+          <w:rFonts w:asciiTheme="majorHAnsi" w:eastAsia="Times New Roman" w:hAnsiTheme="majorHAnsi" w:cs="Times New Roman"/>
+          <w:sz w:val="22"/>
+          <w:szCs w:val="22"/>
+        </w:rPr>
+        <w:t xml:space="preserve">The </w:t>
+      </w:r>
+      <w:r>
+        <w:rPr>
+          <w:rFonts w:asciiTheme="majorHAnsi" w:hAnsiTheme="majorHAnsi" w:cs="Arial"/>
+          <w:color w:val="000000"/>
+          <w:sz w:val="22"/>
+          <w:szCs w:val="23"/>
+        </w:rPr>
+        <w:t>“</w:t>
+      </w:r>
+      <w:proofErr w:type="spellStart"/>
+      <w:r>
+        <w:rPr>
+          <w:rFonts w:asciiTheme="majorHAnsi" w:hAnsiTheme="majorHAnsi" w:cs="Arial"/>
+          <w:i/>
+          <w:iCs/>
+          <w:color w:val="000000"/>
+          <w:sz w:val="22"/>
+          <w:szCs w:val="23"/>
+        </w:rPr>
+        <w:t>selectAll</w:t>
+      </w:r>
+      <w:proofErr w:type="spellEnd"/>
+      <w:r>
+        <w:rPr>
+          <w:rFonts w:asciiTheme="majorHAnsi" w:hAnsiTheme="majorHAnsi" w:cs="Arial"/>
+          <w:i/>
+          <w:iCs/>
+          <w:color w:val="000000"/>
+          <w:sz w:val="22"/>
+          <w:szCs w:val="23"/>
+        </w:rPr>
+        <w:t xml:space="preserve"> + data + enter + append</w:t>
+      </w:r>
+      <w:r>
+        <w:rPr>
+          <w:rFonts w:asciiTheme="majorHAnsi" w:hAnsiTheme="majorHAnsi" w:cs="Arial"/>
+          <w:i/>
+          <w:iCs/>
+          <w:color w:val="000000"/>
+          <w:sz w:val="22"/>
+          <w:szCs w:val="23"/>
+        </w:rPr>
+        <w:t xml:space="preserve">” </w:t>
+      </w:r>
+      <w:r>
+        <w:rPr>
+          <w:rFonts w:asciiTheme="majorHAnsi" w:hAnsiTheme="majorHAnsi" w:cs="Arial"/>
+          <w:iCs/>
+          <w:color w:val="000000"/>
+          <w:sz w:val="22"/>
+          <w:szCs w:val="23"/>
+        </w:rPr>
+        <w:t>is a very common pattern in D3 and is used to add elements to the DOM where no existing elements previously existed.  In this case all of the desired elements are selected (</w:t>
+      </w:r>
+      <w:proofErr w:type="spellStart"/>
+      <w:r>
+        <w:rPr>
+          <w:rFonts w:asciiTheme="majorHAnsi" w:hAnsiTheme="majorHAnsi" w:cs="Arial"/>
+          <w:iCs/>
+          <w:color w:val="000000"/>
+          <w:sz w:val="22"/>
+          <w:szCs w:val="23"/>
+        </w:rPr>
+        <w:t>selectAll</w:t>
+      </w:r>
+      <w:proofErr w:type="spellEnd"/>
+      <w:r>
+        <w:rPr>
+          <w:rFonts w:asciiTheme="majorHAnsi" w:hAnsiTheme="majorHAnsi" w:cs="Arial"/>
+          <w:iCs/>
+          <w:color w:val="000000"/>
+          <w:sz w:val="22"/>
+          <w:szCs w:val="23"/>
+        </w:rPr>
+        <w:t>), the data is bound (data), since there are no existing elements the data enters up in the enter statement (enter) and finally added to the DOM (append).</w:t>
+      </w:r>
+    </w:p>
+    <w:p>
+      <w:pPr>
+        <w:rPr>
+          <w:rFonts w:asciiTheme="majorHAnsi" w:hAnsiTheme="majorHAnsi" w:cs="Arial"/>
+          <w:iCs/>
+          <w:color w:val="000000"/>
+          <w:sz w:val="22"/>
+          <w:szCs w:val="23"/>
+        </w:rPr>
+      </w:pPr>
+    </w:p>
+    <w:p>
+      <w:pPr>
+        <w:rPr>
+          <w:rFonts w:asciiTheme="majorHAnsi" w:hAnsiTheme="majorHAnsi" w:cs="Arial"/>
+          <w:iCs/>
+          <w:color w:val="000000"/>
+          <w:sz w:val="22"/>
+          <w:szCs w:val="23"/>
+        </w:rPr>
+      </w:pPr>
+    </w:p>
+    <w:p>
+      <w:pPr>
+        <w:pStyle w:val="ListParagraph"/>
+        <w:numPr>
+          <w:ilvl w:val="0"/>
+          <w:numId w:val="15"/>
+        </w:numPr>
+        <w:rPr>
+          <w:rFonts w:asciiTheme="majorHAnsi" w:eastAsia="Times New Roman" w:hAnsiTheme="majorHAnsi" w:cs="Times New Roman"/>
+          <w:sz w:val="20"/>
+          <w:szCs w:val="22"/>
+        </w:rPr>
+      </w:pPr>
+      <w:r>
+        <w:rPr>
+          <w:rFonts w:asciiTheme="majorHAnsi" w:hAnsiTheme="majorHAnsi" w:cs="Arial"/>
+          <w:color w:val="000000"/>
+          <w:sz w:val="22"/>
+          <w:szCs w:val="23"/>
+        </w:rPr>
+        <w:t>What are the main differences between drawing a bar chart with HTML and SVG?</w:t>
+      </w:r>
+    </w:p>
+    <w:p>
+      <w:pPr>
+        <w:pStyle w:val="ListParagraph"/>
+        <w:ind w:left="360"/>
+        <w:rPr>
+          <w:rFonts w:asciiTheme="majorHAnsi" w:hAnsiTheme="majorHAnsi" w:cs="Arial"/>
+          <w:color w:val="000000"/>
+          <w:sz w:val="22"/>
+          <w:szCs w:val="23"/>
+        </w:rPr>
+      </w:pPr>
+    </w:p>
+    <w:p>
+      <w:pPr>
+        <w:pStyle w:val="ListParagraph"/>
+        <w:rPr>
+          <w:rFonts w:asciiTheme="majorHAnsi" w:hAnsiTheme="majorHAnsi" w:cs="Arial"/>
+          <w:color w:val="000000"/>
+          <w:sz w:val="22"/>
+          <w:szCs w:val="23"/>
+        </w:rPr>
+      </w:pPr>
+      <w:r>
+        <w:rPr>
+          <w:rFonts w:asciiTheme="majorHAnsi" w:hAnsiTheme="majorHAnsi" w:cs="Arial"/>
+          <w:color w:val="000000"/>
+          <w:sz w:val="22"/>
+          <w:szCs w:val="23"/>
+        </w:rPr>
+        <w:t>Because SVG is vector based you can rescale the images without losing image quality as you would with a HTML div image.  SVG also allows for the use of percentages for relative positioning.  Another difference is that SVG elements are positioned in the top left corner so the y coordinates and height need to be set.  Other minor differences include changes with CSS and units being automatically set in pixels.</w:t>
+      </w:r>
+    </w:p>
+    <w:p>
+      <w:pPr>
+        <w:rPr>
+          <w:rFonts w:asciiTheme="majorHAnsi" w:eastAsia="Times New Roman" w:hAnsiTheme="majorHAnsi" w:cs="Times New Roman"/>
+          <w:sz w:val="20"/>
+          <w:szCs w:val="22"/>
+        </w:rPr>
+      </w:pPr>
+    </w:p>
+    <w:p>
+      <w:pPr>
+        <w:rPr>
+          <w:rFonts w:asciiTheme="majorHAnsi" w:eastAsia="Times New Roman" w:hAnsiTheme="majorHAnsi" w:cs="Times New Roman"/>
+          <w:sz w:val="20"/>
+          <w:szCs w:val="22"/>
+        </w:rPr>
+      </w:pPr>
+    </w:p>
+    <w:p>
+      <w:pPr>
+        <w:pStyle w:val="ListParagraph"/>
+        <w:numPr>
+          <w:ilvl w:val="0"/>
+          <w:numId w:val="15"/>
+        </w:numPr>
+        <w:rPr>
+          <w:rFonts w:asciiTheme="majorHAnsi" w:eastAsia="Times New Roman" w:hAnsiTheme="majorHAnsi" w:cs="Times New Roman"/>
+          <w:sz w:val="18"/>
+          <w:szCs w:val="22"/>
+        </w:rPr>
+      </w:pPr>
+      <w:r>
+        <w:rPr>
+          <w:rFonts w:asciiTheme="majorHAnsi" w:hAnsiTheme="majorHAnsi" w:cs="Arial"/>
+          <w:color w:val="000000"/>
+          <w:sz w:val="22"/>
+          <w:szCs w:val="23"/>
+        </w:rPr>
+        <w:t xml:space="preserve">In drawing the simple bar chart with D3 and SVG, what elements were appended, and to what parts of the graph did </w:t>
+      </w:r>
+      <w:proofErr w:type="gramStart"/>
+      <w:r>
+        <w:rPr>
+          <w:rFonts w:asciiTheme="majorHAnsi" w:hAnsiTheme="majorHAnsi" w:cs="Arial"/>
+          <w:color w:val="000000"/>
+          <w:sz w:val="22"/>
+          <w:szCs w:val="23"/>
+        </w:rPr>
+        <w:t>these element</w:t>
+      </w:r>
+      <w:proofErr w:type="gramEnd"/>
+      <w:r>
+        <w:rPr>
+          <w:rFonts w:asciiTheme="majorHAnsi" w:hAnsiTheme="majorHAnsi" w:cs="Arial"/>
+          <w:color w:val="000000"/>
+          <w:sz w:val="22"/>
+          <w:szCs w:val="23"/>
+        </w:rPr>
+        <w:t xml:space="preserve"> correspond?</w:t>
+      </w:r>
+    </w:p>
+    <w:p>
+      <w:pPr>
+        <w:pStyle w:val="ListParagraph"/>
+        <w:ind w:left="360"/>
+        <w:rPr>
+          <w:rFonts w:asciiTheme="majorHAnsi" w:hAnsiTheme="majorHAnsi" w:cs="Arial"/>
+          <w:color w:val="000000"/>
+          <w:sz w:val="22"/>
+          <w:szCs w:val="23"/>
+        </w:rPr>
+      </w:pPr>
+    </w:p>
+    <w:p>
+      <w:pPr>
+        <w:pStyle w:val="ListParagraph"/>
+        <w:rPr>
+          <w:rFonts w:asciiTheme="majorHAnsi" w:eastAsia="Times New Roman" w:hAnsiTheme="majorHAnsi" w:cs="Times New Roman"/>
+          <w:sz w:val="18"/>
+          <w:szCs w:val="22"/>
+        </w:rPr>
+      </w:pPr>
+      <w:r>
+        <w:rPr>
+          <w:rFonts w:asciiTheme="majorHAnsi" w:hAnsiTheme="majorHAnsi" w:cs="Arial"/>
+          <w:color w:val="000000"/>
+          <w:sz w:val="22"/>
+          <w:szCs w:val="23"/>
+        </w:rPr>
+        <w:t>The &lt;</w:t>
+      </w:r>
+      <w:proofErr w:type="spellStart"/>
+      <w:r>
+        <w:rPr>
+          <w:rFonts w:asciiTheme="majorHAnsi" w:hAnsiTheme="majorHAnsi" w:cs="Arial"/>
+          <w:color w:val="000000"/>
+          <w:sz w:val="22"/>
+          <w:szCs w:val="23"/>
+        </w:rPr>
+        <w:t>rect</w:t>
+      </w:r>
+      <w:proofErr w:type="spellEnd"/>
+      <w:r>
+        <w:rPr>
+          <w:rFonts w:asciiTheme="majorHAnsi" w:hAnsiTheme="majorHAnsi" w:cs="Arial"/>
+          <w:color w:val="000000"/>
+          <w:sz w:val="22"/>
+          <w:szCs w:val="23"/>
+        </w:rPr>
+        <w:t>&gt; elements were appended to the &lt;</w:t>
+      </w:r>
+      <w:proofErr w:type="spellStart"/>
+      <w:r>
+        <w:rPr>
+          <w:rFonts w:asciiTheme="majorHAnsi" w:hAnsiTheme="majorHAnsi" w:cs="Arial"/>
+          <w:color w:val="000000"/>
+          <w:sz w:val="22"/>
+          <w:szCs w:val="23"/>
+        </w:rPr>
+        <w:t>svg</w:t>
+      </w:r>
+      <w:proofErr w:type="spellEnd"/>
+      <w:r>
+        <w:rPr>
+          <w:rFonts w:asciiTheme="majorHAnsi" w:hAnsiTheme="majorHAnsi" w:cs="Arial"/>
+          <w:color w:val="000000"/>
+          <w:sz w:val="22"/>
+          <w:szCs w:val="23"/>
+        </w:rPr>
+        <w:t>&gt; element and these corresponded to the horizontal bars in the graph.</w:t>
+      </w:r>
+    </w:p>
     <w:sectPr>
-      <w:headerReference w:type="default" r:id="rId9"/>
+      <w:headerReference w:type="default" r:id="rId10"/>
       <w:pgSz w:w="12240" w:h="15840"/>
       <w:pgMar w:top="1440" w:right="1800" w:bottom="1440" w:left="1800" w:header="720" w:footer="720" w:gutter="0"/>
       <w:cols w:space="720"/>
@@ -549,7 +5190,7 @@
 </file>
 
 <file path=word/endnotes.xml><?xml version="1.0" encoding="utf-8"?>
-<w:endnotes xmlns:wpc="http://schemas.microsoft.com/office/word/2010/wordprocessingCanvas" xmlns:mo="http://schemas.microsoft.com/office/mac/office/2008/main" xmlns:mc="http://schemas.openxmlformats.org/markup-compatibility/2006" xmlns:mv="urn:schemas-microsoft-com:mac:vml" xmlns:o="urn:schemas-microsoft-com:office:office" xmlns:r="http://schemas.openxmlformats.org/officeDocument/2006/relationships" xmlns:m="http://schemas.openxmlformats.org/officeDocument/2006/math" xmlns:v="urn:schemas-microsoft-com:vml" xmlns:wp14="http://schemas.microsoft.com/office/word/2010/wordprocessingDrawing" xmlns:wp="http://schemas.openxmlformats.org/drawingml/2006/wordprocessingDrawing" xmlns:w10="urn:schemas-microsoft-com:office:word" xmlns:w="http://schemas.openxmlformats.org/wordprocessingml/2006/main" xmlns:w14="http://schemas.microsoft.com/office/word/2010/wordml" xmlns:wpg="http://schemas.microsoft.com/office/word/2010/wordprocessingGroup" xmlns:wpi="http://schemas.microsoft.com/office/word/2010/wordprocessingInk" xmlns:wne="http://schemas.microsoft.com/office/word/2006/wordml" xmlns:wps="http://schemas.microsoft.com/office/word/2010/wordprocessingShape" mc:Ignorable="w14 wp14">
+<w:endnotes xmlns:wpc="http://schemas.microsoft.com/office/word/2010/wordprocessingCanvas" xmlns:mc="http://schemas.openxmlformats.org/markup-compatibility/2006" xmlns:o="urn:schemas-microsoft-com:office:office" xmlns:r="http://schemas.openxmlformats.org/officeDocument/2006/relationships" xmlns:m="http://schemas.openxmlformats.org/officeDocument/2006/math" xmlns:v="urn:schemas-microsoft-com:vml" xmlns:wp14="http://schemas.microsoft.com/office/word/2010/wordprocessingDrawing" xmlns:wp="http://schemas.openxmlformats.org/drawingml/2006/wordprocessingDrawing" xmlns:w10="urn:schemas-microsoft-com:office:word" xmlns:w="http://schemas.openxmlformats.org/wordprocessingml/2006/main" xmlns:w14="http://schemas.microsoft.com/office/word/2010/wordml" xmlns:wpg="http://schemas.microsoft.com/office/word/2010/wordprocessingGroup" xmlns:wpi="http://schemas.microsoft.com/office/word/2010/wordprocessingInk" xmlns:wne="http://schemas.microsoft.com/office/word/2006/wordml" xmlns:wps="http://schemas.microsoft.com/office/word/2010/wordprocessingShape" mc:Ignorable="w14 wp14">
   <w:endnote w:type="separator" w:id="-1">
     <w:p>
       <w:r>
@@ -568,7 +5209,7 @@
 </file>
 
 <file path=word/footnotes.xml><?xml version="1.0" encoding="utf-8"?>
-<w:footnotes xmlns:wpc="http://schemas.microsoft.com/office/word/2010/wordprocessingCanvas" xmlns:mo="http://schemas.microsoft.com/office/mac/office/2008/main" xmlns:mc="http://schemas.openxmlformats.org/markup-compatibility/2006" xmlns:mv="urn:schemas-microsoft-com:mac:vml" xmlns:o="urn:schemas-microsoft-com:office:office" xmlns:r="http://schemas.openxmlformats.org/officeDocument/2006/relationships" xmlns:m="http://schemas.openxmlformats.org/officeDocument/2006/math" xmlns:v="urn:schemas-microsoft-com:vml" xmlns:wp14="http://schemas.microsoft.com/office/word/2010/wordprocessingDrawing" xmlns:wp="http://schemas.openxmlformats.org/drawingml/2006/wordprocessingDrawing" xmlns:w10="urn:schemas-microsoft-com:office:word" xmlns:w="http://schemas.openxmlformats.org/wordprocessingml/2006/main" xmlns:w14="http://schemas.microsoft.com/office/word/2010/wordml" xmlns:wpg="http://schemas.microsoft.com/office/word/2010/wordprocessingGroup" xmlns:wpi="http://schemas.microsoft.com/office/word/2010/wordprocessingInk" xmlns:wne="http://schemas.microsoft.com/office/word/2006/wordml" xmlns:wps="http://schemas.microsoft.com/office/word/2010/wordprocessingShape" mc:Ignorable="w14 wp14">
+<w:footnotes xmlns:wpc="http://schemas.microsoft.com/office/word/2010/wordprocessingCanvas" xmlns:mc="http://schemas.openxmlformats.org/markup-compatibility/2006" xmlns:o="urn:schemas-microsoft-com:office:office" xmlns:r="http://schemas.openxmlformats.org/officeDocument/2006/relationships" xmlns:m="http://schemas.openxmlformats.org/officeDocument/2006/math" xmlns:v="urn:schemas-microsoft-com:vml" xmlns:wp14="http://schemas.microsoft.com/office/word/2010/wordprocessingDrawing" xmlns:wp="http://schemas.openxmlformats.org/drawingml/2006/wordprocessingDrawing" xmlns:w10="urn:schemas-microsoft-com:office:word" xmlns:w="http://schemas.openxmlformats.org/wordprocessingml/2006/main" xmlns:w14="http://schemas.microsoft.com/office/word/2010/wordml" xmlns:wpg="http://schemas.microsoft.com/office/word/2010/wordprocessingGroup" xmlns:wpi="http://schemas.microsoft.com/office/word/2010/wordprocessingInk" xmlns:wne="http://schemas.microsoft.com/office/word/2006/wordml" xmlns:wps="http://schemas.microsoft.com/office/word/2010/wordprocessingShape" mc:Ignorable="w14 wp14">
   <w:footnote w:type="separator" w:id="-1">
     <w:p>
       <w:r>
@@ -587,18 +5228,20 @@
 </file>
 
 <file path=word/header1.xml><?xml version="1.0" encoding="utf-8"?>
-<w:hdr xmlns:wpc="http://schemas.microsoft.com/office/word/2010/wordprocessingCanvas" xmlns:mo="http://schemas.microsoft.com/office/mac/office/2008/main" xmlns:mc="http://schemas.openxmlformats.org/markup-compatibility/2006" xmlns:mv="urn:schemas-microsoft-com:mac:vml" xmlns:o="urn:schemas-microsoft-com:office:office" xmlns:r="http://schemas.openxmlformats.org/officeDocument/2006/relationships" xmlns:m="http://schemas.openxmlformats.org/officeDocument/2006/math" xmlns:v="urn:schemas-microsoft-com:vml" xmlns:wp14="http://schemas.microsoft.com/office/word/2010/wordprocessingDrawing" xmlns:wp="http://schemas.openxmlformats.org/drawingml/2006/wordprocessingDrawing" xmlns:w10="urn:schemas-microsoft-com:office:word" xmlns:w="http://schemas.openxmlformats.org/wordprocessingml/2006/main" xmlns:w14="http://schemas.microsoft.com/office/word/2010/wordml" xmlns:wpg="http://schemas.microsoft.com/office/word/2010/wordprocessingGroup" xmlns:wpi="http://schemas.microsoft.com/office/word/2010/wordprocessingInk" xmlns:wne="http://schemas.microsoft.com/office/word/2006/wordml" xmlns:wps="http://schemas.microsoft.com/office/word/2010/wordprocessingShape" mc:Ignorable="w14 wp14">
+<w:hdr xmlns:wpc="http://schemas.microsoft.com/office/word/2010/wordprocessingCanvas" xmlns:mc="http://schemas.openxmlformats.org/markup-compatibility/2006" xmlns:o="urn:schemas-microsoft-com:office:office" xmlns:r="http://schemas.openxmlformats.org/officeDocument/2006/relationships" xmlns:m="http://schemas.openxmlformats.org/officeDocument/2006/math" xmlns:v="urn:schemas-microsoft-com:vml" xmlns:wp14="http://schemas.microsoft.com/office/word/2010/wordprocessingDrawing" xmlns:wp="http://schemas.openxmlformats.org/drawingml/2006/wordprocessingDrawing" xmlns:w10="urn:schemas-microsoft-com:office:word" xmlns:w="http://schemas.openxmlformats.org/wordprocessingml/2006/main" xmlns:w14="http://schemas.microsoft.com/office/word/2010/wordml" xmlns:wpg="http://schemas.microsoft.com/office/word/2010/wordprocessingGroup" xmlns:wpi="http://schemas.microsoft.com/office/word/2010/wordprocessingInk" xmlns:wne="http://schemas.microsoft.com/office/word/2006/wordml" xmlns:wps="http://schemas.microsoft.com/office/word/2010/wordprocessingShape" mc:Ignorable="w14 wp14">
   <w:p>
     <w:pPr>
       <w:pStyle w:val="Header"/>
       <w:rPr>
         <w:rFonts w:asciiTheme="majorHAnsi" w:hAnsiTheme="majorHAnsi"/>
+        <w:color w:val="595959" w:themeColor="text1" w:themeTint="A6"/>
         <w:sz w:val="28"/>
       </w:rPr>
     </w:pPr>
     <w:r>
       <w:rPr>
         <w:rFonts w:asciiTheme="majorHAnsi" w:hAnsiTheme="majorHAnsi"/>
+        <w:color w:val="595959" w:themeColor="text1" w:themeTint="A6"/>
         <w:sz w:val="28"/>
       </w:rPr>
       <w:t>CS 171/CSCI E-64: Visualization</w:t>
@@ -610,27 +5253,22 @@
       <w:rPr>
         <w:rFonts w:asciiTheme="majorHAnsi" w:hAnsiTheme="majorHAnsi" w:cs="Arial"/>
         <w:bCs/>
-        <w:color w:val="000000"/>
+        <w:color w:val="595959" w:themeColor="text1" w:themeTint="A6"/>
         <w:szCs w:val="36"/>
       </w:rPr>
     </w:pPr>
     <w:r>
       <w:rPr>
         <w:rFonts w:asciiTheme="majorHAnsi" w:hAnsiTheme="majorHAnsi"/>
+        <w:color w:val="595959" w:themeColor="text1" w:themeTint="A6"/>
       </w:rPr>
-      <w:t>Homework 6, Problem 1</w:t>
-    </w:r>
-    <w:r>
-      <w:rPr>
-        <w:rFonts w:asciiTheme="majorHAnsi" w:hAnsiTheme="majorHAnsi"/>
-      </w:rPr>
-      <w:t xml:space="preserve">: </w:t>
+      <w:t xml:space="preserve">Homework 6, Problem 1: </w:t>
     </w:r>
     <w:r>
       <w:rPr>
         <w:rFonts w:asciiTheme="majorHAnsi" w:hAnsiTheme="majorHAnsi" w:cs="Arial"/>
         <w:bCs/>
-        <w:color w:val="000000"/>
+        <w:color w:val="595959" w:themeColor="text1" w:themeTint="A6"/>
         <w:szCs w:val="36"/>
       </w:rPr>
       <w:t>Reading Questions</w:t>
@@ -641,8 +5279,38 @@
       <w:pStyle w:val="Header"/>
       <w:rPr>
         <w:rFonts w:asciiTheme="majorHAnsi" w:hAnsiTheme="majorHAnsi"/>
+        <w:color w:val="595959" w:themeColor="text1" w:themeTint="A6"/>
       </w:rPr>
     </w:pPr>
+  </w:p>
+  <w:p>
+    <w:pPr>
+      <w:pStyle w:val="Header"/>
+      <w:rPr>
+        <w:rFonts w:asciiTheme="majorHAnsi" w:hAnsiTheme="majorHAnsi"/>
+        <w:color w:val="595959" w:themeColor="text1" w:themeTint="A6"/>
+        <w:sz w:val="22"/>
+      </w:rPr>
+    </w:pPr>
+    <w:r>
+      <w:rPr>
+        <w:rFonts w:asciiTheme="majorHAnsi" w:hAnsiTheme="majorHAnsi"/>
+        <w:color w:val="595959" w:themeColor="text1" w:themeTint="A6"/>
+        <w:sz w:val="22"/>
+      </w:rPr>
+      <w:t xml:space="preserve">James Goodspeed – </w:t>
+    </w:r>
+    <w:hyperlink r:id="rId1" w:history="1">
+      <w:r>
+        <w:rPr>
+          <w:rStyle w:val="Hyperlink"/>
+          <w:rFonts w:asciiTheme="majorHAnsi" w:hAnsiTheme="majorHAnsi"/>
+          <w:color w:val="595959" w:themeColor="text1" w:themeTint="A6"/>
+          <w:sz w:val="22"/>
+        </w:rPr>
+        <w:t>jgoodsp@fas.harvard.edu</w:t>
+      </w:r>
+    </w:hyperlink>
   </w:p>
   <w:p>
     <w:pPr>
@@ -657,7 +5325,9 @@
         <w:rFonts w:asciiTheme="majorHAnsi" w:hAnsiTheme="majorHAnsi"/>
         <w:sz w:val="22"/>
       </w:rPr>
-      <w:t>James Goodspeed – jgoodsp@fas.harvard.edu</w:t>
+      <w:pict w14:anchorId="69EAF198">
+        <v:rect id="_x0000_i1025" style="width:6in;height:1pt" o:hralign="center" o:hrstd="t" o:hrnoshade="t" o:hr="t" fillcolor="#a0a0a0" stroked="f"/>
+      </w:pict>
     </w:r>
   </w:p>
   <w:p>
@@ -669,7 +5339,7 @@
 </file>
 
 <file path=word/numbering.xml><?xml version="1.0" encoding="utf-8"?>
-<w:numbering xmlns:wpc="http://schemas.microsoft.com/office/word/2010/wordprocessingCanvas" xmlns:mo="http://schemas.microsoft.com/office/mac/office/2008/main" xmlns:mc="http://schemas.openxmlformats.org/markup-compatibility/2006" xmlns:mv="urn:schemas-microsoft-com:mac:vml" xmlns:o="urn:schemas-microsoft-com:office:office" xmlns:r="http://schemas.openxmlformats.org/officeDocument/2006/relationships" xmlns:m="http://schemas.openxmlformats.org/officeDocument/2006/math" xmlns:v="urn:schemas-microsoft-com:vml" xmlns:wp14="http://schemas.microsoft.com/office/word/2010/wordprocessingDrawing" xmlns:wp="http://schemas.openxmlformats.org/drawingml/2006/wordprocessingDrawing" xmlns:w10="urn:schemas-microsoft-com:office:word" xmlns:w="http://schemas.openxmlformats.org/wordprocessingml/2006/main" xmlns:w14="http://schemas.microsoft.com/office/word/2010/wordml" xmlns:wpg="http://schemas.microsoft.com/office/word/2010/wordprocessingGroup" xmlns:wpi="http://schemas.microsoft.com/office/word/2010/wordprocessingInk" xmlns:wne="http://schemas.microsoft.com/office/word/2006/wordml" xmlns:wps="http://schemas.microsoft.com/office/word/2010/wordprocessingShape" mc:Ignorable="w14 wp14">
+<w:numbering xmlns:wpc="http://schemas.microsoft.com/office/word/2010/wordprocessingCanvas" xmlns:mc="http://schemas.openxmlformats.org/markup-compatibility/2006" xmlns:o="urn:schemas-microsoft-com:office:office" xmlns:r="http://schemas.openxmlformats.org/officeDocument/2006/relationships" xmlns:m="http://schemas.openxmlformats.org/officeDocument/2006/math" xmlns:v="urn:schemas-microsoft-com:vml" xmlns:wp14="http://schemas.microsoft.com/office/word/2010/wordprocessingDrawing" xmlns:wp="http://schemas.openxmlformats.org/drawingml/2006/wordprocessingDrawing" xmlns:w10="urn:schemas-microsoft-com:office:word" xmlns:w="http://schemas.openxmlformats.org/wordprocessingml/2006/main" xmlns:w14="http://schemas.microsoft.com/office/word/2010/wordml" xmlns:wpg="http://schemas.microsoft.com/office/word/2010/wordprocessingGroup" xmlns:wpi="http://schemas.microsoft.com/office/word/2010/wordprocessingInk" xmlns:wne="http://schemas.microsoft.com/office/word/2006/wordml" xmlns:wps="http://schemas.microsoft.com/office/word/2010/wordprocessingShape" mc:Ignorable="w14 wp14">
   <w:abstractNum w:abstractNumId="0">
     <w:nsid w:val="01AB2D71"/>
     <w:multiLevelType w:val="hybridMultilevel"/>
@@ -1130,7 +5800,7 @@
   <w:abstractNum w:abstractNumId="5">
     <w:nsid w:val="413959CD"/>
     <w:multiLevelType w:val="hybridMultilevel"/>
-    <w:tmpl w:val="7E6C5556"/>
+    <w:tmpl w:val="51B61E2C"/>
     <w:lvl w:ilvl="0" w:tplc="0409000F">
       <w:start w:val="1"/>
       <w:numFmt w:val="decimal"/>
@@ -1140,14 +5810,17 @@
         <w:ind w:left="360" w:hanging="360"/>
       </w:pPr>
     </w:lvl>
-    <w:lvl w:ilvl="1" w:tplc="04090019" w:tentative="1">
-      <w:start w:val="1"/>
-      <w:numFmt w:val="lowerLetter"/>
-      <w:lvlText w:val="%2."/>
+    <w:lvl w:ilvl="1" w:tplc="04090001">
+      <w:start w:val="1"/>
+      <w:numFmt w:val="bullet"/>
+      <w:lvlText w:val=""/>
       <w:lvlJc w:val="left"/>
       <w:pPr>
         <w:ind w:left="1080" w:hanging="360"/>
       </w:pPr>
+      <w:rPr>
+        <w:rFonts w:ascii="Symbol" w:hAnsi="Symbol" w:hint="default"/>
+      </w:rPr>
     </w:lvl>
     <w:lvl w:ilvl="2" w:tplc="0409001B" w:tentative="1">
       <w:start w:val="1"/>
@@ -2138,7 +6811,7 @@
     </w:rPrDefault>
     <w:pPrDefault/>
   </w:docDefaults>
-  <w:latentStyles w:defLockedState="0" w:defUIPriority="99" w:defSemiHidden="1" w:defUnhideWhenUsed="1" w:defQFormat="0" w:count="276">
+  <w:latentStyles w:defLockedState="0" w:defUIPriority="99" w:defSemiHidden="1" w:defUnhideWhenUsed="1" w:defQFormat="0" w:count="267">
     <w:lsdException w:name="Normal" w:semiHidden="0" w:uiPriority="0" w:unhideWhenUsed="0" w:qFormat="1"/>
     <w:lsdException w:name="heading 1" w:semiHidden="0" w:uiPriority="9" w:unhideWhenUsed="0" w:qFormat="1"/>
     <w:lsdException w:name="heading 2" w:uiPriority="9" w:qFormat="1"/>
@@ -2519,11 +7192,64 @@
       <w:vertAlign w:val="superscript"/>
     </w:rPr>
   </w:style>
+  <w:style w:type="paragraph" w:styleId="HTMLPreformatted">
+    <w:name w:val="HTML Preformatted"/>
+    <w:basedOn w:val="Normal"/>
+    <w:link w:val="HTMLPreformattedChar"/>
+    <w:uiPriority w:val="99"/>
+    <w:semiHidden/>
+    <w:unhideWhenUsed/>
+    <w:rsid w:val="00B96111"/>
+    <w:pPr>
+      <w:tabs>
+        <w:tab w:val="left" w:pos="916"/>
+        <w:tab w:val="left" w:pos="1832"/>
+        <w:tab w:val="left" w:pos="2748"/>
+        <w:tab w:val="left" w:pos="3664"/>
+        <w:tab w:val="left" w:pos="4580"/>
+        <w:tab w:val="left" w:pos="5496"/>
+        <w:tab w:val="left" w:pos="6412"/>
+        <w:tab w:val="left" w:pos="7328"/>
+        <w:tab w:val="left" w:pos="8244"/>
+        <w:tab w:val="left" w:pos="9160"/>
+        <w:tab w:val="left" w:pos="10076"/>
+        <w:tab w:val="left" w:pos="10992"/>
+        <w:tab w:val="left" w:pos="11908"/>
+        <w:tab w:val="left" w:pos="12824"/>
+        <w:tab w:val="left" w:pos="13740"/>
+        <w:tab w:val="left" w:pos="14656"/>
+      </w:tabs>
+    </w:pPr>
+    <w:rPr>
+      <w:rFonts w:ascii="Courier New" w:eastAsia="Times New Roman" w:hAnsi="Courier New" w:cs="Courier New"/>
+      <w:sz w:val="20"/>
+      <w:szCs w:val="20"/>
+    </w:rPr>
+  </w:style>
+  <w:style w:type="character" w:customStyle="1" w:styleId="HTMLPreformattedChar">
+    <w:name w:val="HTML Preformatted Char"/>
+    <w:basedOn w:val="DefaultParagraphFont"/>
+    <w:link w:val="HTMLPreformatted"/>
+    <w:uiPriority w:val="99"/>
+    <w:semiHidden/>
+    <w:rsid w:val="00B96111"/>
+    <w:rPr>
+      <w:rFonts w:ascii="Courier New" w:eastAsia="Times New Roman" w:hAnsi="Courier New" w:cs="Courier New"/>
+      <w:sz w:val="20"/>
+      <w:szCs w:val="20"/>
+    </w:rPr>
+  </w:style>
+  <w:style w:type="paragraph" w:styleId="NoSpacing">
+    <w:name w:val="No Spacing"/>
+    <w:uiPriority w:val="1"/>
+    <w:qFormat/>
+    <w:rsid w:val="0020331A"/>
+  </w:style>
 </w:styles>
 </file>
 
 <file path=word/stylesWithEffects.xml><?xml version="1.0" encoding="utf-8"?>
-<w:styles xmlns:wpc="http://schemas.microsoft.com/office/word/2010/wordprocessingCanvas" xmlns:mo="http://schemas.microsoft.com/office/mac/office/2008/main" xmlns:mc="http://schemas.openxmlformats.org/markup-compatibility/2006" xmlns:mv="urn:schemas-microsoft-com:mac:vml" xmlns:o="urn:schemas-microsoft-com:office:office" xmlns:r="http://schemas.openxmlformats.org/officeDocument/2006/relationships" xmlns:m="http://schemas.openxmlformats.org/officeDocument/2006/math" xmlns:v="urn:schemas-microsoft-com:vml" xmlns:wp14="http://schemas.microsoft.com/office/word/2010/wordprocessingDrawing" xmlns:wp="http://schemas.openxmlformats.org/drawingml/2006/wordprocessingDrawing" xmlns:w10="urn:schemas-microsoft-com:office:word" xmlns:w="http://schemas.openxmlformats.org/wordprocessingml/2006/main" xmlns:w14="http://schemas.microsoft.com/office/word/2010/wordml" xmlns:wpg="http://schemas.microsoft.com/office/word/2010/wordprocessingGroup" xmlns:wpi="http://schemas.microsoft.com/office/word/2010/wordprocessingInk" xmlns:wne="http://schemas.microsoft.com/office/word/2006/wordml" xmlns:wps="http://schemas.microsoft.com/office/word/2010/wordprocessingShape" mc:Ignorable="w14 wp14">
+<w:styles xmlns:wpc="http://schemas.microsoft.com/office/word/2010/wordprocessingCanvas" xmlns:mc="http://schemas.openxmlformats.org/markup-compatibility/2006" xmlns:o="urn:schemas-microsoft-com:office:office" xmlns:r="http://schemas.openxmlformats.org/officeDocument/2006/relationships" xmlns:m="http://schemas.openxmlformats.org/officeDocument/2006/math" xmlns:v="urn:schemas-microsoft-com:vml" xmlns:wp14="http://schemas.microsoft.com/office/word/2010/wordprocessingDrawing" xmlns:wp="http://schemas.openxmlformats.org/drawingml/2006/wordprocessingDrawing" xmlns:w10="urn:schemas-microsoft-com:office:word" xmlns:w="http://schemas.openxmlformats.org/wordprocessingml/2006/main" xmlns:w14="http://schemas.microsoft.com/office/word/2010/wordml" xmlns:wpg="http://schemas.microsoft.com/office/word/2010/wordprocessingGroup" xmlns:wpi="http://schemas.microsoft.com/office/word/2010/wordprocessingInk" xmlns:wne="http://schemas.microsoft.com/office/word/2006/wordml" xmlns:wps="http://schemas.microsoft.com/office/word/2010/wordprocessingShape" mc:Ignorable="w14 wp14">
   <w:docDefaults>
     <w:rPrDefault>
       <w:rPr>
@@ -2535,7 +7261,7 @@
     </w:rPrDefault>
     <w:pPrDefault/>
   </w:docDefaults>
-  <w:latentStyles w:defLockedState="0" w:defUIPriority="99" w:defSemiHidden="1" w:defUnhideWhenUsed="1" w:defQFormat="0" w:count="276">
+  <w:latentStyles w:defLockedState="0" w:defUIPriority="99" w:defSemiHidden="1" w:defUnhideWhenUsed="1" w:defQFormat="0" w:count="267">
     <w:lsdException w:name="Normal" w:semiHidden="0" w:uiPriority="0" w:unhideWhenUsed="0" w:qFormat="1"/>
     <w:lsdException w:name="heading 1" w:semiHidden="0" w:uiPriority="9" w:unhideWhenUsed="0" w:qFormat="1"/>
     <w:lsdException w:name="heading 2" w:uiPriority="9" w:qFormat="1"/>
@@ -2916,6 +7642,59 @@
       <w:vertAlign w:val="superscript"/>
     </w:rPr>
   </w:style>
+  <w:style w:type="paragraph" w:styleId="HTMLPreformatted">
+    <w:name w:val="HTML Preformatted"/>
+    <w:basedOn w:val="Normal"/>
+    <w:link w:val="HTMLPreformattedChar"/>
+    <w:uiPriority w:val="99"/>
+    <w:semiHidden/>
+    <w:unhideWhenUsed/>
+    <w:rsid w:val="00B96111"/>
+    <w:pPr>
+      <w:tabs>
+        <w:tab w:val="left" w:pos="916"/>
+        <w:tab w:val="left" w:pos="1832"/>
+        <w:tab w:val="left" w:pos="2748"/>
+        <w:tab w:val="left" w:pos="3664"/>
+        <w:tab w:val="left" w:pos="4580"/>
+        <w:tab w:val="left" w:pos="5496"/>
+        <w:tab w:val="left" w:pos="6412"/>
+        <w:tab w:val="left" w:pos="7328"/>
+        <w:tab w:val="left" w:pos="8244"/>
+        <w:tab w:val="left" w:pos="9160"/>
+        <w:tab w:val="left" w:pos="10076"/>
+        <w:tab w:val="left" w:pos="10992"/>
+        <w:tab w:val="left" w:pos="11908"/>
+        <w:tab w:val="left" w:pos="12824"/>
+        <w:tab w:val="left" w:pos="13740"/>
+        <w:tab w:val="left" w:pos="14656"/>
+      </w:tabs>
+    </w:pPr>
+    <w:rPr>
+      <w:rFonts w:ascii="Courier New" w:eastAsia="Times New Roman" w:hAnsi="Courier New" w:cs="Courier New"/>
+      <w:sz w:val="20"/>
+      <w:szCs w:val="20"/>
+    </w:rPr>
+  </w:style>
+  <w:style w:type="character" w:customStyle="1" w:styleId="HTMLPreformattedChar">
+    <w:name w:val="HTML Preformatted Char"/>
+    <w:basedOn w:val="DefaultParagraphFont"/>
+    <w:link w:val="HTMLPreformatted"/>
+    <w:uiPriority w:val="99"/>
+    <w:semiHidden/>
+    <w:rsid w:val="00B96111"/>
+    <w:rPr>
+      <w:rFonts w:ascii="Courier New" w:eastAsia="Times New Roman" w:hAnsi="Courier New" w:cs="Courier New"/>
+      <w:sz w:val="20"/>
+      <w:szCs w:val="20"/>
+    </w:rPr>
+  </w:style>
+  <w:style w:type="paragraph" w:styleId="NoSpacing">
+    <w:name w:val="No Spacing"/>
+    <w:uiPriority w:val="1"/>
+    <w:qFormat/>
+    <w:rsid w:val="0020331A"/>
+  </w:style>
 </w:styles>
 </file>
 
@@ -3244,7 +8023,7 @@
 </file>
 
 <file path=customXml/itemProps1.xml><?xml version="1.0" encoding="utf-8"?>
-<ds:datastoreItem xmlns:ds="http://schemas.openxmlformats.org/officeDocument/2006/customXml" ds:itemID="{46B19251-64EC-6143-BC52-8B29A1D3F209}">
+<ds:datastoreItem xmlns:ds="http://schemas.openxmlformats.org/officeDocument/2006/customXml" ds:itemID="{3F5B7B76-B55C-424C-AB86-2F87B5A1A130}">
   <ds:schemaRefs>
     <ds:schemaRef ds:uri="http://schemas.openxmlformats.org/officeDocument/2006/bibliography"/>
   </ds:schemaRefs>
